--- a/ТЕХНИЧЕСКОЕ ЗАДАНИЕ.docx
+++ b/ТЕХНИЧЕСКОЕ ЗАДАНИЕ.docx
@@ -2,11 +2,2177 @@
 <file path=word/document.xml><?xml version="1.0" encoding="utf-8"?>
 <w:document xmlns:wpc="http://schemas.microsoft.com/office/word/2010/wordprocessingCanvas" xmlns:mc="http://schemas.openxmlformats.org/markup-compatibility/2006" xmlns:o="urn:schemas-microsoft-com:office:office" xmlns:r="http://schemas.openxmlformats.org/officeDocument/2006/relationships" xmlns:m="http://schemas.openxmlformats.org/officeDocument/2006/math" xmlns:v="urn:schemas-microsoft-com:vml" xmlns:wp14="http://schemas.microsoft.com/office/word/2010/wordprocessingDrawing" xmlns:wp="http://schemas.openxmlformats.org/drawingml/2006/wordprocessingDrawing" xmlns:w10="urn:schemas-microsoft-com:office:word" xmlns:w="http://schemas.openxmlformats.org/wordprocessingml/2006/main" xmlns:w14="http://schemas.microsoft.com/office/word/2010/wordml" xmlns:w15="http://schemas.microsoft.com/office/word/2012/wordml" xmlns:wpg="http://schemas.microsoft.com/office/word/2010/wordprocessingGroup" xmlns:wpi="http://schemas.microsoft.com/office/word/2010/wordprocessingInk" xmlns:wne="http://schemas.microsoft.com/office/word/2006/wordml" xmlns:wps="http://schemas.microsoft.com/office/word/2010/wordprocessingShape" mc:Ignorable="w14 w15 wp14">
   <w:body>
+    <w:sdt>
+      <w:sdtPr>
+        <w:rPr>
+          <w:rFonts w:ascii="Times New Roman" w:hAnsi="Times New Roman" w:cs="Times New Roman"/>
+          <w:color w:val="auto"/>
+          <w:sz w:val="24"/>
+          <w:szCs w:val="24"/>
+        </w:rPr>
+        <w:id w:val="-809092690"/>
+        <w:docPartObj>
+          <w:docPartGallery w:val="Table of Contents"/>
+          <w:docPartUnique/>
+        </w:docPartObj>
+      </w:sdtPr>
+      <w:sdtEndPr>
+        <w:rPr>
+          <w:rFonts w:asciiTheme="minorHAnsi" w:eastAsiaTheme="minorHAnsi" w:hAnsiTheme="minorHAnsi" w:cstheme="minorBidi"/>
+          <w:b/>
+          <w:bCs/>
+          <w:sz w:val="22"/>
+          <w:szCs w:val="22"/>
+          <w:lang w:eastAsia="en-US"/>
+        </w:rPr>
+      </w:sdtEndPr>
+      <w:sdtContent>
+        <w:p>
+          <w:pPr>
+            <w:pStyle w:val="aa"/>
+            <w:rPr>
+              <w:rFonts w:ascii="Times New Roman" w:hAnsi="Times New Roman" w:cs="Times New Roman"/>
+              <w:color w:val="auto"/>
+              <w:sz w:val="24"/>
+              <w:szCs w:val="24"/>
+            </w:rPr>
+          </w:pPr>
+          <w:r>
+            <w:rPr>
+              <w:rFonts w:ascii="Times New Roman" w:hAnsi="Times New Roman" w:cs="Times New Roman"/>
+              <w:color w:val="auto"/>
+              <w:sz w:val="24"/>
+              <w:szCs w:val="24"/>
+            </w:rPr>
+            <w:t>Оглавление</w:t>
+          </w:r>
+        </w:p>
+        <w:p>
+          <w:pPr>
+            <w:pStyle w:val="11"/>
+            <w:tabs>
+              <w:tab w:val="right" w:leader="dot" w:pos="9628"/>
+            </w:tabs>
+            <w:rPr>
+              <w:rFonts w:ascii="Times New Roman" w:hAnsi="Times New Roman" w:cs="Times New Roman"/>
+              <w:noProof/>
+              <w:sz w:val="24"/>
+              <w:szCs w:val="24"/>
+            </w:rPr>
+          </w:pPr>
+          <w:r>
+            <w:rPr>
+              <w:rFonts w:ascii="Times New Roman" w:hAnsi="Times New Roman" w:cs="Times New Roman"/>
+              <w:sz w:val="24"/>
+              <w:szCs w:val="24"/>
+            </w:rPr>
+            <w:fldChar w:fldCharType="begin"/>
+          </w:r>
+          <w:r>
+            <w:rPr>
+              <w:rFonts w:ascii="Times New Roman" w:hAnsi="Times New Roman" w:cs="Times New Roman"/>
+              <w:sz w:val="24"/>
+              <w:szCs w:val="24"/>
+            </w:rPr>
+            <w:instrText xml:space="preserve"> TOC \o "1-3" \h \z \u </w:instrText>
+          </w:r>
+          <w:r>
+            <w:rPr>
+              <w:rFonts w:ascii="Times New Roman" w:hAnsi="Times New Roman" w:cs="Times New Roman"/>
+              <w:sz w:val="24"/>
+              <w:szCs w:val="24"/>
+            </w:rPr>
+            <w:fldChar w:fldCharType="separate"/>
+          </w:r>
+          <w:hyperlink w:anchor="_Toc404598637" w:history="1">
+            <w:r>
+              <w:rPr>
+                <w:rStyle w:val="a5"/>
+                <w:rFonts w:ascii="Times New Roman" w:hAnsi="Times New Roman" w:cs="Times New Roman"/>
+                <w:noProof/>
+                <w:color w:val="auto"/>
+                <w:sz w:val="24"/>
+                <w:szCs w:val="24"/>
+              </w:rPr>
+              <w:t>ТЕХНИЧЕСКОЕ ЗАДАНИЕ</w:t>
+            </w:r>
+            <w:r>
+              <w:rPr>
+                <w:rFonts w:ascii="Times New Roman" w:hAnsi="Times New Roman" w:cs="Times New Roman"/>
+                <w:noProof/>
+                <w:webHidden/>
+                <w:sz w:val="24"/>
+                <w:szCs w:val="24"/>
+              </w:rPr>
+              <w:tab/>
+            </w:r>
+            <w:r>
+              <w:rPr>
+                <w:rFonts w:ascii="Times New Roman" w:hAnsi="Times New Roman" w:cs="Times New Roman"/>
+                <w:noProof/>
+                <w:webHidden/>
+                <w:sz w:val="24"/>
+                <w:szCs w:val="24"/>
+              </w:rPr>
+              <w:fldChar w:fldCharType="begin"/>
+            </w:r>
+            <w:r>
+              <w:rPr>
+                <w:rFonts w:ascii="Times New Roman" w:hAnsi="Times New Roman" w:cs="Times New Roman"/>
+                <w:noProof/>
+                <w:webHidden/>
+                <w:sz w:val="24"/>
+                <w:szCs w:val="24"/>
+              </w:rPr>
+              <w:instrText xml:space="preserve"> PAGEREF _Toc404598637 \h </w:instrText>
+            </w:r>
+            <w:r>
+              <w:rPr>
+                <w:rFonts w:ascii="Times New Roman" w:hAnsi="Times New Roman" w:cs="Times New Roman"/>
+                <w:noProof/>
+                <w:webHidden/>
+                <w:sz w:val="24"/>
+                <w:szCs w:val="24"/>
+              </w:rPr>
+            </w:r>
+            <w:r>
+              <w:rPr>
+                <w:rFonts w:ascii="Times New Roman" w:hAnsi="Times New Roman" w:cs="Times New Roman"/>
+                <w:noProof/>
+                <w:webHidden/>
+                <w:sz w:val="24"/>
+                <w:szCs w:val="24"/>
+              </w:rPr>
+              <w:fldChar w:fldCharType="separate"/>
+            </w:r>
+            <w:r>
+              <w:rPr>
+                <w:rFonts w:ascii="Times New Roman" w:hAnsi="Times New Roman" w:cs="Times New Roman"/>
+                <w:noProof/>
+                <w:webHidden/>
+                <w:sz w:val="24"/>
+                <w:szCs w:val="24"/>
+              </w:rPr>
+              <w:t>2</w:t>
+            </w:r>
+            <w:r>
+              <w:rPr>
+                <w:rFonts w:ascii="Times New Roman" w:hAnsi="Times New Roman" w:cs="Times New Roman"/>
+                <w:noProof/>
+                <w:webHidden/>
+                <w:sz w:val="24"/>
+                <w:szCs w:val="24"/>
+              </w:rPr>
+              <w:fldChar w:fldCharType="end"/>
+            </w:r>
+          </w:hyperlink>
+        </w:p>
+        <w:p>
+          <w:pPr>
+            <w:pStyle w:val="21"/>
+            <w:tabs>
+              <w:tab w:val="left" w:pos="660"/>
+              <w:tab w:val="right" w:leader="dot" w:pos="9628"/>
+            </w:tabs>
+            <w:rPr>
+              <w:rFonts w:ascii="Times New Roman" w:hAnsi="Times New Roman" w:cs="Times New Roman"/>
+              <w:noProof/>
+              <w:sz w:val="24"/>
+              <w:szCs w:val="24"/>
+            </w:rPr>
+          </w:pPr>
+          <w:hyperlink w:anchor="_Toc404598638" w:history="1">
+            <w:r>
+              <w:rPr>
+                <w:rStyle w:val="a5"/>
+                <w:rFonts w:ascii="Times New Roman" w:hAnsi="Times New Roman" w:cs="Times New Roman"/>
+                <w:noProof/>
+                <w:color w:val="auto"/>
+                <w:sz w:val="24"/>
+                <w:szCs w:val="24"/>
+              </w:rPr>
+              <w:t>1.</w:t>
+            </w:r>
+            <w:r>
+              <w:rPr>
+                <w:rFonts w:ascii="Times New Roman" w:hAnsi="Times New Roman" w:cs="Times New Roman"/>
+                <w:noProof/>
+                <w:sz w:val="24"/>
+                <w:szCs w:val="24"/>
+              </w:rPr>
+              <w:tab/>
+            </w:r>
+            <w:r>
+              <w:rPr>
+                <w:rStyle w:val="a5"/>
+                <w:rFonts w:ascii="Times New Roman" w:hAnsi="Times New Roman" w:cs="Times New Roman"/>
+                <w:noProof/>
+                <w:color w:val="auto"/>
+                <w:sz w:val="24"/>
+                <w:szCs w:val="24"/>
+              </w:rPr>
+              <w:t>Введение</w:t>
+            </w:r>
+            <w:r>
+              <w:rPr>
+                <w:rFonts w:ascii="Times New Roman" w:hAnsi="Times New Roman" w:cs="Times New Roman"/>
+                <w:noProof/>
+                <w:webHidden/>
+                <w:sz w:val="24"/>
+                <w:szCs w:val="24"/>
+              </w:rPr>
+              <w:tab/>
+            </w:r>
+            <w:r>
+              <w:rPr>
+                <w:rFonts w:ascii="Times New Roman" w:hAnsi="Times New Roman" w:cs="Times New Roman"/>
+                <w:noProof/>
+                <w:webHidden/>
+                <w:sz w:val="24"/>
+                <w:szCs w:val="24"/>
+              </w:rPr>
+              <w:fldChar w:fldCharType="begin"/>
+            </w:r>
+            <w:r>
+              <w:rPr>
+                <w:rFonts w:ascii="Times New Roman" w:hAnsi="Times New Roman" w:cs="Times New Roman"/>
+                <w:noProof/>
+                <w:webHidden/>
+                <w:sz w:val="24"/>
+                <w:szCs w:val="24"/>
+              </w:rPr>
+              <w:instrText xml:space="preserve"> PAGEREF _Toc404598638 \h </w:instrText>
+            </w:r>
+            <w:r>
+              <w:rPr>
+                <w:rFonts w:ascii="Times New Roman" w:hAnsi="Times New Roman" w:cs="Times New Roman"/>
+                <w:noProof/>
+                <w:webHidden/>
+                <w:sz w:val="24"/>
+                <w:szCs w:val="24"/>
+              </w:rPr>
+            </w:r>
+            <w:r>
+              <w:rPr>
+                <w:rFonts w:ascii="Times New Roman" w:hAnsi="Times New Roman" w:cs="Times New Roman"/>
+                <w:noProof/>
+                <w:webHidden/>
+                <w:sz w:val="24"/>
+                <w:szCs w:val="24"/>
+              </w:rPr>
+              <w:fldChar w:fldCharType="separate"/>
+            </w:r>
+            <w:r>
+              <w:rPr>
+                <w:rFonts w:ascii="Times New Roman" w:hAnsi="Times New Roman" w:cs="Times New Roman"/>
+                <w:noProof/>
+                <w:webHidden/>
+                <w:sz w:val="24"/>
+                <w:szCs w:val="24"/>
+              </w:rPr>
+              <w:t>2</w:t>
+            </w:r>
+            <w:r>
+              <w:rPr>
+                <w:rFonts w:ascii="Times New Roman" w:hAnsi="Times New Roman" w:cs="Times New Roman"/>
+                <w:noProof/>
+                <w:webHidden/>
+                <w:sz w:val="24"/>
+                <w:szCs w:val="24"/>
+              </w:rPr>
+              <w:fldChar w:fldCharType="end"/>
+            </w:r>
+          </w:hyperlink>
+        </w:p>
+        <w:p>
+          <w:pPr>
+            <w:pStyle w:val="21"/>
+            <w:tabs>
+              <w:tab w:val="left" w:pos="660"/>
+              <w:tab w:val="right" w:leader="dot" w:pos="9628"/>
+            </w:tabs>
+            <w:rPr>
+              <w:rFonts w:ascii="Times New Roman" w:hAnsi="Times New Roman" w:cs="Times New Roman"/>
+              <w:noProof/>
+              <w:sz w:val="24"/>
+              <w:szCs w:val="24"/>
+            </w:rPr>
+          </w:pPr>
+          <w:hyperlink w:anchor="_Toc404598639" w:history="1">
+            <w:r>
+              <w:rPr>
+                <w:rStyle w:val="a5"/>
+                <w:rFonts w:ascii="Times New Roman" w:hAnsi="Times New Roman" w:cs="Times New Roman"/>
+                <w:noProof/>
+                <w:color w:val="auto"/>
+                <w:sz w:val="24"/>
+                <w:szCs w:val="24"/>
+              </w:rPr>
+              <w:t>2.</w:t>
+            </w:r>
+            <w:r>
+              <w:rPr>
+                <w:rFonts w:ascii="Times New Roman" w:hAnsi="Times New Roman" w:cs="Times New Roman"/>
+                <w:noProof/>
+                <w:sz w:val="24"/>
+                <w:szCs w:val="24"/>
+              </w:rPr>
+              <w:tab/>
+            </w:r>
+            <w:r>
+              <w:rPr>
+                <w:rStyle w:val="a5"/>
+                <w:rFonts w:ascii="Times New Roman" w:hAnsi="Times New Roman" w:cs="Times New Roman"/>
+                <w:noProof/>
+                <w:color w:val="auto"/>
+                <w:sz w:val="24"/>
+                <w:szCs w:val="24"/>
+              </w:rPr>
+              <w:t>Основы для разработки</w:t>
+            </w:r>
+            <w:r>
+              <w:rPr>
+                <w:rFonts w:ascii="Times New Roman" w:hAnsi="Times New Roman" w:cs="Times New Roman"/>
+                <w:noProof/>
+                <w:webHidden/>
+                <w:sz w:val="24"/>
+                <w:szCs w:val="24"/>
+              </w:rPr>
+              <w:tab/>
+            </w:r>
+            <w:r>
+              <w:rPr>
+                <w:rFonts w:ascii="Times New Roman" w:hAnsi="Times New Roman" w:cs="Times New Roman"/>
+                <w:noProof/>
+                <w:webHidden/>
+                <w:sz w:val="24"/>
+                <w:szCs w:val="24"/>
+              </w:rPr>
+              <w:fldChar w:fldCharType="begin"/>
+            </w:r>
+            <w:r>
+              <w:rPr>
+                <w:rFonts w:ascii="Times New Roman" w:hAnsi="Times New Roman" w:cs="Times New Roman"/>
+                <w:noProof/>
+                <w:webHidden/>
+                <w:sz w:val="24"/>
+                <w:szCs w:val="24"/>
+              </w:rPr>
+              <w:instrText xml:space="preserve"> PAGEREF _Toc404598639 \h </w:instrText>
+            </w:r>
+            <w:r>
+              <w:rPr>
+                <w:rFonts w:ascii="Times New Roman" w:hAnsi="Times New Roman" w:cs="Times New Roman"/>
+                <w:noProof/>
+                <w:webHidden/>
+                <w:sz w:val="24"/>
+                <w:szCs w:val="24"/>
+              </w:rPr>
+            </w:r>
+            <w:r>
+              <w:rPr>
+                <w:rFonts w:ascii="Times New Roman" w:hAnsi="Times New Roman" w:cs="Times New Roman"/>
+                <w:noProof/>
+                <w:webHidden/>
+                <w:sz w:val="24"/>
+                <w:szCs w:val="24"/>
+              </w:rPr>
+              <w:fldChar w:fldCharType="separate"/>
+            </w:r>
+            <w:r>
+              <w:rPr>
+                <w:rFonts w:ascii="Times New Roman" w:hAnsi="Times New Roman" w:cs="Times New Roman"/>
+                <w:noProof/>
+                <w:webHidden/>
+                <w:sz w:val="24"/>
+                <w:szCs w:val="24"/>
+              </w:rPr>
+              <w:t>2</w:t>
+            </w:r>
+            <w:r>
+              <w:rPr>
+                <w:rFonts w:ascii="Times New Roman" w:hAnsi="Times New Roman" w:cs="Times New Roman"/>
+                <w:noProof/>
+                <w:webHidden/>
+                <w:sz w:val="24"/>
+                <w:szCs w:val="24"/>
+              </w:rPr>
+              <w:fldChar w:fldCharType="end"/>
+            </w:r>
+          </w:hyperlink>
+        </w:p>
+        <w:p>
+          <w:pPr>
+            <w:pStyle w:val="21"/>
+            <w:tabs>
+              <w:tab w:val="left" w:pos="660"/>
+              <w:tab w:val="right" w:leader="dot" w:pos="9628"/>
+            </w:tabs>
+            <w:rPr>
+              <w:rFonts w:ascii="Times New Roman" w:hAnsi="Times New Roman" w:cs="Times New Roman"/>
+              <w:noProof/>
+              <w:sz w:val="24"/>
+              <w:szCs w:val="24"/>
+            </w:rPr>
+          </w:pPr>
+          <w:hyperlink w:anchor="_Toc404598640" w:history="1">
+            <w:r>
+              <w:rPr>
+                <w:rStyle w:val="a5"/>
+                <w:rFonts w:ascii="Times New Roman" w:hAnsi="Times New Roman" w:cs="Times New Roman"/>
+                <w:noProof/>
+                <w:color w:val="auto"/>
+                <w:sz w:val="24"/>
+                <w:szCs w:val="24"/>
+              </w:rPr>
+              <w:t>3.</w:t>
+            </w:r>
+            <w:r>
+              <w:rPr>
+                <w:rFonts w:ascii="Times New Roman" w:hAnsi="Times New Roman" w:cs="Times New Roman"/>
+                <w:noProof/>
+                <w:sz w:val="24"/>
+                <w:szCs w:val="24"/>
+              </w:rPr>
+              <w:tab/>
+            </w:r>
+            <w:r>
+              <w:rPr>
+                <w:rStyle w:val="a5"/>
+                <w:rFonts w:ascii="Times New Roman" w:hAnsi="Times New Roman" w:cs="Times New Roman"/>
+                <w:noProof/>
+                <w:color w:val="auto"/>
+                <w:sz w:val="24"/>
+                <w:szCs w:val="24"/>
+              </w:rPr>
+              <w:t>Назначение разработки</w:t>
+            </w:r>
+            <w:r>
+              <w:rPr>
+                <w:rFonts w:ascii="Times New Roman" w:hAnsi="Times New Roman" w:cs="Times New Roman"/>
+                <w:noProof/>
+                <w:webHidden/>
+                <w:sz w:val="24"/>
+                <w:szCs w:val="24"/>
+              </w:rPr>
+              <w:tab/>
+            </w:r>
+            <w:r>
+              <w:rPr>
+                <w:rFonts w:ascii="Times New Roman" w:hAnsi="Times New Roman" w:cs="Times New Roman"/>
+                <w:noProof/>
+                <w:webHidden/>
+                <w:sz w:val="24"/>
+                <w:szCs w:val="24"/>
+              </w:rPr>
+              <w:fldChar w:fldCharType="begin"/>
+            </w:r>
+            <w:r>
+              <w:rPr>
+                <w:rFonts w:ascii="Times New Roman" w:hAnsi="Times New Roman" w:cs="Times New Roman"/>
+                <w:noProof/>
+                <w:webHidden/>
+                <w:sz w:val="24"/>
+                <w:szCs w:val="24"/>
+              </w:rPr>
+              <w:instrText xml:space="preserve"> PAGEREF _Toc404598640 \h </w:instrText>
+            </w:r>
+            <w:r>
+              <w:rPr>
+                <w:rFonts w:ascii="Times New Roman" w:hAnsi="Times New Roman" w:cs="Times New Roman"/>
+                <w:noProof/>
+                <w:webHidden/>
+                <w:sz w:val="24"/>
+                <w:szCs w:val="24"/>
+              </w:rPr>
+            </w:r>
+            <w:r>
+              <w:rPr>
+                <w:rFonts w:ascii="Times New Roman" w:hAnsi="Times New Roman" w:cs="Times New Roman"/>
+                <w:noProof/>
+                <w:webHidden/>
+                <w:sz w:val="24"/>
+                <w:szCs w:val="24"/>
+              </w:rPr>
+              <w:fldChar w:fldCharType="separate"/>
+            </w:r>
+            <w:r>
+              <w:rPr>
+                <w:rFonts w:ascii="Times New Roman" w:hAnsi="Times New Roman" w:cs="Times New Roman"/>
+                <w:noProof/>
+                <w:webHidden/>
+                <w:sz w:val="24"/>
+                <w:szCs w:val="24"/>
+              </w:rPr>
+              <w:t>2</w:t>
+            </w:r>
+            <w:r>
+              <w:rPr>
+                <w:rFonts w:ascii="Times New Roman" w:hAnsi="Times New Roman" w:cs="Times New Roman"/>
+                <w:noProof/>
+                <w:webHidden/>
+                <w:sz w:val="24"/>
+                <w:szCs w:val="24"/>
+              </w:rPr>
+              <w:fldChar w:fldCharType="end"/>
+            </w:r>
+          </w:hyperlink>
+        </w:p>
+        <w:p>
+          <w:pPr>
+            <w:pStyle w:val="21"/>
+            <w:tabs>
+              <w:tab w:val="left" w:pos="660"/>
+              <w:tab w:val="right" w:leader="dot" w:pos="9628"/>
+            </w:tabs>
+            <w:rPr>
+              <w:rFonts w:ascii="Times New Roman" w:hAnsi="Times New Roman" w:cs="Times New Roman"/>
+              <w:noProof/>
+              <w:sz w:val="24"/>
+              <w:szCs w:val="24"/>
+            </w:rPr>
+          </w:pPr>
+          <w:hyperlink w:anchor="_Toc404598641" w:history="1">
+            <w:r>
+              <w:rPr>
+                <w:rStyle w:val="a5"/>
+                <w:rFonts w:ascii="Times New Roman" w:hAnsi="Times New Roman" w:cs="Times New Roman"/>
+                <w:noProof/>
+                <w:color w:val="auto"/>
+                <w:sz w:val="24"/>
+                <w:szCs w:val="24"/>
+              </w:rPr>
+              <w:t>4.</w:t>
+            </w:r>
+            <w:r>
+              <w:rPr>
+                <w:rFonts w:ascii="Times New Roman" w:hAnsi="Times New Roman" w:cs="Times New Roman"/>
+                <w:noProof/>
+                <w:sz w:val="24"/>
+                <w:szCs w:val="24"/>
+              </w:rPr>
+              <w:tab/>
+            </w:r>
+            <w:r>
+              <w:rPr>
+                <w:rStyle w:val="a5"/>
+                <w:rFonts w:ascii="Times New Roman" w:hAnsi="Times New Roman" w:cs="Times New Roman"/>
+                <w:noProof/>
+                <w:color w:val="auto"/>
+                <w:sz w:val="24"/>
+                <w:szCs w:val="24"/>
+              </w:rPr>
+              <w:t>Требования к программе или программному изделию</w:t>
+            </w:r>
+            <w:r>
+              <w:rPr>
+                <w:rFonts w:ascii="Times New Roman" w:hAnsi="Times New Roman" w:cs="Times New Roman"/>
+                <w:noProof/>
+                <w:webHidden/>
+                <w:sz w:val="24"/>
+                <w:szCs w:val="24"/>
+              </w:rPr>
+              <w:tab/>
+            </w:r>
+            <w:r>
+              <w:rPr>
+                <w:rFonts w:ascii="Times New Roman" w:hAnsi="Times New Roman" w:cs="Times New Roman"/>
+                <w:noProof/>
+                <w:webHidden/>
+                <w:sz w:val="24"/>
+                <w:szCs w:val="24"/>
+              </w:rPr>
+              <w:fldChar w:fldCharType="begin"/>
+            </w:r>
+            <w:r>
+              <w:rPr>
+                <w:rFonts w:ascii="Times New Roman" w:hAnsi="Times New Roman" w:cs="Times New Roman"/>
+                <w:noProof/>
+                <w:webHidden/>
+                <w:sz w:val="24"/>
+                <w:szCs w:val="24"/>
+              </w:rPr>
+              <w:instrText xml:space="preserve"> PAGEREF _Toc404598641 \h </w:instrText>
+            </w:r>
+            <w:r>
+              <w:rPr>
+                <w:rFonts w:ascii="Times New Roman" w:hAnsi="Times New Roman" w:cs="Times New Roman"/>
+                <w:noProof/>
+                <w:webHidden/>
+                <w:sz w:val="24"/>
+                <w:szCs w:val="24"/>
+              </w:rPr>
+            </w:r>
+            <w:r>
+              <w:rPr>
+                <w:rFonts w:ascii="Times New Roman" w:hAnsi="Times New Roman" w:cs="Times New Roman"/>
+                <w:noProof/>
+                <w:webHidden/>
+                <w:sz w:val="24"/>
+                <w:szCs w:val="24"/>
+              </w:rPr>
+              <w:fldChar w:fldCharType="separate"/>
+            </w:r>
+            <w:r>
+              <w:rPr>
+                <w:rFonts w:ascii="Times New Roman" w:hAnsi="Times New Roman" w:cs="Times New Roman"/>
+                <w:noProof/>
+                <w:webHidden/>
+                <w:sz w:val="24"/>
+                <w:szCs w:val="24"/>
+              </w:rPr>
+              <w:t>2</w:t>
+            </w:r>
+            <w:r>
+              <w:rPr>
+                <w:rFonts w:ascii="Times New Roman" w:hAnsi="Times New Roman" w:cs="Times New Roman"/>
+                <w:noProof/>
+                <w:webHidden/>
+                <w:sz w:val="24"/>
+                <w:szCs w:val="24"/>
+              </w:rPr>
+              <w:fldChar w:fldCharType="end"/>
+            </w:r>
+          </w:hyperlink>
+        </w:p>
+        <w:p>
+          <w:pPr>
+            <w:pStyle w:val="31"/>
+            <w:tabs>
+              <w:tab w:val="left" w:pos="1100"/>
+              <w:tab w:val="right" w:leader="dot" w:pos="9628"/>
+            </w:tabs>
+            <w:rPr>
+              <w:rFonts w:ascii="Times New Roman" w:hAnsi="Times New Roman" w:cs="Times New Roman"/>
+              <w:noProof/>
+              <w:sz w:val="24"/>
+              <w:szCs w:val="24"/>
+            </w:rPr>
+          </w:pPr>
+          <w:hyperlink w:anchor="_Toc404598646" w:history="1">
+            <w:r>
+              <w:rPr>
+                <w:rStyle w:val="a5"/>
+                <w:rFonts w:ascii="Times New Roman" w:hAnsi="Times New Roman" w:cs="Times New Roman"/>
+                <w:noProof/>
+                <w:color w:val="auto"/>
+                <w:sz w:val="24"/>
+                <w:szCs w:val="24"/>
+              </w:rPr>
+              <w:t>4.1.</w:t>
+            </w:r>
+            <w:r>
+              <w:rPr>
+                <w:rFonts w:ascii="Times New Roman" w:hAnsi="Times New Roman" w:cs="Times New Roman"/>
+                <w:noProof/>
+                <w:sz w:val="24"/>
+                <w:szCs w:val="24"/>
+              </w:rPr>
+              <w:tab/>
+            </w:r>
+            <w:r>
+              <w:rPr>
+                <w:rStyle w:val="a5"/>
+                <w:rFonts w:ascii="Times New Roman" w:hAnsi="Times New Roman" w:cs="Times New Roman"/>
+                <w:noProof/>
+                <w:color w:val="auto"/>
+                <w:sz w:val="24"/>
+                <w:szCs w:val="24"/>
+              </w:rPr>
+              <w:t>Требования к функциональным характеристикам</w:t>
+            </w:r>
+            <w:r>
+              <w:rPr>
+                <w:rFonts w:ascii="Times New Roman" w:hAnsi="Times New Roman" w:cs="Times New Roman"/>
+                <w:noProof/>
+                <w:webHidden/>
+                <w:sz w:val="24"/>
+                <w:szCs w:val="24"/>
+              </w:rPr>
+              <w:tab/>
+            </w:r>
+            <w:r>
+              <w:rPr>
+                <w:rFonts w:ascii="Times New Roman" w:hAnsi="Times New Roman" w:cs="Times New Roman"/>
+                <w:noProof/>
+                <w:webHidden/>
+                <w:sz w:val="24"/>
+                <w:szCs w:val="24"/>
+              </w:rPr>
+              <w:fldChar w:fldCharType="begin"/>
+            </w:r>
+            <w:r>
+              <w:rPr>
+                <w:rFonts w:ascii="Times New Roman" w:hAnsi="Times New Roman" w:cs="Times New Roman"/>
+                <w:noProof/>
+                <w:webHidden/>
+                <w:sz w:val="24"/>
+                <w:szCs w:val="24"/>
+              </w:rPr>
+              <w:instrText xml:space="preserve"> PAGEREF _Toc404598646 \h </w:instrText>
+            </w:r>
+            <w:r>
+              <w:rPr>
+                <w:rFonts w:ascii="Times New Roman" w:hAnsi="Times New Roman" w:cs="Times New Roman"/>
+                <w:noProof/>
+                <w:webHidden/>
+                <w:sz w:val="24"/>
+                <w:szCs w:val="24"/>
+              </w:rPr>
+            </w:r>
+            <w:r>
+              <w:rPr>
+                <w:rFonts w:ascii="Times New Roman" w:hAnsi="Times New Roman" w:cs="Times New Roman"/>
+                <w:noProof/>
+                <w:webHidden/>
+                <w:sz w:val="24"/>
+                <w:szCs w:val="24"/>
+              </w:rPr>
+              <w:fldChar w:fldCharType="separate"/>
+            </w:r>
+            <w:r>
+              <w:rPr>
+                <w:rFonts w:ascii="Times New Roman" w:hAnsi="Times New Roman" w:cs="Times New Roman"/>
+                <w:noProof/>
+                <w:webHidden/>
+                <w:sz w:val="24"/>
+                <w:szCs w:val="24"/>
+              </w:rPr>
+              <w:t>2</w:t>
+            </w:r>
+            <w:r>
+              <w:rPr>
+                <w:rFonts w:ascii="Times New Roman" w:hAnsi="Times New Roman" w:cs="Times New Roman"/>
+                <w:noProof/>
+                <w:webHidden/>
+                <w:sz w:val="24"/>
+                <w:szCs w:val="24"/>
+              </w:rPr>
+              <w:fldChar w:fldCharType="end"/>
+            </w:r>
+          </w:hyperlink>
+        </w:p>
+        <w:p>
+          <w:pPr>
+            <w:pStyle w:val="31"/>
+            <w:tabs>
+              <w:tab w:val="left" w:pos="1100"/>
+              <w:tab w:val="right" w:leader="dot" w:pos="9628"/>
+            </w:tabs>
+            <w:rPr>
+              <w:rFonts w:ascii="Times New Roman" w:hAnsi="Times New Roman" w:cs="Times New Roman"/>
+              <w:noProof/>
+              <w:sz w:val="24"/>
+              <w:szCs w:val="24"/>
+            </w:rPr>
+          </w:pPr>
+          <w:hyperlink w:anchor="_Toc404598647" w:history="1">
+            <w:r>
+              <w:rPr>
+                <w:rStyle w:val="a5"/>
+                <w:rFonts w:ascii="Times New Roman" w:hAnsi="Times New Roman" w:cs="Times New Roman"/>
+                <w:noProof/>
+                <w:color w:val="auto"/>
+                <w:sz w:val="24"/>
+                <w:szCs w:val="24"/>
+              </w:rPr>
+              <w:t>4.2.</w:t>
+            </w:r>
+            <w:r>
+              <w:rPr>
+                <w:rFonts w:ascii="Times New Roman" w:hAnsi="Times New Roman" w:cs="Times New Roman"/>
+                <w:noProof/>
+                <w:sz w:val="24"/>
+                <w:szCs w:val="24"/>
+              </w:rPr>
+              <w:tab/>
+            </w:r>
+            <w:r>
+              <w:rPr>
+                <w:rStyle w:val="a5"/>
+                <w:rFonts w:ascii="Times New Roman" w:hAnsi="Times New Roman" w:cs="Times New Roman"/>
+                <w:noProof/>
+                <w:color w:val="auto"/>
+                <w:sz w:val="24"/>
+                <w:szCs w:val="24"/>
+              </w:rPr>
+              <w:t>Функциональные ограничения</w:t>
+            </w:r>
+            <w:r>
+              <w:rPr>
+                <w:rFonts w:ascii="Times New Roman" w:hAnsi="Times New Roman" w:cs="Times New Roman"/>
+                <w:noProof/>
+                <w:webHidden/>
+                <w:sz w:val="24"/>
+                <w:szCs w:val="24"/>
+              </w:rPr>
+              <w:tab/>
+            </w:r>
+            <w:r>
+              <w:rPr>
+                <w:rFonts w:ascii="Times New Roman" w:hAnsi="Times New Roman" w:cs="Times New Roman"/>
+                <w:noProof/>
+                <w:webHidden/>
+                <w:sz w:val="24"/>
+                <w:szCs w:val="24"/>
+              </w:rPr>
+              <w:fldChar w:fldCharType="begin"/>
+            </w:r>
+            <w:r>
+              <w:rPr>
+                <w:rFonts w:ascii="Times New Roman" w:hAnsi="Times New Roman" w:cs="Times New Roman"/>
+                <w:noProof/>
+                <w:webHidden/>
+                <w:sz w:val="24"/>
+                <w:szCs w:val="24"/>
+              </w:rPr>
+              <w:instrText xml:space="preserve"> PAGEREF _Toc404598647 \h </w:instrText>
+            </w:r>
+            <w:r>
+              <w:rPr>
+                <w:rFonts w:ascii="Times New Roman" w:hAnsi="Times New Roman" w:cs="Times New Roman"/>
+                <w:noProof/>
+                <w:webHidden/>
+                <w:sz w:val="24"/>
+                <w:szCs w:val="24"/>
+              </w:rPr>
+            </w:r>
+            <w:r>
+              <w:rPr>
+                <w:rFonts w:ascii="Times New Roman" w:hAnsi="Times New Roman" w:cs="Times New Roman"/>
+                <w:noProof/>
+                <w:webHidden/>
+                <w:sz w:val="24"/>
+                <w:szCs w:val="24"/>
+              </w:rPr>
+              <w:fldChar w:fldCharType="separate"/>
+            </w:r>
+            <w:r>
+              <w:rPr>
+                <w:rFonts w:ascii="Times New Roman" w:hAnsi="Times New Roman" w:cs="Times New Roman"/>
+                <w:noProof/>
+                <w:webHidden/>
+                <w:sz w:val="24"/>
+                <w:szCs w:val="24"/>
+              </w:rPr>
+              <w:t>3</w:t>
+            </w:r>
+            <w:r>
+              <w:rPr>
+                <w:rFonts w:ascii="Times New Roman" w:hAnsi="Times New Roman" w:cs="Times New Roman"/>
+                <w:noProof/>
+                <w:webHidden/>
+                <w:sz w:val="24"/>
+                <w:szCs w:val="24"/>
+              </w:rPr>
+              <w:fldChar w:fldCharType="end"/>
+            </w:r>
+          </w:hyperlink>
+        </w:p>
+        <w:p>
+          <w:pPr>
+            <w:pStyle w:val="31"/>
+            <w:tabs>
+              <w:tab w:val="left" w:pos="1100"/>
+              <w:tab w:val="right" w:leader="dot" w:pos="9628"/>
+            </w:tabs>
+            <w:rPr>
+              <w:rFonts w:ascii="Times New Roman" w:hAnsi="Times New Roman" w:cs="Times New Roman"/>
+              <w:noProof/>
+              <w:sz w:val="24"/>
+              <w:szCs w:val="24"/>
+            </w:rPr>
+          </w:pPr>
+          <w:hyperlink w:anchor="_Toc404598648" w:history="1">
+            <w:r>
+              <w:rPr>
+                <w:rStyle w:val="a5"/>
+                <w:rFonts w:ascii="Times New Roman" w:hAnsi="Times New Roman" w:cs="Times New Roman"/>
+                <w:noProof/>
+                <w:color w:val="auto"/>
+                <w:sz w:val="24"/>
+                <w:szCs w:val="24"/>
+              </w:rPr>
+              <w:t>4.3.</w:t>
+            </w:r>
+            <w:r>
+              <w:rPr>
+                <w:rFonts w:ascii="Times New Roman" w:hAnsi="Times New Roman" w:cs="Times New Roman"/>
+                <w:noProof/>
+                <w:sz w:val="24"/>
+                <w:szCs w:val="24"/>
+              </w:rPr>
+              <w:tab/>
+            </w:r>
+            <w:r>
+              <w:rPr>
+                <w:rStyle w:val="a5"/>
+                <w:rFonts w:ascii="Times New Roman" w:hAnsi="Times New Roman" w:cs="Times New Roman"/>
+                <w:noProof/>
+                <w:color w:val="auto"/>
+                <w:sz w:val="24"/>
+                <w:szCs w:val="24"/>
+              </w:rPr>
+              <w:t>Требования к надежности</w:t>
+            </w:r>
+            <w:r>
+              <w:rPr>
+                <w:rFonts w:ascii="Times New Roman" w:hAnsi="Times New Roman" w:cs="Times New Roman"/>
+                <w:noProof/>
+                <w:webHidden/>
+                <w:sz w:val="24"/>
+                <w:szCs w:val="24"/>
+              </w:rPr>
+              <w:tab/>
+            </w:r>
+            <w:r>
+              <w:rPr>
+                <w:rFonts w:ascii="Times New Roman" w:hAnsi="Times New Roman" w:cs="Times New Roman"/>
+                <w:noProof/>
+                <w:webHidden/>
+                <w:sz w:val="24"/>
+                <w:szCs w:val="24"/>
+              </w:rPr>
+              <w:fldChar w:fldCharType="begin"/>
+            </w:r>
+            <w:r>
+              <w:rPr>
+                <w:rFonts w:ascii="Times New Roman" w:hAnsi="Times New Roman" w:cs="Times New Roman"/>
+                <w:noProof/>
+                <w:webHidden/>
+                <w:sz w:val="24"/>
+                <w:szCs w:val="24"/>
+              </w:rPr>
+              <w:instrText xml:space="preserve"> PAGEREF _Toc404598648 \h </w:instrText>
+            </w:r>
+            <w:r>
+              <w:rPr>
+                <w:rFonts w:ascii="Times New Roman" w:hAnsi="Times New Roman" w:cs="Times New Roman"/>
+                <w:noProof/>
+                <w:webHidden/>
+                <w:sz w:val="24"/>
+                <w:szCs w:val="24"/>
+              </w:rPr>
+            </w:r>
+            <w:r>
+              <w:rPr>
+                <w:rFonts w:ascii="Times New Roman" w:hAnsi="Times New Roman" w:cs="Times New Roman"/>
+                <w:noProof/>
+                <w:webHidden/>
+                <w:sz w:val="24"/>
+                <w:szCs w:val="24"/>
+              </w:rPr>
+              <w:fldChar w:fldCharType="separate"/>
+            </w:r>
+            <w:r>
+              <w:rPr>
+                <w:rFonts w:ascii="Times New Roman" w:hAnsi="Times New Roman" w:cs="Times New Roman"/>
+                <w:noProof/>
+                <w:webHidden/>
+                <w:sz w:val="24"/>
+                <w:szCs w:val="24"/>
+              </w:rPr>
+              <w:t>3</w:t>
+            </w:r>
+            <w:r>
+              <w:rPr>
+                <w:rFonts w:ascii="Times New Roman" w:hAnsi="Times New Roman" w:cs="Times New Roman"/>
+                <w:noProof/>
+                <w:webHidden/>
+                <w:sz w:val="24"/>
+                <w:szCs w:val="24"/>
+              </w:rPr>
+              <w:fldChar w:fldCharType="end"/>
+            </w:r>
+          </w:hyperlink>
+        </w:p>
+        <w:p>
+          <w:pPr>
+            <w:pStyle w:val="31"/>
+            <w:tabs>
+              <w:tab w:val="left" w:pos="1100"/>
+              <w:tab w:val="right" w:leader="dot" w:pos="9628"/>
+            </w:tabs>
+            <w:rPr>
+              <w:rFonts w:ascii="Times New Roman" w:hAnsi="Times New Roman" w:cs="Times New Roman"/>
+              <w:noProof/>
+              <w:sz w:val="24"/>
+              <w:szCs w:val="24"/>
+            </w:rPr>
+          </w:pPr>
+          <w:hyperlink w:anchor="_Toc404598649" w:history="1">
+            <w:r>
+              <w:rPr>
+                <w:rStyle w:val="a5"/>
+                <w:rFonts w:ascii="Times New Roman" w:hAnsi="Times New Roman" w:cs="Times New Roman"/>
+                <w:noProof/>
+                <w:color w:val="auto"/>
+                <w:sz w:val="24"/>
+                <w:szCs w:val="24"/>
+              </w:rPr>
+              <w:t>4.4.</w:t>
+            </w:r>
+            <w:r>
+              <w:rPr>
+                <w:rFonts w:ascii="Times New Roman" w:hAnsi="Times New Roman" w:cs="Times New Roman"/>
+                <w:noProof/>
+                <w:sz w:val="24"/>
+                <w:szCs w:val="24"/>
+              </w:rPr>
+              <w:tab/>
+            </w:r>
+            <w:r>
+              <w:rPr>
+                <w:rStyle w:val="a5"/>
+                <w:rFonts w:ascii="Times New Roman" w:hAnsi="Times New Roman" w:cs="Times New Roman"/>
+                <w:noProof/>
+                <w:color w:val="auto"/>
+                <w:sz w:val="24"/>
+                <w:szCs w:val="24"/>
+              </w:rPr>
+              <w:t>Условия эксплуатации</w:t>
+            </w:r>
+            <w:r>
+              <w:rPr>
+                <w:rFonts w:ascii="Times New Roman" w:hAnsi="Times New Roman" w:cs="Times New Roman"/>
+                <w:noProof/>
+                <w:webHidden/>
+                <w:sz w:val="24"/>
+                <w:szCs w:val="24"/>
+              </w:rPr>
+              <w:tab/>
+            </w:r>
+            <w:r>
+              <w:rPr>
+                <w:rFonts w:ascii="Times New Roman" w:hAnsi="Times New Roman" w:cs="Times New Roman"/>
+                <w:noProof/>
+                <w:webHidden/>
+                <w:sz w:val="24"/>
+                <w:szCs w:val="24"/>
+              </w:rPr>
+              <w:fldChar w:fldCharType="begin"/>
+            </w:r>
+            <w:r>
+              <w:rPr>
+                <w:rFonts w:ascii="Times New Roman" w:hAnsi="Times New Roman" w:cs="Times New Roman"/>
+                <w:noProof/>
+                <w:webHidden/>
+                <w:sz w:val="24"/>
+                <w:szCs w:val="24"/>
+              </w:rPr>
+              <w:instrText xml:space="preserve"> PAGEREF _Toc404598649 \h </w:instrText>
+            </w:r>
+            <w:r>
+              <w:rPr>
+                <w:rFonts w:ascii="Times New Roman" w:hAnsi="Times New Roman" w:cs="Times New Roman"/>
+                <w:noProof/>
+                <w:webHidden/>
+                <w:sz w:val="24"/>
+                <w:szCs w:val="24"/>
+              </w:rPr>
+            </w:r>
+            <w:r>
+              <w:rPr>
+                <w:rFonts w:ascii="Times New Roman" w:hAnsi="Times New Roman" w:cs="Times New Roman"/>
+                <w:noProof/>
+                <w:webHidden/>
+                <w:sz w:val="24"/>
+                <w:szCs w:val="24"/>
+              </w:rPr>
+              <w:fldChar w:fldCharType="separate"/>
+            </w:r>
+            <w:r>
+              <w:rPr>
+                <w:rFonts w:ascii="Times New Roman" w:hAnsi="Times New Roman" w:cs="Times New Roman"/>
+                <w:noProof/>
+                <w:webHidden/>
+                <w:sz w:val="24"/>
+                <w:szCs w:val="24"/>
+              </w:rPr>
+              <w:t>3</w:t>
+            </w:r>
+            <w:r>
+              <w:rPr>
+                <w:rFonts w:ascii="Times New Roman" w:hAnsi="Times New Roman" w:cs="Times New Roman"/>
+                <w:noProof/>
+                <w:webHidden/>
+                <w:sz w:val="24"/>
+                <w:szCs w:val="24"/>
+              </w:rPr>
+              <w:fldChar w:fldCharType="end"/>
+            </w:r>
+          </w:hyperlink>
+        </w:p>
+        <w:p>
+          <w:pPr>
+            <w:pStyle w:val="31"/>
+            <w:tabs>
+              <w:tab w:val="left" w:pos="1100"/>
+              <w:tab w:val="right" w:leader="dot" w:pos="9628"/>
+            </w:tabs>
+            <w:rPr>
+              <w:rFonts w:ascii="Times New Roman" w:hAnsi="Times New Roman" w:cs="Times New Roman"/>
+              <w:noProof/>
+              <w:sz w:val="24"/>
+              <w:szCs w:val="24"/>
+            </w:rPr>
+          </w:pPr>
+          <w:hyperlink w:anchor="_Toc404598650" w:history="1">
+            <w:r>
+              <w:rPr>
+                <w:rStyle w:val="a5"/>
+                <w:rFonts w:ascii="Times New Roman" w:hAnsi="Times New Roman" w:cs="Times New Roman"/>
+                <w:noProof/>
+                <w:color w:val="auto"/>
+                <w:sz w:val="24"/>
+                <w:szCs w:val="24"/>
+              </w:rPr>
+              <w:t>4.5.</w:t>
+            </w:r>
+            <w:r>
+              <w:rPr>
+                <w:rFonts w:ascii="Times New Roman" w:hAnsi="Times New Roman" w:cs="Times New Roman"/>
+                <w:noProof/>
+                <w:sz w:val="24"/>
+                <w:szCs w:val="24"/>
+              </w:rPr>
+              <w:tab/>
+            </w:r>
+            <w:r>
+              <w:rPr>
+                <w:rStyle w:val="a5"/>
+                <w:rFonts w:ascii="Times New Roman" w:hAnsi="Times New Roman" w:cs="Times New Roman"/>
+                <w:noProof/>
+                <w:color w:val="auto"/>
+                <w:sz w:val="24"/>
+                <w:szCs w:val="24"/>
+              </w:rPr>
+              <w:t>Требования к составу и параметрам технических средств</w:t>
+            </w:r>
+            <w:r>
+              <w:rPr>
+                <w:rFonts w:ascii="Times New Roman" w:hAnsi="Times New Roman" w:cs="Times New Roman"/>
+                <w:noProof/>
+                <w:webHidden/>
+                <w:sz w:val="24"/>
+                <w:szCs w:val="24"/>
+              </w:rPr>
+              <w:tab/>
+            </w:r>
+            <w:r>
+              <w:rPr>
+                <w:rFonts w:ascii="Times New Roman" w:hAnsi="Times New Roman" w:cs="Times New Roman"/>
+                <w:noProof/>
+                <w:webHidden/>
+                <w:sz w:val="24"/>
+                <w:szCs w:val="24"/>
+              </w:rPr>
+              <w:fldChar w:fldCharType="begin"/>
+            </w:r>
+            <w:r>
+              <w:rPr>
+                <w:rFonts w:ascii="Times New Roman" w:hAnsi="Times New Roman" w:cs="Times New Roman"/>
+                <w:noProof/>
+                <w:webHidden/>
+                <w:sz w:val="24"/>
+                <w:szCs w:val="24"/>
+              </w:rPr>
+              <w:instrText xml:space="preserve"> PAGEREF _Toc404598650 \h </w:instrText>
+            </w:r>
+            <w:r>
+              <w:rPr>
+                <w:rFonts w:ascii="Times New Roman" w:hAnsi="Times New Roman" w:cs="Times New Roman"/>
+                <w:noProof/>
+                <w:webHidden/>
+                <w:sz w:val="24"/>
+                <w:szCs w:val="24"/>
+              </w:rPr>
+            </w:r>
+            <w:r>
+              <w:rPr>
+                <w:rFonts w:ascii="Times New Roman" w:hAnsi="Times New Roman" w:cs="Times New Roman"/>
+                <w:noProof/>
+                <w:webHidden/>
+                <w:sz w:val="24"/>
+                <w:szCs w:val="24"/>
+              </w:rPr>
+              <w:fldChar w:fldCharType="separate"/>
+            </w:r>
+            <w:r>
+              <w:rPr>
+                <w:rFonts w:ascii="Times New Roman" w:hAnsi="Times New Roman" w:cs="Times New Roman"/>
+                <w:noProof/>
+                <w:webHidden/>
+                <w:sz w:val="24"/>
+                <w:szCs w:val="24"/>
+              </w:rPr>
+              <w:t>3</w:t>
+            </w:r>
+            <w:r>
+              <w:rPr>
+                <w:rFonts w:ascii="Times New Roman" w:hAnsi="Times New Roman" w:cs="Times New Roman"/>
+                <w:noProof/>
+                <w:webHidden/>
+                <w:sz w:val="24"/>
+                <w:szCs w:val="24"/>
+              </w:rPr>
+              <w:fldChar w:fldCharType="end"/>
+            </w:r>
+          </w:hyperlink>
+        </w:p>
+        <w:p>
+          <w:pPr>
+            <w:pStyle w:val="31"/>
+            <w:tabs>
+              <w:tab w:val="left" w:pos="1100"/>
+              <w:tab w:val="right" w:leader="dot" w:pos="9628"/>
+            </w:tabs>
+            <w:rPr>
+              <w:rFonts w:ascii="Times New Roman" w:hAnsi="Times New Roman" w:cs="Times New Roman"/>
+              <w:noProof/>
+              <w:sz w:val="24"/>
+              <w:szCs w:val="24"/>
+            </w:rPr>
+          </w:pPr>
+          <w:hyperlink w:anchor="_Toc404598651" w:history="1">
+            <w:r>
+              <w:rPr>
+                <w:rStyle w:val="a5"/>
+                <w:rFonts w:ascii="Times New Roman" w:hAnsi="Times New Roman" w:cs="Times New Roman"/>
+                <w:noProof/>
+                <w:color w:val="auto"/>
+                <w:sz w:val="24"/>
+                <w:szCs w:val="24"/>
+              </w:rPr>
+              <w:t>4.6.</w:t>
+            </w:r>
+            <w:r>
+              <w:rPr>
+                <w:rFonts w:ascii="Times New Roman" w:hAnsi="Times New Roman" w:cs="Times New Roman"/>
+                <w:noProof/>
+                <w:sz w:val="24"/>
+                <w:szCs w:val="24"/>
+              </w:rPr>
+              <w:tab/>
+            </w:r>
+            <w:r>
+              <w:rPr>
+                <w:rStyle w:val="a5"/>
+                <w:rFonts w:ascii="Times New Roman" w:hAnsi="Times New Roman" w:cs="Times New Roman"/>
+                <w:noProof/>
+                <w:color w:val="auto"/>
+                <w:sz w:val="24"/>
+                <w:szCs w:val="24"/>
+              </w:rPr>
+              <w:t>Требования к информационной и программной совместимости</w:t>
+            </w:r>
+            <w:r>
+              <w:rPr>
+                <w:rFonts w:ascii="Times New Roman" w:hAnsi="Times New Roman" w:cs="Times New Roman"/>
+                <w:noProof/>
+                <w:webHidden/>
+                <w:sz w:val="24"/>
+                <w:szCs w:val="24"/>
+              </w:rPr>
+              <w:tab/>
+            </w:r>
+            <w:r>
+              <w:rPr>
+                <w:rFonts w:ascii="Times New Roman" w:hAnsi="Times New Roman" w:cs="Times New Roman"/>
+                <w:noProof/>
+                <w:webHidden/>
+                <w:sz w:val="24"/>
+                <w:szCs w:val="24"/>
+              </w:rPr>
+              <w:fldChar w:fldCharType="begin"/>
+            </w:r>
+            <w:r>
+              <w:rPr>
+                <w:rFonts w:ascii="Times New Roman" w:hAnsi="Times New Roman" w:cs="Times New Roman"/>
+                <w:noProof/>
+                <w:webHidden/>
+                <w:sz w:val="24"/>
+                <w:szCs w:val="24"/>
+              </w:rPr>
+              <w:instrText xml:space="preserve"> PAGEREF _Toc404598651 \h </w:instrText>
+            </w:r>
+            <w:r>
+              <w:rPr>
+                <w:rFonts w:ascii="Times New Roman" w:hAnsi="Times New Roman" w:cs="Times New Roman"/>
+                <w:noProof/>
+                <w:webHidden/>
+                <w:sz w:val="24"/>
+                <w:szCs w:val="24"/>
+              </w:rPr>
+            </w:r>
+            <w:r>
+              <w:rPr>
+                <w:rFonts w:ascii="Times New Roman" w:hAnsi="Times New Roman" w:cs="Times New Roman"/>
+                <w:noProof/>
+                <w:webHidden/>
+                <w:sz w:val="24"/>
+                <w:szCs w:val="24"/>
+              </w:rPr>
+              <w:fldChar w:fldCharType="separate"/>
+            </w:r>
+            <w:r>
+              <w:rPr>
+                <w:rFonts w:ascii="Times New Roman" w:hAnsi="Times New Roman" w:cs="Times New Roman"/>
+                <w:noProof/>
+                <w:webHidden/>
+                <w:sz w:val="24"/>
+                <w:szCs w:val="24"/>
+              </w:rPr>
+              <w:t>3</w:t>
+            </w:r>
+            <w:r>
+              <w:rPr>
+                <w:rFonts w:ascii="Times New Roman" w:hAnsi="Times New Roman" w:cs="Times New Roman"/>
+                <w:noProof/>
+                <w:webHidden/>
+                <w:sz w:val="24"/>
+                <w:szCs w:val="24"/>
+              </w:rPr>
+              <w:fldChar w:fldCharType="end"/>
+            </w:r>
+          </w:hyperlink>
+        </w:p>
+        <w:p>
+          <w:pPr>
+            <w:pStyle w:val="21"/>
+            <w:tabs>
+              <w:tab w:val="left" w:pos="660"/>
+              <w:tab w:val="right" w:leader="dot" w:pos="9628"/>
+            </w:tabs>
+            <w:rPr>
+              <w:rFonts w:ascii="Times New Roman" w:hAnsi="Times New Roman" w:cs="Times New Roman"/>
+              <w:noProof/>
+              <w:sz w:val="24"/>
+              <w:szCs w:val="24"/>
+            </w:rPr>
+          </w:pPr>
+          <w:hyperlink w:anchor="_Toc404598652" w:history="1">
+            <w:r>
+              <w:rPr>
+                <w:rStyle w:val="a5"/>
+                <w:rFonts w:ascii="Times New Roman" w:hAnsi="Times New Roman" w:cs="Times New Roman"/>
+                <w:noProof/>
+                <w:color w:val="auto"/>
+                <w:sz w:val="24"/>
+                <w:szCs w:val="24"/>
+              </w:rPr>
+              <w:t>5.</w:t>
+            </w:r>
+            <w:r>
+              <w:rPr>
+                <w:rFonts w:ascii="Times New Roman" w:hAnsi="Times New Roman" w:cs="Times New Roman"/>
+                <w:noProof/>
+                <w:sz w:val="24"/>
+                <w:szCs w:val="24"/>
+              </w:rPr>
+              <w:tab/>
+            </w:r>
+            <w:r>
+              <w:rPr>
+                <w:rStyle w:val="a5"/>
+                <w:rFonts w:ascii="Times New Roman" w:hAnsi="Times New Roman" w:cs="Times New Roman"/>
+                <w:noProof/>
+                <w:color w:val="auto"/>
+                <w:sz w:val="24"/>
+                <w:szCs w:val="24"/>
+              </w:rPr>
+              <w:t>Требования к программной документации</w:t>
+            </w:r>
+            <w:r>
+              <w:rPr>
+                <w:rFonts w:ascii="Times New Roman" w:hAnsi="Times New Roman" w:cs="Times New Roman"/>
+                <w:noProof/>
+                <w:webHidden/>
+                <w:sz w:val="24"/>
+                <w:szCs w:val="24"/>
+              </w:rPr>
+              <w:tab/>
+            </w:r>
+            <w:r>
+              <w:rPr>
+                <w:rFonts w:ascii="Times New Roman" w:hAnsi="Times New Roman" w:cs="Times New Roman"/>
+                <w:noProof/>
+                <w:webHidden/>
+                <w:sz w:val="24"/>
+                <w:szCs w:val="24"/>
+              </w:rPr>
+              <w:fldChar w:fldCharType="begin"/>
+            </w:r>
+            <w:r>
+              <w:rPr>
+                <w:rFonts w:ascii="Times New Roman" w:hAnsi="Times New Roman" w:cs="Times New Roman"/>
+                <w:noProof/>
+                <w:webHidden/>
+                <w:sz w:val="24"/>
+                <w:szCs w:val="24"/>
+              </w:rPr>
+              <w:instrText xml:space="preserve"> PAGEREF _Toc404598652 \h </w:instrText>
+            </w:r>
+            <w:r>
+              <w:rPr>
+                <w:rFonts w:ascii="Times New Roman" w:hAnsi="Times New Roman" w:cs="Times New Roman"/>
+                <w:noProof/>
+                <w:webHidden/>
+                <w:sz w:val="24"/>
+                <w:szCs w:val="24"/>
+              </w:rPr>
+            </w:r>
+            <w:r>
+              <w:rPr>
+                <w:rFonts w:ascii="Times New Roman" w:hAnsi="Times New Roman" w:cs="Times New Roman"/>
+                <w:noProof/>
+                <w:webHidden/>
+                <w:sz w:val="24"/>
+                <w:szCs w:val="24"/>
+              </w:rPr>
+              <w:fldChar w:fldCharType="separate"/>
+            </w:r>
+            <w:r>
+              <w:rPr>
+                <w:rFonts w:ascii="Times New Roman" w:hAnsi="Times New Roman" w:cs="Times New Roman"/>
+                <w:noProof/>
+                <w:webHidden/>
+                <w:sz w:val="24"/>
+                <w:szCs w:val="24"/>
+              </w:rPr>
+              <w:t>4</w:t>
+            </w:r>
+            <w:r>
+              <w:rPr>
+                <w:rFonts w:ascii="Times New Roman" w:hAnsi="Times New Roman" w:cs="Times New Roman"/>
+                <w:noProof/>
+                <w:webHidden/>
+                <w:sz w:val="24"/>
+                <w:szCs w:val="24"/>
+              </w:rPr>
+              <w:fldChar w:fldCharType="end"/>
+            </w:r>
+          </w:hyperlink>
+        </w:p>
+        <w:p>
+          <w:pPr>
+            <w:pStyle w:val="21"/>
+            <w:tabs>
+              <w:tab w:val="left" w:pos="660"/>
+              <w:tab w:val="right" w:leader="dot" w:pos="9628"/>
+            </w:tabs>
+            <w:rPr>
+              <w:rFonts w:ascii="Times New Roman" w:hAnsi="Times New Roman" w:cs="Times New Roman"/>
+              <w:noProof/>
+              <w:sz w:val="24"/>
+              <w:szCs w:val="24"/>
+            </w:rPr>
+          </w:pPr>
+          <w:hyperlink w:anchor="_Toc404598653" w:history="1">
+            <w:r>
+              <w:rPr>
+                <w:rStyle w:val="a5"/>
+                <w:rFonts w:ascii="Times New Roman" w:hAnsi="Times New Roman" w:cs="Times New Roman"/>
+                <w:noProof/>
+                <w:color w:val="auto"/>
+                <w:sz w:val="24"/>
+                <w:szCs w:val="24"/>
+              </w:rPr>
+              <w:t>6.</w:t>
+            </w:r>
+            <w:r>
+              <w:rPr>
+                <w:rFonts w:ascii="Times New Roman" w:hAnsi="Times New Roman" w:cs="Times New Roman"/>
+                <w:noProof/>
+                <w:sz w:val="24"/>
+                <w:szCs w:val="24"/>
+              </w:rPr>
+              <w:tab/>
+            </w:r>
+            <w:r>
+              <w:rPr>
+                <w:rStyle w:val="a5"/>
+                <w:rFonts w:ascii="Times New Roman" w:hAnsi="Times New Roman" w:cs="Times New Roman"/>
+                <w:noProof/>
+                <w:color w:val="auto"/>
+                <w:sz w:val="24"/>
+                <w:szCs w:val="24"/>
+              </w:rPr>
+              <w:t>Порядок контроля и приемки</w:t>
+            </w:r>
+            <w:r>
+              <w:rPr>
+                <w:rFonts w:ascii="Times New Roman" w:hAnsi="Times New Roman" w:cs="Times New Roman"/>
+                <w:noProof/>
+                <w:webHidden/>
+                <w:sz w:val="24"/>
+                <w:szCs w:val="24"/>
+              </w:rPr>
+              <w:tab/>
+            </w:r>
+            <w:r>
+              <w:rPr>
+                <w:rFonts w:ascii="Times New Roman" w:hAnsi="Times New Roman" w:cs="Times New Roman"/>
+                <w:noProof/>
+                <w:webHidden/>
+                <w:sz w:val="24"/>
+                <w:szCs w:val="24"/>
+              </w:rPr>
+              <w:fldChar w:fldCharType="begin"/>
+            </w:r>
+            <w:r>
+              <w:rPr>
+                <w:rFonts w:ascii="Times New Roman" w:hAnsi="Times New Roman" w:cs="Times New Roman"/>
+                <w:noProof/>
+                <w:webHidden/>
+                <w:sz w:val="24"/>
+                <w:szCs w:val="24"/>
+              </w:rPr>
+              <w:instrText xml:space="preserve"> PAGEREF _Toc404598653 \h </w:instrText>
+            </w:r>
+            <w:r>
+              <w:rPr>
+                <w:rFonts w:ascii="Times New Roman" w:hAnsi="Times New Roman" w:cs="Times New Roman"/>
+                <w:noProof/>
+                <w:webHidden/>
+                <w:sz w:val="24"/>
+                <w:szCs w:val="24"/>
+              </w:rPr>
+            </w:r>
+            <w:r>
+              <w:rPr>
+                <w:rFonts w:ascii="Times New Roman" w:hAnsi="Times New Roman" w:cs="Times New Roman"/>
+                <w:noProof/>
+                <w:webHidden/>
+                <w:sz w:val="24"/>
+                <w:szCs w:val="24"/>
+              </w:rPr>
+              <w:fldChar w:fldCharType="separate"/>
+            </w:r>
+            <w:r>
+              <w:rPr>
+                <w:rFonts w:ascii="Times New Roman" w:hAnsi="Times New Roman" w:cs="Times New Roman"/>
+                <w:noProof/>
+                <w:webHidden/>
+                <w:sz w:val="24"/>
+                <w:szCs w:val="24"/>
+              </w:rPr>
+              <w:t>4</w:t>
+            </w:r>
+            <w:r>
+              <w:rPr>
+                <w:rFonts w:ascii="Times New Roman" w:hAnsi="Times New Roman" w:cs="Times New Roman"/>
+                <w:noProof/>
+                <w:webHidden/>
+                <w:sz w:val="24"/>
+                <w:szCs w:val="24"/>
+              </w:rPr>
+              <w:fldChar w:fldCharType="end"/>
+            </w:r>
+          </w:hyperlink>
+        </w:p>
+        <w:p>
+          <w:pPr>
+            <w:pStyle w:val="21"/>
+            <w:tabs>
+              <w:tab w:val="left" w:pos="660"/>
+              <w:tab w:val="right" w:leader="dot" w:pos="9628"/>
+            </w:tabs>
+            <w:rPr>
+              <w:rFonts w:ascii="Times New Roman" w:hAnsi="Times New Roman" w:cs="Times New Roman"/>
+              <w:noProof/>
+              <w:sz w:val="24"/>
+              <w:szCs w:val="24"/>
+            </w:rPr>
+          </w:pPr>
+          <w:hyperlink w:anchor="_Toc404598654" w:history="1">
+            <w:r>
+              <w:rPr>
+                <w:rStyle w:val="a5"/>
+                <w:rFonts w:ascii="Times New Roman" w:hAnsi="Times New Roman" w:cs="Times New Roman"/>
+                <w:noProof/>
+                <w:color w:val="auto"/>
+                <w:sz w:val="24"/>
+                <w:szCs w:val="24"/>
+              </w:rPr>
+              <w:t>7.</w:t>
+            </w:r>
+            <w:r>
+              <w:rPr>
+                <w:rFonts w:ascii="Times New Roman" w:hAnsi="Times New Roman" w:cs="Times New Roman"/>
+                <w:noProof/>
+                <w:sz w:val="24"/>
+                <w:szCs w:val="24"/>
+              </w:rPr>
+              <w:tab/>
+            </w:r>
+            <w:r>
+              <w:rPr>
+                <w:rStyle w:val="a5"/>
+                <w:rFonts w:ascii="Times New Roman" w:hAnsi="Times New Roman" w:cs="Times New Roman"/>
+                <w:noProof/>
+                <w:color w:val="auto"/>
+                <w:sz w:val="24"/>
+                <w:szCs w:val="24"/>
+              </w:rPr>
+              <w:t>Литература</w:t>
+            </w:r>
+            <w:r>
+              <w:rPr>
+                <w:rFonts w:ascii="Times New Roman" w:hAnsi="Times New Roman" w:cs="Times New Roman"/>
+                <w:noProof/>
+                <w:webHidden/>
+                <w:sz w:val="24"/>
+                <w:szCs w:val="24"/>
+              </w:rPr>
+              <w:tab/>
+            </w:r>
+            <w:r>
+              <w:rPr>
+                <w:rFonts w:ascii="Times New Roman" w:hAnsi="Times New Roman" w:cs="Times New Roman"/>
+                <w:noProof/>
+                <w:webHidden/>
+                <w:sz w:val="24"/>
+                <w:szCs w:val="24"/>
+              </w:rPr>
+              <w:fldChar w:fldCharType="begin"/>
+            </w:r>
+            <w:r>
+              <w:rPr>
+                <w:rFonts w:ascii="Times New Roman" w:hAnsi="Times New Roman" w:cs="Times New Roman"/>
+                <w:noProof/>
+                <w:webHidden/>
+                <w:sz w:val="24"/>
+                <w:szCs w:val="24"/>
+              </w:rPr>
+              <w:instrText xml:space="preserve"> PAGEREF _Toc404598654 \h </w:instrText>
+            </w:r>
+            <w:r>
+              <w:rPr>
+                <w:rFonts w:ascii="Times New Roman" w:hAnsi="Times New Roman" w:cs="Times New Roman"/>
+                <w:noProof/>
+                <w:webHidden/>
+                <w:sz w:val="24"/>
+                <w:szCs w:val="24"/>
+              </w:rPr>
+            </w:r>
+            <w:r>
+              <w:rPr>
+                <w:rFonts w:ascii="Times New Roman" w:hAnsi="Times New Roman" w:cs="Times New Roman"/>
+                <w:noProof/>
+                <w:webHidden/>
+                <w:sz w:val="24"/>
+                <w:szCs w:val="24"/>
+              </w:rPr>
+              <w:fldChar w:fldCharType="separate"/>
+            </w:r>
+            <w:r>
+              <w:rPr>
+                <w:rFonts w:ascii="Times New Roman" w:hAnsi="Times New Roman" w:cs="Times New Roman"/>
+                <w:noProof/>
+                <w:webHidden/>
+                <w:sz w:val="24"/>
+                <w:szCs w:val="24"/>
+              </w:rPr>
+              <w:t>4</w:t>
+            </w:r>
+            <w:r>
+              <w:rPr>
+                <w:rFonts w:ascii="Times New Roman" w:hAnsi="Times New Roman" w:cs="Times New Roman"/>
+                <w:noProof/>
+                <w:webHidden/>
+                <w:sz w:val="24"/>
+                <w:szCs w:val="24"/>
+              </w:rPr>
+              <w:fldChar w:fldCharType="end"/>
+            </w:r>
+          </w:hyperlink>
+        </w:p>
+        <w:p>
+          <w:r>
+            <w:rPr>
+              <w:rFonts w:ascii="Times New Roman" w:hAnsi="Times New Roman" w:cs="Times New Roman"/>
+              <w:b/>
+              <w:bCs/>
+              <w:sz w:val="24"/>
+              <w:szCs w:val="24"/>
+            </w:rPr>
+            <w:fldChar w:fldCharType="end"/>
+          </w:r>
+        </w:p>
+      </w:sdtContent>
+    </w:sdt>
     <w:p>
       <w:pPr>
+        <w:rPr>
+          <w:rFonts w:ascii="Times New Roman" w:eastAsia="Times New Roman" w:hAnsi="Times New Roman" w:cs="Times New Roman"/>
+          <w:b/>
+          <w:bCs/>
+          <w:sz w:val="24"/>
+          <w:szCs w:val="24"/>
+        </w:rPr>
+      </w:pPr>
+      <w:r>
+        <w:rPr>
+          <w:rFonts w:ascii="Times New Roman" w:hAnsi="Times New Roman"/>
+          <w:sz w:val="24"/>
+          <w:szCs w:val="24"/>
+        </w:rPr>
+        <w:br w:type="page"/>
+      </w:r>
+      <w:bookmarkStart w:id="0" w:name="_GoBack"/>
+      <w:bookmarkEnd w:id="0"/>
+    </w:p>
+    <w:p>
+      <w:pPr>
+        <w:pStyle w:val="1"/>
         <w:spacing w:line="360" w:lineRule="auto"/>
         <w:jc w:val="center"/>
         <w:rPr>
+          <w:rFonts w:ascii="Times New Roman" w:hAnsi="Times New Roman"/>
+          <w:color w:val="auto"/>
+          <w:sz w:val="24"/>
+          <w:szCs w:val="24"/>
+        </w:rPr>
+      </w:pPr>
+      <w:bookmarkStart w:id="1" w:name="_Toc404598637"/>
+      <w:r>
+        <w:rPr>
+          <w:rFonts w:ascii="Times New Roman" w:hAnsi="Times New Roman"/>
+          <w:color w:val="auto"/>
+          <w:sz w:val="24"/>
+          <w:szCs w:val="24"/>
+        </w:rPr>
+        <w:lastRenderedPageBreak/>
+        <w:t>ТЕХНИЧЕСКОЕ ЗАДАНИЕ</w:t>
+      </w:r>
+      <w:bookmarkEnd w:id="1"/>
+    </w:p>
+    <w:p>
+      <w:pPr>
+        <w:pStyle w:val="2"/>
+        <w:numPr>
+          <w:ilvl w:val="0"/>
+          <w:numId w:val="11"/>
+        </w:numPr>
+        <w:spacing w:line="360" w:lineRule="auto"/>
+        <w:rPr>
+          <w:rFonts w:ascii="Times New Roman" w:hAnsi="Times New Roman"/>
+          <w:color w:val="auto"/>
+          <w:sz w:val="24"/>
+          <w:szCs w:val="24"/>
+        </w:rPr>
+      </w:pPr>
+      <w:bookmarkStart w:id="2" w:name="_Toc404598638"/>
+      <w:r>
+        <w:rPr>
+          <w:rFonts w:ascii="Times New Roman" w:hAnsi="Times New Roman"/>
+          <w:color w:val="auto"/>
+          <w:sz w:val="24"/>
+          <w:szCs w:val="24"/>
+        </w:rPr>
+        <w:t>Введение</w:t>
+      </w:r>
+      <w:bookmarkEnd w:id="2"/>
+    </w:p>
+    <w:p>
+      <w:pPr>
+        <w:spacing w:line="360" w:lineRule="auto"/>
+        <w:ind w:firstLine="567"/>
+        <w:rPr>
+          <w:rFonts w:ascii="Times New Roman" w:hAnsi="Times New Roman" w:cs="Times New Roman"/>
+          <w:sz w:val="24"/>
+          <w:szCs w:val="24"/>
+        </w:rPr>
+      </w:pPr>
+      <w:r>
+        <w:rPr>
+          <w:rStyle w:val="a4"/>
+          <w:rFonts w:ascii="Times New Roman" w:hAnsi="Times New Roman"/>
+          <w:i w:val="0"/>
+          <w:sz w:val="24"/>
+          <w:szCs w:val="24"/>
+          <w:shd w:val="clear" w:color="auto" w:fill="FFFFFF"/>
+        </w:rPr>
+        <w:t>В данном документе создаваемый программный продукт называется «</w:t>
+      </w:r>
+      <w:r>
+        <w:rPr>
+          <w:rStyle w:val="a4"/>
+          <w:rFonts w:ascii="Times New Roman" w:hAnsi="Times New Roman"/>
+          <w:i w:val="0"/>
+          <w:sz w:val="24"/>
+          <w:szCs w:val="24"/>
+          <w:shd w:val="clear" w:color="auto" w:fill="FFFFFF"/>
+        </w:rPr>
+        <w:t>Разработка интерпретатора логических выражений для тестирующей системы</w:t>
+      </w:r>
+      <w:r>
+        <w:rPr>
+          <w:rStyle w:val="a4"/>
+          <w:rFonts w:ascii="Times New Roman" w:hAnsi="Times New Roman"/>
+          <w:i w:val="0"/>
+          <w:sz w:val="24"/>
+          <w:szCs w:val="24"/>
+          <w:shd w:val="clear" w:color="auto" w:fill="FFFFFF"/>
+        </w:rPr>
+        <w:t>».</w:t>
+      </w:r>
+    </w:p>
+    <w:p>
+      <w:pPr>
+        <w:pStyle w:val="2"/>
+        <w:numPr>
+          <w:ilvl w:val="0"/>
+          <w:numId w:val="11"/>
+        </w:numPr>
+        <w:spacing w:line="360" w:lineRule="auto"/>
+        <w:rPr>
+          <w:rFonts w:ascii="Times New Roman" w:hAnsi="Times New Roman"/>
+          <w:color w:val="auto"/>
+          <w:sz w:val="24"/>
+          <w:szCs w:val="24"/>
+        </w:rPr>
+      </w:pPr>
+      <w:bookmarkStart w:id="3" w:name="_Toc404598639"/>
+      <w:r>
+        <w:rPr>
+          <w:rFonts w:ascii="Times New Roman" w:hAnsi="Times New Roman"/>
+          <w:color w:val="auto"/>
+          <w:sz w:val="24"/>
+          <w:szCs w:val="24"/>
+        </w:rPr>
+        <w:t>Основы для разработки</w:t>
+      </w:r>
+      <w:bookmarkEnd w:id="3"/>
+    </w:p>
+    <w:p>
+      <w:pPr>
+        <w:spacing w:line="360" w:lineRule="auto"/>
+        <w:ind w:firstLine="567"/>
+        <w:rPr>
+          <w:rStyle w:val="a4"/>
+          <w:rFonts w:ascii="Times New Roman" w:hAnsi="Times New Roman"/>
+          <w:i w:val="0"/>
+          <w:sz w:val="24"/>
+          <w:szCs w:val="24"/>
+          <w:shd w:val="clear" w:color="auto" w:fill="FFFFFF"/>
+        </w:rPr>
+      </w:pPr>
+      <w:r>
+        <w:rPr>
+          <w:rStyle w:val="a4"/>
+          <w:rFonts w:ascii="Times New Roman" w:hAnsi="Times New Roman"/>
+          <w:i w:val="0"/>
+          <w:sz w:val="24"/>
+          <w:szCs w:val="24"/>
+          <w:shd w:val="clear" w:color="auto" w:fill="FFFFFF"/>
+        </w:rPr>
+        <w:t>Учебный план направления 230100.62 «Информатика и вычислительная техника» 2012</w:t>
+      </w:r>
+      <w:r>
+        <w:rPr>
+          <w:rStyle w:val="a4"/>
+          <w:rFonts w:ascii="Times New Roman" w:hAnsi="Times New Roman"/>
+          <w:i w:val="0"/>
+          <w:sz w:val="24"/>
+          <w:szCs w:val="24"/>
+          <w:shd w:val="clear" w:color="auto" w:fill="FFFFFF"/>
+        </w:rPr>
+        <w:t> </w:t>
+      </w:r>
+      <w:r>
+        <w:rPr>
+          <w:rStyle w:val="a4"/>
+          <w:rFonts w:ascii="Times New Roman" w:hAnsi="Times New Roman"/>
+          <w:i w:val="0"/>
+          <w:sz w:val="24"/>
+          <w:szCs w:val="24"/>
+          <w:shd w:val="clear" w:color="auto" w:fill="FFFFFF"/>
+        </w:rPr>
+        <w:t>года набора.</w:t>
+      </w:r>
+    </w:p>
+    <w:p>
+      <w:pPr>
+        <w:pStyle w:val="2"/>
+        <w:numPr>
+          <w:ilvl w:val="0"/>
+          <w:numId w:val="11"/>
+        </w:numPr>
+        <w:spacing w:line="360" w:lineRule="auto"/>
+        <w:rPr>
+          <w:rFonts w:ascii="Times New Roman" w:hAnsi="Times New Roman"/>
+          <w:color w:val="auto"/>
+          <w:sz w:val="24"/>
+          <w:szCs w:val="24"/>
+        </w:rPr>
+      </w:pPr>
+      <w:bookmarkStart w:id="4" w:name="_Toc404598640"/>
+      <w:r>
+        <w:rPr>
+          <w:rFonts w:ascii="Times New Roman" w:hAnsi="Times New Roman"/>
+          <w:color w:val="auto"/>
+          <w:sz w:val="24"/>
+          <w:szCs w:val="24"/>
+        </w:rPr>
+        <w:t>Назначение разработки</w:t>
+      </w:r>
+      <w:bookmarkEnd w:id="4"/>
+    </w:p>
+    <w:p>
+      <w:pPr>
+        <w:spacing w:line="360" w:lineRule="auto"/>
+        <w:ind w:firstLine="567"/>
+        <w:rPr>
+          <w:rStyle w:val="a4"/>
+          <w:rFonts w:ascii="Times New Roman" w:hAnsi="Times New Roman"/>
+          <w:i w:val="0"/>
+          <w:sz w:val="24"/>
+          <w:szCs w:val="24"/>
+          <w:shd w:val="clear" w:color="auto" w:fill="FFFFFF"/>
+        </w:rPr>
+      </w:pPr>
+      <w:r>
+        <w:rPr>
+          <w:rStyle w:val="a4"/>
+          <w:rFonts w:ascii="Times New Roman" w:hAnsi="Times New Roman"/>
+          <w:i w:val="0"/>
+          <w:sz w:val="24"/>
+          <w:szCs w:val="24"/>
+          <w:shd w:val="clear" w:color="auto" w:fill="FFFFFF"/>
+        </w:rPr>
+        <w:t>Программа предназначена для тестирования учащихся вузов и старших классов на умение составлять логические выражения для условного оператора. Тестирование проводится в форме заданий С1 из ЕГЭ по информатике. Задания представляют собой некоторую графическую область, на которой изображены некоторые элементы, образующие область пересечения, для которой необходимо написать условие принадлежности точки.</w:t>
+      </w:r>
+      <w:r>
+        <w:rPr>
+          <w:rStyle w:val="a4"/>
+          <w:rFonts w:ascii="Times New Roman" w:hAnsi="Times New Roman"/>
+          <w:i w:val="0"/>
+          <w:sz w:val="24"/>
+          <w:szCs w:val="24"/>
+          <w:shd w:val="clear" w:color="auto" w:fill="FFFFFF"/>
+        </w:rPr>
+        <w:t xml:space="preserve"> Пользователю предлагается пройти автоматизированное тестирование, </w:t>
+      </w:r>
+      <w:r>
+        <w:rPr>
+          <w:rStyle w:val="a4"/>
+          <w:rFonts w:ascii="Times New Roman" w:hAnsi="Times New Roman"/>
+          <w:i w:val="0"/>
+          <w:sz w:val="24"/>
+          <w:szCs w:val="24"/>
+          <w:shd w:val="clear" w:color="auto" w:fill="FFFFFF"/>
+        </w:rPr>
+        <w:t>по окончанию</w:t>
+      </w:r>
+      <w:r>
+        <w:rPr>
+          <w:rStyle w:val="a4"/>
+          <w:rFonts w:ascii="Times New Roman" w:hAnsi="Times New Roman"/>
+          <w:i w:val="0"/>
+          <w:sz w:val="24"/>
+          <w:szCs w:val="24"/>
+          <w:shd w:val="clear" w:color="auto" w:fill="FFFFFF"/>
+        </w:rPr>
+        <w:t xml:space="preserve"> которого он получит </w:t>
+      </w:r>
+      <w:r>
+        <w:rPr>
+          <w:rStyle w:val="a4"/>
+          <w:rFonts w:ascii="Times New Roman" w:hAnsi="Times New Roman"/>
+          <w:i w:val="0"/>
+          <w:sz w:val="24"/>
+          <w:szCs w:val="24"/>
+          <w:shd w:val="clear" w:color="auto" w:fill="FFFFFF"/>
+        </w:rPr>
+        <w:t>подробный отчет по своему прохождению.</w:t>
+      </w:r>
+    </w:p>
+    <w:p>
+      <w:pPr>
+        <w:spacing w:line="360" w:lineRule="auto"/>
+        <w:ind w:firstLine="567"/>
+        <w:rPr>
+          <w:rStyle w:val="a4"/>
+          <w:rFonts w:ascii="Times New Roman" w:hAnsi="Times New Roman"/>
+          <w:i w:val="0"/>
+          <w:sz w:val="24"/>
+          <w:szCs w:val="24"/>
+          <w:shd w:val="clear" w:color="auto" w:fill="FFFFFF"/>
+        </w:rPr>
+      </w:pPr>
+      <w:r>
+        <w:rPr>
+          <w:rStyle w:val="a4"/>
+          <w:rFonts w:ascii="Times New Roman" w:hAnsi="Times New Roman"/>
+          <w:i w:val="0"/>
+          <w:sz w:val="24"/>
+          <w:szCs w:val="24"/>
+          <w:shd w:val="clear" w:color="auto" w:fill="FFFFFF"/>
+        </w:rPr>
+        <w:t>Программный продукт облегчит процесс составления заданий и проверки теста.</w:t>
+      </w:r>
+    </w:p>
+    <w:p>
+      <w:pPr>
+        <w:pStyle w:val="2"/>
+        <w:numPr>
+          <w:ilvl w:val="0"/>
+          <w:numId w:val="11"/>
+        </w:numPr>
+        <w:spacing w:line="360" w:lineRule="auto"/>
+        <w:rPr>
+          <w:rFonts w:ascii="Times New Roman" w:hAnsi="Times New Roman"/>
+          <w:color w:val="auto"/>
+          <w:sz w:val="24"/>
+          <w:szCs w:val="24"/>
+        </w:rPr>
+      </w:pPr>
+      <w:bookmarkStart w:id="5" w:name="_Toc404598641"/>
+      <w:r>
+        <w:rPr>
+          <w:rFonts w:ascii="Times New Roman" w:hAnsi="Times New Roman"/>
+          <w:color w:val="auto"/>
+          <w:sz w:val="24"/>
+          <w:szCs w:val="24"/>
+        </w:rPr>
+        <w:t>Требования к программе или программному изделию</w:t>
+      </w:r>
+      <w:bookmarkEnd w:id="5"/>
+    </w:p>
+    <w:p>
+      <w:pPr>
+        <w:pStyle w:val="a3"/>
+        <w:keepNext/>
+        <w:keepLines/>
+        <w:numPr>
+          <w:ilvl w:val="0"/>
+          <w:numId w:val="12"/>
+        </w:numPr>
+        <w:spacing w:before="200" w:after="0" w:line="360" w:lineRule="auto"/>
+        <w:contextualSpacing w:val="0"/>
+        <w:outlineLvl w:val="2"/>
+        <w:rPr>
+          <w:rFonts w:ascii="Times New Roman" w:eastAsia="Times New Roman" w:hAnsi="Times New Roman" w:cs="Times New Roman"/>
+          <w:b/>
+          <w:bCs/>
+          <w:vanish/>
+          <w:sz w:val="24"/>
+          <w:szCs w:val="24"/>
+        </w:rPr>
+      </w:pPr>
+      <w:bookmarkStart w:id="6" w:name="_Toc404598642"/>
+      <w:bookmarkEnd w:id="6"/>
+    </w:p>
+    <w:p>
+      <w:pPr>
+        <w:pStyle w:val="a3"/>
+        <w:keepNext/>
+        <w:keepLines/>
+        <w:numPr>
+          <w:ilvl w:val="0"/>
+          <w:numId w:val="12"/>
+        </w:numPr>
+        <w:spacing w:before="200" w:after="0" w:line="360" w:lineRule="auto"/>
+        <w:contextualSpacing w:val="0"/>
+        <w:outlineLvl w:val="2"/>
+        <w:rPr>
+          <w:rFonts w:ascii="Times New Roman" w:eastAsia="Times New Roman" w:hAnsi="Times New Roman" w:cs="Times New Roman"/>
+          <w:b/>
+          <w:bCs/>
+          <w:vanish/>
+          <w:sz w:val="24"/>
+          <w:szCs w:val="24"/>
+        </w:rPr>
+      </w:pPr>
+      <w:bookmarkStart w:id="7" w:name="_Toc404598643"/>
+      <w:bookmarkEnd w:id="7"/>
+    </w:p>
+    <w:p>
+      <w:pPr>
+        <w:pStyle w:val="a3"/>
+        <w:keepNext/>
+        <w:keepLines/>
+        <w:numPr>
+          <w:ilvl w:val="0"/>
+          <w:numId w:val="12"/>
+        </w:numPr>
+        <w:spacing w:before="200" w:after="0" w:line="360" w:lineRule="auto"/>
+        <w:contextualSpacing w:val="0"/>
+        <w:outlineLvl w:val="2"/>
+        <w:rPr>
+          <w:rFonts w:ascii="Times New Roman" w:eastAsia="Times New Roman" w:hAnsi="Times New Roman" w:cs="Times New Roman"/>
+          <w:b/>
+          <w:bCs/>
+          <w:vanish/>
+          <w:sz w:val="24"/>
+          <w:szCs w:val="24"/>
+        </w:rPr>
+      </w:pPr>
+      <w:bookmarkStart w:id="8" w:name="_Toc404598644"/>
+      <w:bookmarkEnd w:id="8"/>
+    </w:p>
+    <w:p>
+      <w:pPr>
+        <w:pStyle w:val="a3"/>
+        <w:keepNext/>
+        <w:keepLines/>
+        <w:numPr>
+          <w:ilvl w:val="0"/>
+          <w:numId w:val="12"/>
+        </w:numPr>
+        <w:spacing w:before="200" w:after="0" w:line="360" w:lineRule="auto"/>
+        <w:contextualSpacing w:val="0"/>
+        <w:outlineLvl w:val="2"/>
+        <w:rPr>
+          <w:rFonts w:ascii="Times New Roman" w:eastAsia="Times New Roman" w:hAnsi="Times New Roman" w:cs="Times New Roman"/>
+          <w:b/>
+          <w:bCs/>
+          <w:vanish/>
+          <w:sz w:val="24"/>
+          <w:szCs w:val="24"/>
+        </w:rPr>
+      </w:pPr>
+      <w:bookmarkStart w:id="9" w:name="_Toc404598645"/>
+      <w:bookmarkEnd w:id="9"/>
+    </w:p>
+    <w:p>
+      <w:pPr>
+        <w:pStyle w:val="3"/>
+        <w:numPr>
+          <w:ilvl w:val="1"/>
+          <w:numId w:val="12"/>
+        </w:numPr>
+        <w:spacing w:line="360" w:lineRule="auto"/>
+        <w:rPr>
+          <w:rFonts w:ascii="Times New Roman" w:hAnsi="Times New Roman"/>
+          <w:sz w:val="24"/>
+          <w:szCs w:val="24"/>
+        </w:rPr>
+      </w:pPr>
+      <w:bookmarkStart w:id="10" w:name="_Toc404598646"/>
+      <w:r>
+        <w:rPr>
+          <w:rFonts w:ascii="Times New Roman" w:hAnsi="Times New Roman"/>
+          <w:color w:val="auto"/>
+          <w:sz w:val="24"/>
+          <w:szCs w:val="24"/>
+        </w:rPr>
+        <w:t>Требования к функциональным характеристикам</w:t>
+      </w:r>
+      <w:bookmarkEnd w:id="10"/>
+    </w:p>
+    <w:p>
+      <w:pPr>
+        <w:pStyle w:val="a3"/>
+        <w:numPr>
+          <w:ilvl w:val="2"/>
+          <w:numId w:val="10"/>
+        </w:numPr>
+        <w:spacing w:line="360" w:lineRule="auto"/>
+        <w:jc w:val="both"/>
+        <w:rPr>
           <w:rFonts w:ascii="Times New Roman" w:hAnsi="Times New Roman" w:cs="Times New Roman"/>
           <w:b/>
           <w:sz w:val="24"/>
@@ -20,7 +2186,7 @@
           <w:sz w:val="24"/>
           <w:szCs w:val="24"/>
         </w:rPr>
-        <w:t>ТЕХНИЧЕСКОЕ ЗАДАНИЕ</w:t>
+        <w:t>Тестирование</w:t>
       </w:r>
     </w:p>
     <w:p>
@@ -40,7 +2206,41 @@
           <w:sz w:val="24"/>
           <w:szCs w:val="24"/>
         </w:rPr>
-        <w:t>Целью разрабатываемого программного продукта является автоматизация проведения тестирования на умение составлять логические выражения. Также программа позволит автоматизировать проверку тестирования и составление статистики.</w:t>
+        <w:t>Тестирование проводится по заданиям, автоматически сгенерированных случайным образом из заранее заготовленной базы с шаблонами. Количество заданий в тесте опр</w:t>
+      </w:r>
+      <w:r>
+        <w:rPr>
+          <w:rFonts w:ascii="Times New Roman" w:hAnsi="Times New Roman" w:cs="Times New Roman"/>
+          <w:sz w:val="24"/>
+          <w:szCs w:val="24"/>
+        </w:rPr>
+        <w:t>еделяется из файла конфигурации, который может быть отредактирован преподавателем из программы. База с шаблонами хранится в отдельном файле. По окончанию тестирования пользователь получит результаты тестирования с подробным отчетом по заданиям и затраченным временем.</w:t>
+      </w:r>
+    </w:p>
+    <w:p>
+      <w:pPr>
+        <w:pStyle w:val="a3"/>
+        <w:numPr>
+          <w:ilvl w:val="2"/>
+          <w:numId w:val="10"/>
+        </w:numPr>
+        <w:spacing w:line="360" w:lineRule="auto"/>
+        <w:jc w:val="both"/>
+        <w:rPr>
+          <w:rFonts w:ascii="Times New Roman" w:hAnsi="Times New Roman" w:cs="Times New Roman"/>
+          <w:b/>
+          <w:sz w:val="24"/>
+          <w:szCs w:val="24"/>
+        </w:rPr>
+      </w:pPr>
+      <w:r>
+        <w:rPr>
+          <w:rFonts w:ascii="Times New Roman" w:hAnsi="Times New Roman" w:cs="Times New Roman"/>
+          <w:b/>
+          <w:sz w:val="24"/>
+          <w:szCs w:val="24"/>
+        </w:rPr>
+        <w:t>Администрирование</w:t>
       </w:r>
     </w:p>
     <w:p>
@@ -60,7 +2260,15 @@
           <w:sz w:val="24"/>
           <w:szCs w:val="24"/>
         </w:rPr>
-        <w:t>В системе предполагается использовать две роли: учащийся и преподаватель.</w:t>
+        <w:t>В п</w:t>
+      </w:r>
+      <w:r>
+        <w:rPr>
+          <w:rFonts w:ascii="Times New Roman" w:hAnsi="Times New Roman" w:cs="Times New Roman"/>
+          <w:sz w:val="24"/>
+          <w:szCs w:val="24"/>
+        </w:rPr>
+        <w:t>рограммном продукте должна быть реализована система администрирования, позволяющая произвести настройки теста и самой программы.</w:t>
       </w:r>
     </w:p>
     <w:p>
@@ -74,38 +2282,238 @@
           <w:szCs w:val="24"/>
         </w:rPr>
       </w:pPr>
-      <w:r>
+    </w:p>
+    <w:p>
+      <w:pPr>
+        <w:pStyle w:val="a3"/>
+        <w:numPr>
+          <w:ilvl w:val="3"/>
+          <w:numId w:val="10"/>
+        </w:numPr>
+        <w:spacing w:line="360" w:lineRule="auto"/>
+        <w:jc w:val="both"/>
         <w:rPr>
           <w:rFonts w:ascii="Times New Roman" w:hAnsi="Times New Roman" w:cs="Times New Roman"/>
-          <w:sz w:val="24"/>
-          <w:szCs w:val="24"/>
-        </w:rPr>
-        <w:t>К функциям учащегося относятся:</w:t>
-      </w:r>
+          <w:b/>
+          <w:sz w:val="24"/>
+          <w:szCs w:val="24"/>
+        </w:rPr>
+      </w:pPr>
+      <w:r>
+        <w:rPr>
+          <w:rFonts w:ascii="Times New Roman" w:hAnsi="Times New Roman" w:cs="Times New Roman"/>
+          <w:b/>
+          <w:sz w:val="24"/>
+          <w:szCs w:val="24"/>
+        </w:rPr>
+        <w:t>Настройка генерации теста</w:t>
+      </w:r>
+    </w:p>
+    <w:p>
+      <w:pPr>
+        <w:spacing w:line="360" w:lineRule="auto"/>
+        <w:ind w:firstLine="567"/>
+        <w:jc w:val="both"/>
+        <w:rPr>
+          <w:rFonts w:ascii="Times New Roman" w:hAnsi="Times New Roman" w:cs="Times New Roman"/>
+          <w:sz w:val="24"/>
+          <w:szCs w:val="24"/>
+        </w:rPr>
+      </w:pPr>
+      <w:r>
+        <w:rPr>
+          <w:rFonts w:ascii="Times New Roman" w:hAnsi="Times New Roman" w:cs="Times New Roman"/>
+          <w:sz w:val="24"/>
+          <w:szCs w:val="24"/>
+        </w:rPr>
+        <w:lastRenderedPageBreak/>
+        <w:t>Администратор может изменить количество вопросов в тесте, шаблоны, которые будут использоваться при генерации теста. Также администратор может изменить систему оценивания теста.</w:t>
+      </w:r>
+    </w:p>
+    <w:p>
+      <w:pPr>
+        <w:pStyle w:val="a3"/>
+        <w:numPr>
+          <w:ilvl w:val="3"/>
+          <w:numId w:val="10"/>
+        </w:numPr>
+        <w:spacing w:line="360" w:lineRule="auto"/>
+        <w:jc w:val="both"/>
+        <w:rPr>
+          <w:rFonts w:ascii="Times New Roman" w:hAnsi="Times New Roman" w:cs="Times New Roman"/>
+          <w:b/>
+          <w:sz w:val="24"/>
+          <w:szCs w:val="24"/>
+        </w:rPr>
+      </w:pPr>
+      <w:r>
+        <w:rPr>
+          <w:rFonts w:ascii="Times New Roman" w:hAnsi="Times New Roman" w:cs="Times New Roman"/>
+          <w:b/>
+          <w:sz w:val="24"/>
+          <w:szCs w:val="24"/>
+        </w:rPr>
+        <w:t>Настройка программы</w:t>
+      </w:r>
+    </w:p>
+    <w:p>
+      <w:pPr>
+        <w:spacing w:line="360" w:lineRule="auto"/>
+        <w:ind w:firstLine="567"/>
+        <w:jc w:val="both"/>
+        <w:rPr>
+          <w:rFonts w:ascii="Times New Roman" w:hAnsi="Times New Roman" w:cs="Times New Roman"/>
+          <w:sz w:val="24"/>
+          <w:szCs w:val="24"/>
+        </w:rPr>
+      </w:pPr>
+      <w:r>
+        <w:rPr>
+          <w:rFonts w:ascii="Times New Roman" w:hAnsi="Times New Roman" w:cs="Times New Roman"/>
+          <w:sz w:val="24"/>
+          <w:szCs w:val="24"/>
+        </w:rPr>
+        <w:t>Администратор может изменить пароль для входа в раздел администрирования и время, которое выделяется на сессию администрирования.</w:t>
+      </w:r>
+    </w:p>
+    <w:p>
+      <w:pPr>
+        <w:pStyle w:val="a3"/>
+        <w:numPr>
+          <w:ilvl w:val="3"/>
+          <w:numId w:val="10"/>
+        </w:numPr>
+        <w:spacing w:line="360" w:lineRule="auto"/>
+        <w:jc w:val="both"/>
+        <w:rPr>
+          <w:rFonts w:ascii="Times New Roman" w:hAnsi="Times New Roman" w:cs="Times New Roman"/>
+          <w:b/>
+          <w:sz w:val="24"/>
+          <w:szCs w:val="24"/>
+        </w:rPr>
+      </w:pPr>
+      <w:r>
+        <w:rPr>
+          <w:rFonts w:ascii="Times New Roman" w:hAnsi="Times New Roman" w:cs="Times New Roman"/>
+          <w:b/>
+          <w:sz w:val="24"/>
+          <w:szCs w:val="24"/>
+        </w:rPr>
+        <w:t>Просмотр статистики</w:t>
+      </w:r>
+    </w:p>
+    <w:p>
+      <w:pPr>
+        <w:spacing w:line="360" w:lineRule="auto"/>
+        <w:ind w:firstLine="567"/>
+        <w:jc w:val="both"/>
+        <w:rPr>
+          <w:rFonts w:ascii="Times New Roman" w:hAnsi="Times New Roman" w:cs="Times New Roman"/>
+          <w:sz w:val="24"/>
+          <w:szCs w:val="24"/>
+        </w:rPr>
+      </w:pPr>
+      <w:r>
+        <w:rPr>
+          <w:rFonts w:ascii="Times New Roman" w:hAnsi="Times New Roman" w:cs="Times New Roman"/>
+          <w:sz w:val="24"/>
+          <w:szCs w:val="24"/>
+        </w:rPr>
+        <w:t>Администратор может просмотреть полную и подробную статистику по всем тестируемым, которые есть в базе статистики.</w:t>
+      </w:r>
+    </w:p>
+    <w:p>
+      <w:pPr>
+        <w:pStyle w:val="3"/>
+        <w:numPr>
+          <w:ilvl w:val="1"/>
+          <w:numId w:val="12"/>
+        </w:numPr>
+        <w:spacing w:line="360" w:lineRule="auto"/>
+        <w:rPr>
+          <w:rFonts w:ascii="Times New Roman" w:hAnsi="Times New Roman"/>
+          <w:color w:val="auto"/>
+          <w:sz w:val="24"/>
+          <w:szCs w:val="24"/>
+        </w:rPr>
+      </w:pPr>
+      <w:bookmarkStart w:id="11" w:name="_Toc404598647"/>
+      <w:r>
+        <w:rPr>
+          <w:rFonts w:ascii="Times New Roman" w:hAnsi="Times New Roman"/>
+          <w:color w:val="auto"/>
+          <w:sz w:val="24"/>
+          <w:szCs w:val="24"/>
+        </w:rPr>
+        <w:t>Функциональные ограничения</w:t>
+      </w:r>
+      <w:bookmarkEnd w:id="11"/>
+    </w:p>
+    <w:p>
+      <w:pPr>
+        <w:spacing w:line="360" w:lineRule="auto"/>
+        <w:ind w:firstLine="567"/>
+        <w:jc w:val="both"/>
+        <w:rPr>
+          <w:rFonts w:ascii="Times New Roman" w:hAnsi="Times New Roman" w:cs="Times New Roman"/>
+          <w:sz w:val="24"/>
+          <w:szCs w:val="24"/>
+        </w:rPr>
+      </w:pPr>
+      <w:r>
+        <w:rPr>
+          <w:rFonts w:ascii="Times New Roman" w:hAnsi="Times New Roman" w:cs="Times New Roman"/>
+          <w:sz w:val="24"/>
+          <w:szCs w:val="24"/>
+        </w:rPr>
+        <w:t xml:space="preserve">Программа предназначена для проведения тестирования учащихся, а также повышения навыков. </w:t>
+      </w:r>
+    </w:p>
+    <w:p>
+      <w:pPr>
+        <w:pStyle w:val="3"/>
+        <w:numPr>
+          <w:ilvl w:val="1"/>
+          <w:numId w:val="12"/>
+        </w:numPr>
+        <w:spacing w:line="360" w:lineRule="auto"/>
+        <w:rPr>
+          <w:rFonts w:ascii="Times New Roman" w:hAnsi="Times New Roman"/>
+          <w:color w:val="auto"/>
+          <w:sz w:val="24"/>
+          <w:szCs w:val="24"/>
+        </w:rPr>
+      </w:pPr>
+      <w:bookmarkStart w:id="12" w:name="_Toc404598648"/>
+      <w:r>
+        <w:rPr>
+          <w:rFonts w:ascii="Times New Roman" w:hAnsi="Times New Roman"/>
+          <w:color w:val="auto"/>
+          <w:sz w:val="24"/>
+          <w:szCs w:val="24"/>
+        </w:rPr>
+        <w:t>Требования к надежности</w:t>
+      </w:r>
+      <w:bookmarkEnd w:id="12"/>
     </w:p>
     <w:p>
       <w:pPr>
         <w:pStyle w:val="a3"/>
         <w:numPr>
           <w:ilvl w:val="0"/>
-          <w:numId w:val="1"/>
+          <w:numId w:val="16"/>
         </w:numPr>
         <w:spacing w:line="360" w:lineRule="auto"/>
-        <w:ind w:left="851"/>
+        <w:ind w:left="0" w:firstLine="567"/>
         <w:jc w:val="both"/>
+      </w:pPr>
+      <w:r>
         <w:rPr>
           <w:rFonts w:ascii="Times New Roman" w:hAnsi="Times New Roman" w:cs="Times New Roman"/>
           <w:sz w:val="24"/>
           <w:szCs w:val="24"/>
         </w:rPr>
-      </w:pPr>
-      <w:r>
-        <w:rPr>
-          <w:rFonts w:ascii="Times New Roman" w:hAnsi="Times New Roman" w:cs="Times New Roman"/>
-          <w:sz w:val="24"/>
-          <w:szCs w:val="24"/>
-        </w:rPr>
-        <w:t>прохождение тестирования;</w:t>
+        <w:t>Программа должна корректно генерировать задание из шаблона.</w:t>
       </w:r>
     </w:p>
     <w:p>
@@ -113,24 +2521,19 @@
         <w:pStyle w:val="a3"/>
         <w:numPr>
           <w:ilvl w:val="0"/>
-          <w:numId w:val="1"/>
+          <w:numId w:val="16"/>
         </w:numPr>
         <w:spacing w:line="360" w:lineRule="auto"/>
-        <w:ind w:left="851"/>
+        <w:ind w:left="0" w:firstLine="567"/>
         <w:jc w:val="both"/>
+      </w:pPr>
+      <w:r>
         <w:rPr>
           <w:rFonts w:ascii="Times New Roman" w:hAnsi="Times New Roman" w:cs="Times New Roman"/>
           <w:sz w:val="24"/>
           <w:szCs w:val="24"/>
         </w:rPr>
-      </w:pPr>
-      <w:r>
-        <w:rPr>
-          <w:rFonts w:ascii="Times New Roman" w:hAnsi="Times New Roman" w:cs="Times New Roman"/>
-          <w:sz w:val="24"/>
-          <w:szCs w:val="24"/>
-        </w:rPr>
-        <w:t>просмотр инструкции по прохождению тестирования;</w:t>
+        <w:t>Программа должна обрабатывать все ошибки (отсутствие баз, отсутствие файла конфигурации) и выводить соответствующие сообщения.</w:t>
       </w:r>
     </w:p>
     <w:p>
@@ -138,10 +2541,80 @@
         <w:pStyle w:val="a3"/>
         <w:numPr>
           <w:ilvl w:val="0"/>
-          <w:numId w:val="1"/>
+          <w:numId w:val="16"/>
+        </w:numPr>
+        <w:shd w:val="clear" w:color="auto" w:fill="FFFFFF"/>
+        <w:spacing w:after="0" w:line="360" w:lineRule="auto"/>
+        <w:ind w:left="0" w:firstLine="567"/>
+        <w:jc w:val="both"/>
+        <w:rPr>
+          <w:rFonts w:ascii="Times New Roman" w:eastAsia="Times New Roman" w:hAnsi="Times New Roman"/>
+          <w:sz w:val="24"/>
+          <w:szCs w:val="24"/>
+          <w:lang w:eastAsia="ru-RU"/>
+        </w:rPr>
+      </w:pPr>
+      <w:r>
+        <w:rPr>
+          <w:rFonts w:ascii="Times New Roman" w:eastAsia="Times New Roman" w:hAnsi="Times New Roman"/>
+          <w:sz w:val="24"/>
+          <w:szCs w:val="24"/>
+          <w:lang w:eastAsia="ru-RU"/>
+        </w:rPr>
+        <w:t xml:space="preserve">Программа не должна </w:t>
+      </w:r>
+      <w:proofErr w:type="spellStart"/>
+      <w:r>
+        <w:rPr>
+          <w:rFonts w:ascii="Times New Roman" w:eastAsia="Times New Roman" w:hAnsi="Times New Roman"/>
+          <w:sz w:val="24"/>
+          <w:szCs w:val="24"/>
+          <w:lang w:eastAsia="ru-RU"/>
+        </w:rPr>
+        <w:t>аварийно</w:t>
+      </w:r>
+      <w:proofErr w:type="spellEnd"/>
+      <w:r>
+        <w:rPr>
+          <w:rFonts w:ascii="Times New Roman" w:eastAsia="Times New Roman" w:hAnsi="Times New Roman"/>
+          <w:sz w:val="24"/>
+          <w:szCs w:val="24"/>
+          <w:lang w:eastAsia="ru-RU"/>
+        </w:rPr>
+        <w:t xml:space="preserve"> завершаться и закрываться при ошибках пользователя (кроме ее закрытия пользователем или выключения питания компьютера).</w:t>
+      </w:r>
+    </w:p>
+    <w:p>
+      <w:pPr>
+        <w:pStyle w:val="3"/>
+        <w:numPr>
+          <w:ilvl w:val="1"/>
+          <w:numId w:val="12"/>
         </w:numPr>
         <w:spacing w:line="360" w:lineRule="auto"/>
-        <w:ind w:left="851"/>
+        <w:rPr>
+          <w:rFonts w:ascii="Times New Roman" w:hAnsi="Times New Roman"/>
+          <w:color w:val="auto"/>
+          <w:sz w:val="24"/>
+          <w:szCs w:val="24"/>
+        </w:rPr>
+      </w:pPr>
+      <w:bookmarkStart w:id="13" w:name="_Toc404598649"/>
+      <w:r>
+        <w:rPr>
+          <w:rFonts w:ascii="Times New Roman" w:hAnsi="Times New Roman"/>
+          <w:color w:val="auto"/>
+          <w:sz w:val="24"/>
+          <w:szCs w:val="24"/>
+        </w:rPr>
+        <w:t>Условия эксплуатации</w:t>
+      </w:r>
+      <w:bookmarkEnd w:id="13"/>
+    </w:p>
+    <w:p>
+      <w:pPr>
+        <w:spacing w:line="360" w:lineRule="auto"/>
+        <w:ind w:firstLine="567"/>
         <w:jc w:val="both"/>
         <w:rPr>
           <w:rFonts w:ascii="Times New Roman" w:hAnsi="Times New Roman" w:cs="Times New Roman"/>
@@ -155,7 +2628,60 @@
           <w:sz w:val="24"/>
           <w:szCs w:val="24"/>
         </w:rPr>
-        <w:t>просмотр результата тестирования;</w:t>
+        <w:t>Программа предназначена только для работы на PC.</w:t>
+      </w:r>
+    </w:p>
+    <w:p>
+      <w:pPr>
+        <w:pStyle w:val="3"/>
+        <w:numPr>
+          <w:ilvl w:val="1"/>
+          <w:numId w:val="12"/>
+        </w:numPr>
+        <w:spacing w:line="360" w:lineRule="auto"/>
+        <w:rPr>
+          <w:rFonts w:ascii="Times New Roman" w:hAnsi="Times New Roman"/>
+          <w:color w:val="auto"/>
+          <w:sz w:val="24"/>
+          <w:szCs w:val="24"/>
+        </w:rPr>
+      </w:pPr>
+      <w:bookmarkStart w:id="14" w:name="_Toc404598650"/>
+      <w:r>
+        <w:rPr>
+          <w:rFonts w:ascii="Times New Roman" w:hAnsi="Times New Roman"/>
+          <w:color w:val="auto"/>
+          <w:sz w:val="24"/>
+          <w:szCs w:val="24"/>
+        </w:rPr>
+        <w:t>Требования к составу и параметрам технических средств</w:t>
+      </w:r>
+      <w:bookmarkEnd w:id="14"/>
+    </w:p>
+    <w:p>
+      <w:pPr>
+        <w:spacing w:after="0" w:line="360" w:lineRule="auto"/>
+        <w:ind w:firstLine="567"/>
+        <w:jc w:val="both"/>
+        <w:rPr>
+          <w:rStyle w:val="a4"/>
+          <w:rFonts w:ascii="Times New Roman" w:hAnsi="Times New Roman"/>
+          <w:i w:val="0"/>
+          <w:sz w:val="24"/>
+          <w:szCs w:val="24"/>
+          <w:shd w:val="clear" w:color="auto" w:fill="FFFFFF"/>
+        </w:rPr>
+      </w:pPr>
+      <w:r>
+        <w:rPr>
+          <w:rStyle w:val="a4"/>
+          <w:rFonts w:ascii="Times New Roman" w:hAnsi="Times New Roman"/>
+          <w:i w:val="0"/>
+          <w:sz w:val="24"/>
+          <w:szCs w:val="24"/>
+          <w:shd w:val="clear" w:color="auto" w:fill="FFFFFF"/>
+        </w:rPr>
+        <w:t>Рекомендуемая конфигурация:</w:t>
       </w:r>
     </w:p>
     <w:p>
@@ -163,25 +2689,248 @@
         <w:pStyle w:val="a3"/>
         <w:numPr>
           <w:ilvl w:val="0"/>
-          <w:numId w:val="1"/>
+          <w:numId w:val="16"/>
+        </w:numPr>
+        <w:shd w:val="clear" w:color="auto" w:fill="FFFFFF"/>
+        <w:spacing w:after="0" w:line="360" w:lineRule="auto"/>
+        <w:ind w:left="0" w:firstLine="567"/>
+        <w:jc w:val="both"/>
+        <w:rPr>
+          <w:rFonts w:ascii="Times New Roman" w:eastAsia="Times New Roman" w:hAnsi="Times New Roman"/>
+          <w:sz w:val="24"/>
+          <w:szCs w:val="24"/>
+          <w:lang w:eastAsia="ru-RU"/>
+        </w:rPr>
+      </w:pPr>
+      <w:r>
+        <w:rPr>
+          <w:rFonts w:ascii="Times New Roman" w:eastAsia="Times New Roman" w:hAnsi="Times New Roman"/>
+          <w:sz w:val="24"/>
+          <w:szCs w:val="24"/>
+          <w:lang w:val="en-US" w:eastAsia="ru-RU"/>
+        </w:rPr>
+        <w:t>Intel</w:t>
+      </w:r>
+      <w:r>
+        <w:rPr>
+          <w:rFonts w:ascii="Times New Roman" w:eastAsia="Times New Roman" w:hAnsi="Times New Roman"/>
+          <w:sz w:val="24"/>
+          <w:szCs w:val="24"/>
+          <w:lang w:eastAsia="ru-RU"/>
+        </w:rPr>
+        <w:t>-совместимый процессор с частотой не менее  1,6 ГГц;</w:t>
+      </w:r>
+    </w:p>
+    <w:p>
+      <w:pPr>
+        <w:pStyle w:val="a3"/>
+        <w:numPr>
+          <w:ilvl w:val="0"/>
+          <w:numId w:val="16"/>
+        </w:numPr>
+        <w:shd w:val="clear" w:color="auto" w:fill="FFFFFF"/>
+        <w:spacing w:after="0" w:line="360" w:lineRule="auto"/>
+        <w:ind w:left="0" w:firstLine="567"/>
+        <w:jc w:val="both"/>
+        <w:rPr>
+          <w:rFonts w:ascii="Times New Roman" w:eastAsia="Times New Roman" w:hAnsi="Times New Roman"/>
+          <w:sz w:val="24"/>
+          <w:szCs w:val="24"/>
+          <w:lang w:eastAsia="ru-RU"/>
+        </w:rPr>
+      </w:pPr>
+      <w:r>
+        <w:rPr>
+          <w:rFonts w:ascii="Times New Roman" w:eastAsia="Times New Roman" w:hAnsi="Times New Roman"/>
+          <w:sz w:val="24"/>
+          <w:szCs w:val="24"/>
+          <w:lang w:eastAsia="ru-RU"/>
+        </w:rPr>
+        <w:t>не менее 512 МБ ОЗУ;</w:t>
+      </w:r>
+    </w:p>
+    <w:p>
+      <w:pPr>
+        <w:pStyle w:val="a3"/>
+        <w:numPr>
+          <w:ilvl w:val="0"/>
+          <w:numId w:val="16"/>
+        </w:numPr>
+        <w:shd w:val="clear" w:color="auto" w:fill="FFFFFF"/>
+        <w:spacing w:after="0" w:line="360" w:lineRule="auto"/>
+        <w:ind w:left="0" w:firstLine="567"/>
+        <w:jc w:val="both"/>
+        <w:rPr>
+          <w:rFonts w:ascii="Times New Roman" w:eastAsia="Times New Roman" w:hAnsi="Times New Roman"/>
+          <w:sz w:val="24"/>
+          <w:szCs w:val="24"/>
+          <w:lang w:eastAsia="ru-RU"/>
+        </w:rPr>
+      </w:pPr>
+      <w:r>
+        <w:rPr>
+          <w:rFonts w:ascii="Times New Roman" w:eastAsia="Times New Roman" w:hAnsi="Times New Roman"/>
+          <w:sz w:val="24"/>
+          <w:szCs w:val="24"/>
+          <w:lang w:eastAsia="ru-RU"/>
+        </w:rPr>
+        <w:t>не менее 20 MБ свободного места на диске;</w:t>
+      </w:r>
+    </w:p>
+    <w:p>
+      <w:pPr>
+        <w:pStyle w:val="a3"/>
+        <w:numPr>
+          <w:ilvl w:val="0"/>
+          <w:numId w:val="16"/>
+        </w:numPr>
+        <w:shd w:val="clear" w:color="auto" w:fill="FFFFFF"/>
+        <w:spacing w:after="0" w:line="360" w:lineRule="auto"/>
+        <w:ind w:left="0" w:firstLine="567"/>
+        <w:jc w:val="both"/>
+        <w:rPr>
+          <w:rFonts w:ascii="Times New Roman" w:eastAsia="Times New Roman" w:hAnsi="Times New Roman"/>
+          <w:sz w:val="24"/>
+          <w:szCs w:val="24"/>
+          <w:lang w:eastAsia="ru-RU"/>
+        </w:rPr>
+      </w:pPr>
+      <w:r>
+        <w:rPr>
+          <w:rFonts w:ascii="Times New Roman" w:eastAsia="Times New Roman" w:hAnsi="Times New Roman"/>
+          <w:sz w:val="24"/>
+          <w:szCs w:val="24"/>
+          <w:lang w:eastAsia="ru-RU"/>
+        </w:rPr>
+        <w:t>Дисковод CD-ROM/DVD-ROM</w:t>
+      </w:r>
+    </w:p>
+    <w:p>
+      <w:pPr>
+        <w:pStyle w:val="3"/>
+        <w:numPr>
+          <w:ilvl w:val="1"/>
+          <w:numId w:val="12"/>
         </w:numPr>
         <w:spacing w:line="360" w:lineRule="auto"/>
-        <w:ind w:left="851"/>
+        <w:rPr>
+          <w:rFonts w:ascii="Times New Roman" w:hAnsi="Times New Roman"/>
+          <w:color w:val="auto"/>
+          <w:sz w:val="24"/>
+          <w:szCs w:val="24"/>
+        </w:rPr>
+      </w:pPr>
+      <w:bookmarkStart w:id="15" w:name="_Toc404598651"/>
+      <w:r>
+        <w:rPr>
+          <w:rFonts w:ascii="Times New Roman" w:hAnsi="Times New Roman"/>
+          <w:color w:val="auto"/>
+          <w:sz w:val="24"/>
+          <w:szCs w:val="24"/>
+        </w:rPr>
+        <w:t>Требования к информационной и программной совместимости</w:t>
+      </w:r>
+      <w:bookmarkEnd w:id="15"/>
+    </w:p>
+    <w:p>
+      <w:pPr>
+        <w:pStyle w:val="a3"/>
+        <w:spacing w:after="0" w:line="360" w:lineRule="auto"/>
+        <w:ind w:left="0" w:firstLine="567"/>
         <w:jc w:val="both"/>
         <w:rPr>
-          <w:rFonts w:ascii="Times New Roman" w:hAnsi="Times New Roman" w:cs="Times New Roman"/>
-          <w:sz w:val="24"/>
-          <w:szCs w:val="24"/>
-        </w:rPr>
-      </w:pPr>
-      <w:r>
-        <w:rPr>
-          <w:rFonts w:ascii="Times New Roman" w:hAnsi="Times New Roman" w:cs="Times New Roman"/>
-          <w:sz w:val="24"/>
-          <w:szCs w:val="24"/>
-        </w:rPr>
-        <w:t>просмотр краткой статистики по всем тестируемым.</w:t>
-      </w:r>
+          <w:rFonts w:ascii="Times New Roman" w:hAnsi="Times New Roman"/>
+          <w:iCs/>
+          <w:sz w:val="24"/>
+          <w:szCs w:val="24"/>
+          <w:shd w:val="clear" w:color="auto" w:fill="FFFFFF"/>
+        </w:rPr>
+      </w:pPr>
+      <w:r>
+        <w:rPr>
+          <w:rStyle w:val="a4"/>
+          <w:rFonts w:ascii="Times New Roman" w:hAnsi="Times New Roman"/>
+          <w:i w:val="0"/>
+          <w:sz w:val="24"/>
+          <w:szCs w:val="24"/>
+          <w:shd w:val="clear" w:color="auto" w:fill="FFFFFF"/>
+        </w:rPr>
+        <w:t xml:space="preserve">Операционная система: </w:t>
+      </w:r>
+      <w:proofErr w:type="spellStart"/>
+      <w:r>
+        <w:rPr>
+          <w:rStyle w:val="a4"/>
+          <w:rFonts w:ascii="Times New Roman" w:hAnsi="Times New Roman"/>
+          <w:i w:val="0"/>
+          <w:sz w:val="24"/>
+          <w:szCs w:val="24"/>
+          <w:shd w:val="clear" w:color="auto" w:fill="FFFFFF"/>
+        </w:rPr>
+        <w:t>Windows</w:t>
+      </w:r>
+      <w:proofErr w:type="spellEnd"/>
+      <w:r>
+        <w:rPr>
+          <w:rStyle w:val="a4"/>
+          <w:rFonts w:ascii="Times New Roman" w:hAnsi="Times New Roman"/>
+          <w:i w:val="0"/>
+          <w:sz w:val="24"/>
+          <w:szCs w:val="24"/>
+          <w:shd w:val="clear" w:color="auto" w:fill="FFFFFF"/>
+        </w:rPr>
+        <w:t xml:space="preserve"> XP с пакетом обновления 3 (SP3)</w:t>
+      </w:r>
+      <w:r>
+        <w:rPr>
+          <w:rStyle w:val="a4"/>
+          <w:rFonts w:ascii="Times New Roman" w:hAnsi="Times New Roman"/>
+          <w:i w:val="0"/>
+          <w:sz w:val="24"/>
+          <w:szCs w:val="24"/>
+          <w:shd w:val="clear" w:color="auto" w:fill="FFFFFF"/>
+        </w:rPr>
+        <w:t xml:space="preserve"> или старше</w:t>
+      </w:r>
+      <w:r>
+        <w:rPr>
+          <w:rStyle w:val="a4"/>
+          <w:rFonts w:ascii="Times New Roman" w:hAnsi="Times New Roman"/>
+          <w:i w:val="0"/>
+          <w:sz w:val="24"/>
+          <w:szCs w:val="24"/>
+          <w:shd w:val="clear" w:color="auto" w:fill="FFFFFF"/>
+        </w:rPr>
+        <w:t>.</w:t>
+      </w:r>
+    </w:p>
+    <w:p>
+      <w:pPr>
+        <w:pStyle w:val="2"/>
+        <w:numPr>
+          <w:ilvl w:val="0"/>
+          <w:numId w:val="14"/>
+        </w:numPr>
+        <w:spacing w:line="360" w:lineRule="auto"/>
+        <w:rPr>
+          <w:rFonts w:ascii="Times New Roman" w:hAnsi="Times New Roman"/>
+          <w:color w:val="auto"/>
+          <w:sz w:val="24"/>
+          <w:szCs w:val="24"/>
+        </w:rPr>
+      </w:pPr>
+      <w:bookmarkStart w:id="16" w:name="_Toc404598652"/>
+      <w:r>
+        <w:rPr>
+          <w:rFonts w:ascii="Times New Roman" w:hAnsi="Times New Roman"/>
+          <w:color w:val="auto"/>
+          <w:sz w:val="24"/>
+          <w:szCs w:val="24"/>
+        </w:rPr>
+        <w:lastRenderedPageBreak/>
+        <w:t>Требования к программной документации</w:t>
+      </w:r>
+      <w:bookmarkEnd w:id="16"/>
     </w:p>
     <w:p>
       <w:pPr>
@@ -200,18 +2949,118 @@
           <w:sz w:val="24"/>
           <w:szCs w:val="24"/>
         </w:rPr>
-        <w:t>Функции преподавателя заключаются в следующем:</w:t>
-      </w:r>
+        <w:t>Программная документация должна быть выполнена в соответствии со стандартами ЕСПД и ГОСТ 7.32—2001. Разрабатываемые программные модули должны быть самодокументированы, т.е. тексты программ должны содержать все необходимые комментарии. Программная система должна включать справочную информацию о работе и подсказки пользователю.</w:t>
+      </w:r>
+    </w:p>
+    <w:p>
+      <w:pPr>
+        <w:spacing w:line="360" w:lineRule="auto"/>
+        <w:ind w:firstLine="567"/>
+        <w:jc w:val="both"/>
+        <w:rPr>
+          <w:rFonts w:ascii="Times New Roman" w:hAnsi="Times New Roman" w:cs="Times New Roman"/>
+          <w:sz w:val="24"/>
+          <w:szCs w:val="24"/>
+        </w:rPr>
+      </w:pPr>
+      <w:r>
+        <w:rPr>
+          <w:rFonts w:ascii="Times New Roman" w:hAnsi="Times New Roman" w:cs="Times New Roman"/>
+          <w:sz w:val="24"/>
+          <w:szCs w:val="24"/>
+        </w:rPr>
+        <w:t>Продукт поставляется с документацией в виде пояснительной записки на 25-30 листах на оптическом диске, содержащем, кроме того, текст пояснительной записки, исходный код программы, презентацию.</w:t>
+      </w:r>
+    </w:p>
+    <w:p>
+      <w:pPr>
+        <w:pStyle w:val="2"/>
+        <w:numPr>
+          <w:ilvl w:val="0"/>
+          <w:numId w:val="14"/>
+        </w:numPr>
+        <w:spacing w:line="360" w:lineRule="auto"/>
+        <w:rPr>
+          <w:rFonts w:ascii="Times New Roman" w:hAnsi="Times New Roman"/>
+          <w:color w:val="auto"/>
+          <w:sz w:val="24"/>
+          <w:szCs w:val="24"/>
+        </w:rPr>
+      </w:pPr>
+      <w:bookmarkStart w:id="17" w:name="_Toc404598653"/>
+      <w:r>
+        <w:rPr>
+          <w:rFonts w:ascii="Times New Roman" w:hAnsi="Times New Roman"/>
+          <w:color w:val="auto"/>
+          <w:sz w:val="24"/>
+          <w:szCs w:val="24"/>
+        </w:rPr>
+        <w:t>Порядок контроля и приемки</w:t>
+      </w:r>
+      <w:bookmarkEnd w:id="17"/>
+    </w:p>
+    <w:p>
+      <w:pPr>
+        <w:pStyle w:val="a3"/>
+        <w:spacing w:after="0" w:line="360" w:lineRule="auto"/>
+        <w:ind w:left="0" w:firstLine="567"/>
+        <w:jc w:val="both"/>
+        <w:rPr>
+          <w:rFonts w:ascii="Times New Roman" w:hAnsi="Times New Roman"/>
+          <w:iCs/>
+          <w:sz w:val="24"/>
+          <w:szCs w:val="24"/>
+          <w:shd w:val="clear" w:color="auto" w:fill="FFFFFF"/>
+        </w:rPr>
+      </w:pPr>
+      <w:r>
+        <w:rPr>
+          <w:rStyle w:val="a4"/>
+          <w:rFonts w:ascii="Times New Roman" w:hAnsi="Times New Roman"/>
+          <w:i w:val="0"/>
+          <w:sz w:val="24"/>
+          <w:szCs w:val="24"/>
+          <w:shd w:val="clear" w:color="auto" w:fill="FFFFFF"/>
+        </w:rPr>
+        <w:t>Согласно документу «График работы над курсовой».</w:t>
+      </w:r>
+    </w:p>
+    <w:p>
+      <w:pPr>
+        <w:pStyle w:val="2"/>
+        <w:numPr>
+          <w:ilvl w:val="0"/>
+          <w:numId w:val="14"/>
+        </w:numPr>
+        <w:spacing w:line="360" w:lineRule="auto"/>
+        <w:rPr>
+          <w:rFonts w:ascii="Times New Roman" w:hAnsi="Times New Roman"/>
+          <w:color w:val="auto"/>
+          <w:sz w:val="24"/>
+          <w:szCs w:val="24"/>
+        </w:rPr>
+      </w:pPr>
+      <w:bookmarkStart w:id="18" w:name="_Toc404598654"/>
+      <w:r>
+        <w:rPr>
+          <w:rFonts w:ascii="Times New Roman" w:hAnsi="Times New Roman"/>
+          <w:color w:val="auto"/>
+          <w:sz w:val="24"/>
+          <w:szCs w:val="24"/>
+        </w:rPr>
+        <w:t>Литература</w:t>
+      </w:r>
+      <w:bookmarkEnd w:id="18"/>
     </w:p>
     <w:p>
       <w:pPr>
         <w:pStyle w:val="a3"/>
         <w:numPr>
           <w:ilvl w:val="0"/>
-          <w:numId w:val="2"/>
+          <w:numId w:val="18"/>
         </w:numPr>
         <w:spacing w:line="360" w:lineRule="auto"/>
-        <w:ind w:left="851"/>
+        <w:ind w:left="0" w:firstLine="567"/>
         <w:jc w:val="both"/>
         <w:rPr>
           <w:rFonts w:ascii="Times New Roman" w:hAnsi="Times New Roman" w:cs="Times New Roman"/>
@@ -225,7 +3074,79 @@
           <w:sz w:val="24"/>
           <w:szCs w:val="24"/>
         </w:rPr>
-        <w:t>изменение пароля для доступа в раздел преподавателя;</w:t>
+        <w:t xml:space="preserve">Мак-Дональд Мэтью. WPF: </w:t>
+      </w:r>
+      <w:proofErr w:type="spellStart"/>
+      <w:r>
+        <w:rPr>
+          <w:rFonts w:ascii="Times New Roman" w:hAnsi="Times New Roman" w:cs="Times New Roman"/>
+          <w:sz w:val="24"/>
+          <w:szCs w:val="24"/>
+        </w:rPr>
+        <w:t>Windows</w:t>
+      </w:r>
+      <w:proofErr w:type="spellEnd"/>
+      <w:r>
+        <w:rPr>
+          <w:rFonts w:ascii="Times New Roman" w:hAnsi="Times New Roman" w:cs="Times New Roman"/>
+          <w:sz w:val="24"/>
+          <w:szCs w:val="24"/>
+        </w:rPr>
+        <w:t xml:space="preserve"> </w:t>
+      </w:r>
+      <w:proofErr w:type="spellStart"/>
+      <w:r>
+        <w:rPr>
+          <w:rFonts w:ascii="Times New Roman" w:hAnsi="Times New Roman" w:cs="Times New Roman"/>
+          <w:sz w:val="24"/>
+          <w:szCs w:val="24"/>
+        </w:rPr>
+        <w:t>Presentation</w:t>
+      </w:r>
+      <w:proofErr w:type="spellEnd"/>
+      <w:r>
+        <w:rPr>
+          <w:rFonts w:ascii="Times New Roman" w:hAnsi="Times New Roman" w:cs="Times New Roman"/>
+          <w:sz w:val="24"/>
+          <w:szCs w:val="24"/>
+        </w:rPr>
+        <w:t xml:space="preserve"> </w:t>
+      </w:r>
+      <w:proofErr w:type="spellStart"/>
+      <w:r>
+        <w:rPr>
+          <w:rFonts w:ascii="Times New Roman" w:hAnsi="Times New Roman" w:cs="Times New Roman"/>
+          <w:sz w:val="24"/>
+          <w:szCs w:val="24"/>
+        </w:rPr>
+        <w:t>Foundation</w:t>
+      </w:r>
+      <w:proofErr w:type="spellEnd"/>
+      <w:r>
+        <w:rPr>
+          <w:rFonts w:ascii="Times New Roman" w:hAnsi="Times New Roman" w:cs="Times New Roman"/>
+          <w:sz w:val="24"/>
+          <w:szCs w:val="24"/>
+        </w:rPr>
+        <w:t xml:space="preserve"> в .NET 3.5 с примерами на C# 2008 для профессионалов, 2-е издание: Пер. с англ. — </w:t>
+      </w:r>
+      <w:proofErr w:type="gramStart"/>
+      <w:r>
+        <w:rPr>
+          <w:rFonts w:ascii="Times New Roman" w:hAnsi="Times New Roman" w:cs="Times New Roman"/>
+          <w:sz w:val="24"/>
+          <w:szCs w:val="24"/>
+        </w:rPr>
+        <w:t>М. :</w:t>
+      </w:r>
+      <w:proofErr w:type="gramEnd"/>
+      <w:r>
+        <w:rPr>
+          <w:rFonts w:ascii="Times New Roman" w:hAnsi="Times New Roman" w:cs="Times New Roman"/>
+          <w:sz w:val="24"/>
+          <w:szCs w:val="24"/>
+        </w:rPr>
+        <w:t xml:space="preserve"> ООО “И.Д. Вильямс”, 2008. — 928 с.</w:t>
       </w:r>
     </w:p>
     <w:p>
@@ -233,10 +3154,10 @@
         <w:pStyle w:val="a3"/>
         <w:numPr>
           <w:ilvl w:val="0"/>
-          <w:numId w:val="2"/>
+          <w:numId w:val="18"/>
         </w:numPr>
         <w:spacing w:line="360" w:lineRule="auto"/>
-        <w:ind w:left="851"/>
+        <w:ind w:left="0" w:firstLine="567"/>
         <w:jc w:val="both"/>
         <w:rPr>
           <w:rFonts w:ascii="Times New Roman" w:hAnsi="Times New Roman" w:cs="Times New Roman"/>
@@ -250,458 +3171,81 @@
           <w:sz w:val="24"/>
           <w:szCs w:val="24"/>
         </w:rPr>
-        <w:t>изменение количества заданий в тесте;</w:t>
-      </w:r>
-    </w:p>
-    <w:p>
-      <w:pPr>
-        <w:pStyle w:val="a3"/>
-        <w:numPr>
-          <w:ilvl w:val="0"/>
-          <w:numId w:val="2"/>
-        </w:numPr>
-        <w:spacing w:line="360" w:lineRule="auto"/>
-        <w:ind w:left="851"/>
-        <w:jc w:val="both"/>
+        <w:t xml:space="preserve">Гамма Э., </w:t>
+      </w:r>
+      <w:proofErr w:type="spellStart"/>
+      <w:r>
         <w:rPr>
           <w:rFonts w:ascii="Times New Roman" w:hAnsi="Times New Roman" w:cs="Times New Roman"/>
           <w:sz w:val="24"/>
           <w:szCs w:val="24"/>
         </w:rPr>
-      </w:pPr>
+        <w:t>Хелм</w:t>
+      </w:r>
+      <w:proofErr w:type="spellEnd"/>
       <w:r>
         <w:rPr>
           <w:rFonts w:ascii="Times New Roman" w:hAnsi="Times New Roman" w:cs="Times New Roman"/>
           <w:sz w:val="24"/>
           <w:szCs w:val="24"/>
         </w:rPr>
-        <w:t>выбор шаблонов для заданий, используемых в тесте;</w:t>
-      </w:r>
-    </w:p>
-    <w:p>
-      <w:pPr>
-        <w:pStyle w:val="a3"/>
-        <w:numPr>
-          <w:ilvl w:val="0"/>
-          <w:numId w:val="2"/>
-        </w:numPr>
-        <w:spacing w:line="360" w:lineRule="auto"/>
-        <w:ind w:left="851"/>
-        <w:jc w:val="both"/>
+        <w:t xml:space="preserve"> Р., Джонсон Р., </w:t>
+      </w:r>
+      <w:proofErr w:type="spellStart"/>
+      <w:r>
         <w:rPr>
           <w:rFonts w:ascii="Times New Roman" w:hAnsi="Times New Roman" w:cs="Times New Roman"/>
           <w:sz w:val="24"/>
           <w:szCs w:val="24"/>
         </w:rPr>
-      </w:pPr>
+        <w:t>Влиссидес</w:t>
+      </w:r>
+      <w:proofErr w:type="spellEnd"/>
       <w:r>
         <w:rPr>
           <w:rFonts w:ascii="Times New Roman" w:hAnsi="Times New Roman" w:cs="Times New Roman"/>
           <w:sz w:val="24"/>
           <w:szCs w:val="24"/>
         </w:rPr>
-        <w:t>просмотр полной статистики;</w:t>
-      </w:r>
-    </w:p>
-    <w:p>
-      <w:pPr>
-        <w:pStyle w:val="a3"/>
-        <w:numPr>
-          <w:ilvl w:val="0"/>
-          <w:numId w:val="2"/>
-        </w:numPr>
-        <w:spacing w:line="360" w:lineRule="auto"/>
-        <w:ind w:left="851"/>
-        <w:jc w:val="both"/>
+        <w:t xml:space="preserve"> Дж.</w:t>
+      </w:r>
+      <w:r>
         <w:rPr>
           <w:rFonts w:ascii="Times New Roman" w:hAnsi="Times New Roman" w:cs="Times New Roman"/>
           <w:sz w:val="24"/>
           <w:szCs w:val="24"/>
         </w:rPr>
-      </w:pPr>
+        <w:t xml:space="preserve"> </w:t>
+      </w:r>
       <w:r>
         <w:rPr>
           <w:rFonts w:ascii="Times New Roman" w:hAnsi="Times New Roman" w:cs="Times New Roman"/>
           <w:sz w:val="24"/>
           <w:szCs w:val="24"/>
         </w:rPr>
-        <w:t>изменение критерия оценки тестирования.</w:t>
-      </w:r>
-    </w:p>
-    <w:p>
-      <w:pPr>
-        <w:spacing w:line="360" w:lineRule="auto"/>
-        <w:ind w:firstLine="567"/>
-        <w:jc w:val="both"/>
+        <w:t>П75 Приемы объектно-ориентированного проектирования. Паттерны проектирования. —</w:t>
+      </w:r>
+      <w:r>
         <w:rPr>
           <w:rFonts w:ascii="Times New Roman" w:hAnsi="Times New Roman" w:cs="Times New Roman"/>
           <w:sz w:val="24"/>
           <w:szCs w:val="24"/>
         </w:rPr>
-      </w:pPr>
+        <w:t xml:space="preserve"> </w:t>
+      </w:r>
       <w:r>
         <w:rPr>
           <w:rFonts w:ascii="Times New Roman" w:hAnsi="Times New Roman" w:cs="Times New Roman"/>
           <w:sz w:val="24"/>
           <w:szCs w:val="24"/>
         </w:rPr>
-        <w:t xml:space="preserve">Для преподавателя это возможность отслеживать знания и </w:t>
-      </w:r>
-      <w:proofErr w:type="gramStart"/>
-      <w:r>
-        <w:rPr>
-          <w:rFonts w:ascii="Times New Roman" w:hAnsi="Times New Roman" w:cs="Times New Roman"/>
-          <w:sz w:val="24"/>
-          <w:szCs w:val="24"/>
-        </w:rPr>
-        <w:t>умения</w:t>
-      </w:r>
-      <w:proofErr w:type="gramEnd"/>
-      <w:r>
-        <w:rPr>
-          <w:rFonts w:ascii="Times New Roman" w:hAnsi="Times New Roman" w:cs="Times New Roman"/>
-          <w:sz w:val="24"/>
-          <w:szCs w:val="24"/>
-        </w:rPr>
-        <w:t xml:space="preserve"> учащихся составлять логические выражения для условного оператора.</w:t>
-      </w:r>
-    </w:p>
-    <w:p>
-      <w:pPr>
-        <w:spacing w:line="360" w:lineRule="auto"/>
-        <w:ind w:firstLine="567"/>
-        <w:jc w:val="both"/>
-        <w:rPr>
-          <w:rFonts w:ascii="Times New Roman" w:hAnsi="Times New Roman" w:cs="Times New Roman"/>
-          <w:sz w:val="24"/>
-          <w:szCs w:val="24"/>
-        </w:rPr>
-      </w:pPr>
-      <w:r>
-        <w:rPr>
-          <w:rFonts w:ascii="Times New Roman" w:hAnsi="Times New Roman" w:cs="Times New Roman"/>
-          <w:sz w:val="24"/>
-          <w:szCs w:val="24"/>
-        </w:rPr>
-        <w:t xml:space="preserve">Для учащихся возможность заключается в самоконтроле </w:t>
-      </w:r>
-      <w:proofErr w:type="gramStart"/>
-      <w:r>
-        <w:rPr>
-          <w:rFonts w:ascii="Times New Roman" w:hAnsi="Times New Roman" w:cs="Times New Roman"/>
-          <w:sz w:val="24"/>
-          <w:szCs w:val="24"/>
-        </w:rPr>
-        <w:t>знаний</w:t>
-      </w:r>
-      <w:proofErr w:type="gramEnd"/>
-      <w:r>
-        <w:rPr>
-          <w:rFonts w:ascii="Times New Roman" w:hAnsi="Times New Roman" w:cs="Times New Roman"/>
-          <w:sz w:val="24"/>
-          <w:szCs w:val="24"/>
-        </w:rPr>
-        <w:t xml:space="preserve"> а также повышении навыков составления логических выражений.</w:t>
-      </w:r>
-    </w:p>
-    <w:p>
-      <w:pPr>
-        <w:spacing w:line="360" w:lineRule="auto"/>
-        <w:ind w:firstLine="567"/>
-        <w:jc w:val="both"/>
-        <w:rPr>
-          <w:rFonts w:ascii="Times New Roman" w:hAnsi="Times New Roman" w:cs="Times New Roman"/>
-          <w:sz w:val="24"/>
-          <w:szCs w:val="24"/>
-        </w:rPr>
-      </w:pPr>
-      <w:r>
-        <w:rPr>
-          <w:rFonts w:ascii="Times New Roman" w:hAnsi="Times New Roman" w:cs="Times New Roman"/>
-          <w:sz w:val="24"/>
-          <w:szCs w:val="24"/>
-        </w:rPr>
-        <w:t xml:space="preserve">Задания для теста будут состоять из графических, геометрических и тригонометрических элементов, объединенных в одно общее представление, имеющее некоторую закрашенную область, уравнение которой необходимо указать. </w:t>
-      </w:r>
-    </w:p>
-    <w:p>
-      <w:pPr>
-        <w:spacing w:line="360" w:lineRule="auto"/>
-        <w:ind w:firstLine="567"/>
-        <w:jc w:val="both"/>
-        <w:rPr>
-          <w:rFonts w:ascii="Times New Roman" w:hAnsi="Times New Roman" w:cs="Times New Roman"/>
-          <w:sz w:val="24"/>
-          <w:szCs w:val="24"/>
-        </w:rPr>
-      </w:pPr>
-      <w:r>
-        <w:rPr>
-          <w:rFonts w:ascii="Times New Roman" w:hAnsi="Times New Roman" w:cs="Times New Roman"/>
-          <w:sz w:val="24"/>
-          <w:szCs w:val="24"/>
-        </w:rPr>
-        <w:t>Для работы программы необходимы следующие технические характеристики:</w:t>
-      </w:r>
-    </w:p>
-    <w:p>
-      <w:pPr>
-        <w:numPr>
-          <w:ilvl w:val="0"/>
-          <w:numId w:val="4"/>
-        </w:numPr>
-        <w:shd w:val="clear" w:color="auto" w:fill="FFFFFF"/>
-        <w:spacing w:after="0" w:line="360" w:lineRule="auto"/>
-        <w:jc w:val="both"/>
-        <w:rPr>
-          <w:rFonts w:ascii="Times New Roman" w:eastAsia="Times New Roman" w:hAnsi="Times New Roman" w:cs="Times New Roman"/>
-          <w:sz w:val="24"/>
-          <w:szCs w:val="24"/>
-        </w:rPr>
-      </w:pPr>
-      <w:r>
-        <w:rPr>
-          <w:rFonts w:ascii="Times New Roman" w:eastAsia="Times New Roman" w:hAnsi="Times New Roman" w:cs="Times New Roman"/>
-          <w:sz w:val="24"/>
-          <w:szCs w:val="24"/>
-        </w:rPr>
-        <w:t>Процессор с частотой 1,6 ГГц или выше</w:t>
-      </w:r>
-    </w:p>
-    <w:p>
-      <w:pPr>
-        <w:numPr>
-          <w:ilvl w:val="0"/>
-          <w:numId w:val="4"/>
-        </w:numPr>
-        <w:shd w:val="clear" w:color="auto" w:fill="FFFFFF"/>
-        <w:spacing w:after="0" w:line="360" w:lineRule="auto"/>
-        <w:jc w:val="both"/>
-        <w:rPr>
-          <w:rFonts w:ascii="Times New Roman" w:eastAsia="Times New Roman" w:hAnsi="Times New Roman" w:cs="Times New Roman"/>
-          <w:sz w:val="24"/>
-          <w:szCs w:val="24"/>
-        </w:rPr>
-      </w:pPr>
-      <w:r>
-        <w:rPr>
-          <w:rFonts w:ascii="Times New Roman" w:eastAsia="Times New Roman" w:hAnsi="Times New Roman" w:cs="Times New Roman"/>
-          <w:sz w:val="24"/>
-          <w:szCs w:val="24"/>
-          <w:lang w:val="en-US"/>
-        </w:rPr>
-        <w:t>512</w:t>
-      </w:r>
-      <w:r>
-        <w:rPr>
-          <w:rFonts w:ascii="Times New Roman" w:eastAsia="Times New Roman" w:hAnsi="Times New Roman" w:cs="Times New Roman"/>
-          <w:sz w:val="24"/>
-          <w:szCs w:val="24"/>
-        </w:rPr>
-        <w:t xml:space="preserve"> МБ ОЗУ</w:t>
-      </w:r>
-    </w:p>
-    <w:p>
-      <w:pPr>
-        <w:numPr>
-          <w:ilvl w:val="0"/>
-          <w:numId w:val="4"/>
-        </w:numPr>
-        <w:shd w:val="clear" w:color="auto" w:fill="FFFFFF"/>
-        <w:spacing w:after="0" w:line="360" w:lineRule="auto"/>
-        <w:jc w:val="both"/>
-        <w:rPr>
-          <w:rFonts w:ascii="Times New Roman" w:eastAsia="Times New Roman" w:hAnsi="Times New Roman" w:cs="Times New Roman"/>
-          <w:sz w:val="24"/>
-          <w:szCs w:val="24"/>
-        </w:rPr>
-      </w:pPr>
-      <w:r>
-        <w:rPr>
-          <w:rFonts w:ascii="Times New Roman" w:eastAsia="Times New Roman" w:hAnsi="Times New Roman" w:cs="Times New Roman"/>
-          <w:sz w:val="24"/>
-          <w:szCs w:val="24"/>
-          <w:lang w:val="en-US"/>
-        </w:rPr>
-        <w:t>128 M</w:t>
-      </w:r>
-      <w:r>
-        <w:rPr>
-          <w:rFonts w:ascii="Times New Roman" w:eastAsia="Times New Roman" w:hAnsi="Times New Roman" w:cs="Times New Roman"/>
-          <w:sz w:val="24"/>
-          <w:szCs w:val="24"/>
-        </w:rPr>
-        <w:t>Б свободного места на диске</w:t>
-      </w:r>
-    </w:p>
-    <w:p>
-      <w:pPr>
-        <w:numPr>
-          <w:ilvl w:val="0"/>
-          <w:numId w:val="4"/>
-        </w:numPr>
-        <w:shd w:val="clear" w:color="auto" w:fill="FFFFFF"/>
-        <w:spacing w:after="0" w:line="360" w:lineRule="auto"/>
-        <w:jc w:val="both"/>
-        <w:rPr>
-          <w:rFonts w:ascii="Times New Roman" w:eastAsia="Times New Roman" w:hAnsi="Times New Roman" w:cs="Times New Roman"/>
-          <w:sz w:val="24"/>
-          <w:szCs w:val="24"/>
-        </w:rPr>
-      </w:pPr>
-      <w:r>
-        <w:rPr>
-          <w:rFonts w:ascii="Times New Roman" w:eastAsia="Times New Roman" w:hAnsi="Times New Roman" w:cs="Times New Roman"/>
-          <w:sz w:val="24"/>
-          <w:szCs w:val="24"/>
-        </w:rPr>
-        <w:t>Жесткий диск</w:t>
-      </w:r>
-    </w:p>
-    <w:p>
-      <w:pPr>
-        <w:numPr>
-          <w:ilvl w:val="0"/>
-          <w:numId w:val="4"/>
-        </w:numPr>
-        <w:shd w:val="clear" w:color="auto" w:fill="FFFFFF"/>
-        <w:spacing w:after="0" w:line="360" w:lineRule="auto"/>
-        <w:jc w:val="both"/>
-        <w:rPr>
-          <w:rFonts w:ascii="Times New Roman" w:eastAsia="Times New Roman" w:hAnsi="Times New Roman" w:cs="Times New Roman"/>
-          <w:sz w:val="24"/>
-          <w:szCs w:val="24"/>
-        </w:rPr>
-      </w:pPr>
-      <w:r>
-        <w:rPr>
-          <w:rFonts w:ascii="Times New Roman" w:eastAsia="Times New Roman" w:hAnsi="Times New Roman" w:cs="Times New Roman"/>
-          <w:sz w:val="24"/>
-          <w:szCs w:val="24"/>
-        </w:rPr>
-        <w:t xml:space="preserve">Дисковод </w:t>
-      </w:r>
-      <w:r>
-        <w:rPr>
-          <w:rFonts w:ascii="Times New Roman" w:eastAsia="Times New Roman" w:hAnsi="Times New Roman" w:cs="Times New Roman"/>
-          <w:sz w:val="24"/>
-          <w:szCs w:val="24"/>
-          <w:lang w:val="en-US"/>
-        </w:rPr>
-        <w:t>C</w:t>
-      </w:r>
-      <w:r>
-        <w:rPr>
-          <w:rFonts w:ascii="Times New Roman" w:eastAsia="Times New Roman" w:hAnsi="Times New Roman" w:cs="Times New Roman"/>
-          <w:sz w:val="24"/>
-          <w:szCs w:val="24"/>
-        </w:rPr>
-        <w:t>D-ROM</w:t>
-      </w:r>
-      <w:r>
-        <w:rPr>
-          <w:rFonts w:ascii="Times New Roman" w:eastAsia="Times New Roman" w:hAnsi="Times New Roman" w:cs="Times New Roman"/>
-          <w:sz w:val="24"/>
-          <w:szCs w:val="24"/>
-          <w:lang w:val="en-US"/>
-        </w:rPr>
-        <w:t>/DVD-ROM</w:t>
-      </w:r>
-    </w:p>
-    <w:p>
-      <w:pPr>
-        <w:spacing w:after="0" w:line="360" w:lineRule="auto"/>
-        <w:ind w:firstLine="567"/>
-        <w:jc w:val="both"/>
-        <w:rPr>
-          <w:rFonts w:ascii="Times New Roman" w:eastAsia="Times New Roman" w:hAnsi="Times New Roman" w:cs="Times New Roman"/>
-          <w:iCs/>
-          <w:color w:val="000000"/>
-          <w:sz w:val="24"/>
-          <w:szCs w:val="24"/>
-        </w:rPr>
-      </w:pPr>
-      <w:r>
-        <w:rPr>
-          <w:rFonts w:ascii="Times New Roman" w:eastAsia="Times New Roman" w:hAnsi="Times New Roman" w:cs="Times New Roman"/>
-          <w:iCs/>
-          <w:color w:val="000000"/>
-          <w:sz w:val="24"/>
-          <w:szCs w:val="24"/>
-        </w:rPr>
-        <w:t>Рекомендуема</w:t>
-      </w:r>
-      <w:bookmarkStart w:id="0" w:name="_GoBack"/>
-      <w:bookmarkEnd w:id="0"/>
-      <w:r>
-        <w:rPr>
-          <w:rFonts w:ascii="Times New Roman" w:eastAsia="Times New Roman" w:hAnsi="Times New Roman" w:cs="Times New Roman"/>
-          <w:iCs/>
-          <w:color w:val="000000"/>
-          <w:sz w:val="24"/>
-          <w:szCs w:val="24"/>
-        </w:rPr>
-        <w:t>я операционная система:</w:t>
-      </w:r>
-      <w:r>
-        <w:rPr>
-          <w:rFonts w:ascii="Times New Roman" w:eastAsia="Times New Roman" w:hAnsi="Times New Roman" w:cs="Times New Roman"/>
-          <w:i/>
-          <w:iCs/>
-          <w:color w:val="000000"/>
-          <w:sz w:val="24"/>
-          <w:szCs w:val="24"/>
-        </w:rPr>
-        <w:t xml:space="preserve"> </w:t>
-      </w:r>
-      <w:proofErr w:type="spellStart"/>
-      <w:r>
-        <w:rPr>
-          <w:rFonts w:ascii="Times New Roman" w:eastAsia="Times New Roman" w:hAnsi="Times New Roman" w:cs="Times New Roman"/>
-          <w:iCs/>
-          <w:color w:val="000000"/>
-          <w:sz w:val="24"/>
-          <w:szCs w:val="24"/>
-        </w:rPr>
-        <w:t>Microsoft</w:t>
-      </w:r>
-      <w:proofErr w:type="spellEnd"/>
-      <w:r>
-        <w:rPr>
-          <w:rFonts w:ascii="Times New Roman" w:eastAsia="Times New Roman" w:hAnsi="Times New Roman" w:cs="Times New Roman"/>
-          <w:iCs/>
-          <w:color w:val="000000"/>
-          <w:sz w:val="24"/>
-          <w:szCs w:val="24"/>
-        </w:rPr>
-        <w:t xml:space="preserve"> </w:t>
-      </w:r>
-      <w:proofErr w:type="spellStart"/>
-      <w:r>
-        <w:rPr>
-          <w:rFonts w:ascii="Times New Roman" w:eastAsia="Times New Roman" w:hAnsi="Times New Roman" w:cs="Times New Roman"/>
-          <w:iCs/>
-          <w:color w:val="000000"/>
-          <w:sz w:val="24"/>
-          <w:szCs w:val="24"/>
-        </w:rPr>
-        <w:t>Windows</w:t>
-      </w:r>
-      <w:proofErr w:type="spellEnd"/>
-      <w:r>
-        <w:rPr>
-          <w:rFonts w:ascii="Times New Roman" w:eastAsia="Times New Roman" w:hAnsi="Times New Roman" w:cs="Times New Roman"/>
-          <w:iCs/>
-          <w:color w:val="000000"/>
-          <w:sz w:val="24"/>
-          <w:szCs w:val="24"/>
-        </w:rPr>
-        <w:t xml:space="preserve"> XP с пакетом обновлений 3(SP3) или старше.</w:t>
+        <w:t>СПб: Питер, 2001. — 368 с.: ил.</w:t>
       </w:r>
     </w:p>
     <w:sectPr>
+      <w:footerReference w:type="default" r:id="rId8"/>
       <w:pgSz w:w="11906" w:h="16838"/>
-      <w:pgMar w:top="1134" w:right="850" w:bottom="1134" w:left="1418" w:header="708" w:footer="708" w:gutter="0"/>
+      <w:pgMar w:top="993" w:right="850" w:bottom="1134" w:left="1418" w:header="708" w:footer="708" w:gutter="0"/>
       <w:cols w:space="708"/>
       <w:docGrid w:linePitch="360"/>
     </w:sectPr>
@@ -709,9 +3253,508 @@
 </w:document>
 </file>
 
+<file path=word/endnotes.xml><?xml version="1.0" encoding="utf-8"?>
+<w:endnotes xmlns:wpc="http://schemas.microsoft.com/office/word/2010/wordprocessingCanvas" xmlns:mc="http://schemas.openxmlformats.org/markup-compatibility/2006" xmlns:o="urn:schemas-microsoft-com:office:office" xmlns:r="http://schemas.openxmlformats.org/officeDocument/2006/relationships" xmlns:m="http://schemas.openxmlformats.org/officeDocument/2006/math" xmlns:v="urn:schemas-microsoft-com:vml" xmlns:wp14="http://schemas.microsoft.com/office/word/2010/wordprocessingDrawing" xmlns:wp="http://schemas.openxmlformats.org/drawingml/2006/wordprocessingDrawing" xmlns:w10="urn:schemas-microsoft-com:office:word" xmlns:w="http://schemas.openxmlformats.org/wordprocessingml/2006/main" xmlns:w14="http://schemas.microsoft.com/office/word/2010/wordml" xmlns:w15="http://schemas.microsoft.com/office/word/2012/wordml" xmlns:wpg="http://schemas.microsoft.com/office/word/2010/wordprocessingGroup" xmlns:wpi="http://schemas.microsoft.com/office/word/2010/wordprocessingInk" xmlns:wne="http://schemas.microsoft.com/office/word/2006/wordml" xmlns:wps="http://schemas.microsoft.com/office/word/2010/wordprocessingShape" mc:Ignorable="w14 w15 wp14">
+  <w:endnote w:type="separator" w:id="-1">
+    <w:p>
+      <w:pPr>
+        <w:spacing w:after="0" w:line="240" w:lineRule="auto"/>
+      </w:pPr>
+      <w:r>
+        <w:separator/>
+      </w:r>
+    </w:p>
+  </w:endnote>
+  <w:endnote w:type="continuationSeparator" w:id="0">
+    <w:p>
+      <w:pPr>
+        <w:spacing w:after="0" w:line="240" w:lineRule="auto"/>
+      </w:pPr>
+      <w:r>
+        <w:continuationSeparator/>
+      </w:r>
+    </w:p>
+  </w:endnote>
+</w:endnotes>
+</file>
+
+<file path=word/footer1.xml><?xml version="1.0" encoding="utf-8"?>
+<w:ftr xmlns:wpc="http://schemas.microsoft.com/office/word/2010/wordprocessingCanvas" xmlns:mc="http://schemas.openxmlformats.org/markup-compatibility/2006" xmlns:o="urn:schemas-microsoft-com:office:office" xmlns:r="http://schemas.openxmlformats.org/officeDocument/2006/relationships" xmlns:m="http://schemas.openxmlformats.org/officeDocument/2006/math" xmlns:v="urn:schemas-microsoft-com:vml" xmlns:wp14="http://schemas.microsoft.com/office/word/2010/wordprocessingDrawing" xmlns:wp="http://schemas.openxmlformats.org/drawingml/2006/wordprocessingDrawing" xmlns:w10="urn:schemas-microsoft-com:office:word" xmlns:w="http://schemas.openxmlformats.org/wordprocessingml/2006/main" xmlns:w14="http://schemas.microsoft.com/office/word/2010/wordml" xmlns:w15="http://schemas.microsoft.com/office/word/2012/wordml" xmlns:wpg="http://schemas.microsoft.com/office/word/2010/wordprocessingGroup" xmlns:wpi="http://schemas.microsoft.com/office/word/2010/wordprocessingInk" xmlns:wne="http://schemas.microsoft.com/office/word/2006/wordml" xmlns:wps="http://schemas.microsoft.com/office/word/2010/wordprocessingShape" mc:Ignorable="w14 w15 wp14">
+  <w:sdt>
+    <w:sdtPr>
+      <w:id w:val="2107995585"/>
+      <w:docPartObj>
+        <w:docPartGallery w:val="Page Numbers (Bottom of Page)"/>
+        <w:docPartUnique/>
+      </w:docPartObj>
+    </w:sdtPr>
+    <w:sdtContent>
+      <w:p>
+        <w:pPr>
+          <w:pStyle w:val="a8"/>
+          <w:jc w:val="right"/>
+        </w:pPr>
+        <w:r>
+          <w:fldChar w:fldCharType="begin"/>
+        </w:r>
+        <w:r>
+          <w:instrText>PAGE   \* MERGEFORMAT</w:instrText>
+        </w:r>
+        <w:r>
+          <w:fldChar w:fldCharType="separate"/>
+        </w:r>
+        <w:r>
+          <w:rPr>
+            <w:noProof/>
+          </w:rPr>
+          <w:t>1</w:t>
+        </w:r>
+        <w:r>
+          <w:fldChar w:fldCharType="end"/>
+        </w:r>
+      </w:p>
+    </w:sdtContent>
+  </w:sdt>
+  <w:p>
+    <w:pPr>
+      <w:pStyle w:val="a8"/>
+    </w:pPr>
+  </w:p>
+</w:ftr>
+</file>
+
+<file path=word/footnotes.xml><?xml version="1.0" encoding="utf-8"?>
+<w:footnotes xmlns:wpc="http://schemas.microsoft.com/office/word/2010/wordprocessingCanvas" xmlns:mc="http://schemas.openxmlformats.org/markup-compatibility/2006" xmlns:o="urn:schemas-microsoft-com:office:office" xmlns:r="http://schemas.openxmlformats.org/officeDocument/2006/relationships" xmlns:m="http://schemas.openxmlformats.org/officeDocument/2006/math" xmlns:v="urn:schemas-microsoft-com:vml" xmlns:wp14="http://schemas.microsoft.com/office/word/2010/wordprocessingDrawing" xmlns:wp="http://schemas.openxmlformats.org/drawingml/2006/wordprocessingDrawing" xmlns:w10="urn:schemas-microsoft-com:office:word" xmlns:w="http://schemas.openxmlformats.org/wordprocessingml/2006/main" xmlns:w14="http://schemas.microsoft.com/office/word/2010/wordml" xmlns:w15="http://schemas.microsoft.com/office/word/2012/wordml" xmlns:wpg="http://schemas.microsoft.com/office/word/2010/wordprocessingGroup" xmlns:wpi="http://schemas.microsoft.com/office/word/2010/wordprocessingInk" xmlns:wne="http://schemas.microsoft.com/office/word/2006/wordml" xmlns:wps="http://schemas.microsoft.com/office/word/2010/wordprocessingShape" mc:Ignorable="w14 w15 wp14">
+  <w:footnote w:type="separator" w:id="-1">
+    <w:p>
+      <w:pPr>
+        <w:spacing w:after="0" w:line="240" w:lineRule="auto"/>
+      </w:pPr>
+      <w:r>
+        <w:separator/>
+      </w:r>
+    </w:p>
+  </w:footnote>
+  <w:footnote w:type="continuationSeparator" w:id="0">
+    <w:p>
+      <w:pPr>
+        <w:spacing w:after="0" w:line="240" w:lineRule="auto"/>
+      </w:pPr>
+      <w:r>
+        <w:continuationSeparator/>
+      </w:r>
+    </w:p>
+  </w:footnote>
+</w:footnotes>
+</file>
+
 <file path=word/numbering.xml><?xml version="1.0" encoding="utf-8"?>
 <w:numbering xmlns:wpc="http://schemas.microsoft.com/office/word/2010/wordprocessingCanvas" xmlns:mc="http://schemas.openxmlformats.org/markup-compatibility/2006" xmlns:o="urn:schemas-microsoft-com:office:office" xmlns:r="http://schemas.openxmlformats.org/officeDocument/2006/relationships" xmlns:m="http://schemas.openxmlformats.org/officeDocument/2006/math" xmlns:v="urn:schemas-microsoft-com:vml" xmlns:wp14="http://schemas.microsoft.com/office/word/2010/wordprocessingDrawing" xmlns:wp="http://schemas.openxmlformats.org/drawingml/2006/wordprocessingDrawing" xmlns:w10="urn:schemas-microsoft-com:office:word" xmlns:w="http://schemas.openxmlformats.org/wordprocessingml/2006/main" xmlns:w14="http://schemas.microsoft.com/office/word/2010/wordml" xmlns:w15="http://schemas.microsoft.com/office/word/2012/wordml" xmlns:wpg="http://schemas.microsoft.com/office/word/2010/wordprocessingGroup" xmlns:wpi="http://schemas.microsoft.com/office/word/2010/wordprocessingInk" xmlns:wne="http://schemas.microsoft.com/office/word/2006/wordml" xmlns:wps="http://schemas.microsoft.com/office/word/2010/wordprocessingShape" mc:Ignorable="w14 w15 wp14">
   <w:abstractNum w:abstractNumId="0">
+    <w:nsid w:val="0D192258"/>
+    <w:multiLevelType w:val="multilevel"/>
+    <w:tmpl w:val="974E0290"/>
+    <w:lvl w:ilvl="0">
+      <w:start w:val="1"/>
+      <w:numFmt w:val="decimal"/>
+      <w:lvlText w:val="%1."/>
+      <w:lvlJc w:val="left"/>
+      <w:pPr>
+        <w:ind w:left="360" w:hanging="360"/>
+      </w:pPr>
+    </w:lvl>
+    <w:lvl w:ilvl="1">
+      <w:start w:val="1"/>
+      <w:numFmt w:val="decimal"/>
+      <w:lvlText w:val="%1.%2."/>
+      <w:lvlJc w:val="left"/>
+      <w:pPr>
+        <w:ind w:left="792" w:hanging="432"/>
+      </w:pPr>
+      <w:rPr>
+        <w:color w:val="auto"/>
+      </w:rPr>
+    </w:lvl>
+    <w:lvl w:ilvl="2">
+      <w:start w:val="1"/>
+      <w:numFmt w:val="decimal"/>
+      <w:lvlText w:val="%1.%2.%3."/>
+      <w:lvlJc w:val="left"/>
+      <w:pPr>
+        <w:ind w:left="1224" w:hanging="504"/>
+      </w:pPr>
+    </w:lvl>
+    <w:lvl w:ilvl="3">
+      <w:start w:val="1"/>
+      <w:numFmt w:val="decimal"/>
+      <w:lvlText w:val="%1.%2.%3.%4."/>
+      <w:lvlJc w:val="left"/>
+      <w:pPr>
+        <w:ind w:left="1728" w:hanging="648"/>
+      </w:pPr>
+    </w:lvl>
+    <w:lvl w:ilvl="4">
+      <w:start w:val="1"/>
+      <w:numFmt w:val="decimal"/>
+      <w:lvlText w:val="%1.%2.%3.%4.%5."/>
+      <w:lvlJc w:val="left"/>
+      <w:pPr>
+        <w:ind w:left="2232" w:hanging="792"/>
+      </w:pPr>
+    </w:lvl>
+    <w:lvl w:ilvl="5">
+      <w:start w:val="1"/>
+      <w:numFmt w:val="decimal"/>
+      <w:lvlText w:val="%1.%2.%3.%4.%5.%6."/>
+      <w:lvlJc w:val="left"/>
+      <w:pPr>
+        <w:ind w:left="2736" w:hanging="936"/>
+      </w:pPr>
+    </w:lvl>
+    <w:lvl w:ilvl="6">
+      <w:start w:val="1"/>
+      <w:numFmt w:val="decimal"/>
+      <w:lvlText w:val="%1.%2.%3.%4.%5.%6.%7."/>
+      <w:lvlJc w:val="left"/>
+      <w:pPr>
+        <w:ind w:left="3240" w:hanging="1080"/>
+      </w:pPr>
+    </w:lvl>
+    <w:lvl w:ilvl="7">
+      <w:start w:val="1"/>
+      <w:numFmt w:val="decimal"/>
+      <w:lvlText w:val="%1.%2.%3.%4.%5.%6.%7.%8."/>
+      <w:lvlJc w:val="left"/>
+      <w:pPr>
+        <w:ind w:left="3744" w:hanging="1224"/>
+      </w:pPr>
+    </w:lvl>
+    <w:lvl w:ilvl="8">
+      <w:start w:val="1"/>
+      <w:numFmt w:val="decimal"/>
+      <w:lvlText w:val="%1.%2.%3.%4.%5.%6.%7.%8.%9."/>
+      <w:lvlJc w:val="left"/>
+      <w:pPr>
+        <w:ind w:left="4320" w:hanging="1440"/>
+      </w:pPr>
+    </w:lvl>
+  </w:abstractNum>
+  <w:abstractNum w:abstractNumId="1">
+    <w:nsid w:val="0D675A91"/>
+    <w:multiLevelType w:val="multilevel"/>
+    <w:tmpl w:val="0419001F"/>
+    <w:lvl w:ilvl="0">
+      <w:start w:val="1"/>
+      <w:numFmt w:val="decimal"/>
+      <w:lvlText w:val="%1."/>
+      <w:lvlJc w:val="left"/>
+      <w:pPr>
+        <w:ind w:left="360" w:hanging="360"/>
+      </w:pPr>
+      <w:rPr>
+        <w:rFonts w:hint="default"/>
+      </w:rPr>
+    </w:lvl>
+    <w:lvl w:ilvl="1">
+      <w:start w:val="1"/>
+      <w:numFmt w:val="decimal"/>
+      <w:lvlText w:val="%1.%2."/>
+      <w:lvlJc w:val="left"/>
+      <w:pPr>
+        <w:ind w:left="792" w:hanging="432"/>
+      </w:pPr>
+    </w:lvl>
+    <w:lvl w:ilvl="2">
+      <w:start w:val="1"/>
+      <w:numFmt w:val="decimal"/>
+      <w:lvlText w:val="%1.%2.%3."/>
+      <w:lvlJc w:val="left"/>
+      <w:pPr>
+        <w:ind w:left="1224" w:hanging="504"/>
+      </w:pPr>
+    </w:lvl>
+    <w:lvl w:ilvl="3">
+      <w:start w:val="1"/>
+      <w:numFmt w:val="decimal"/>
+      <w:lvlText w:val="%1.%2.%3.%4."/>
+      <w:lvlJc w:val="left"/>
+      <w:pPr>
+        <w:ind w:left="1728" w:hanging="648"/>
+      </w:pPr>
+    </w:lvl>
+    <w:lvl w:ilvl="4">
+      <w:start w:val="1"/>
+      <w:numFmt w:val="decimal"/>
+      <w:lvlText w:val="%1.%2.%3.%4.%5."/>
+      <w:lvlJc w:val="left"/>
+      <w:pPr>
+        <w:ind w:left="2232" w:hanging="792"/>
+      </w:pPr>
+    </w:lvl>
+    <w:lvl w:ilvl="5">
+      <w:start w:val="1"/>
+      <w:numFmt w:val="decimal"/>
+      <w:lvlText w:val="%1.%2.%3.%4.%5.%6."/>
+      <w:lvlJc w:val="left"/>
+      <w:pPr>
+        <w:ind w:left="2736" w:hanging="936"/>
+      </w:pPr>
+    </w:lvl>
+    <w:lvl w:ilvl="6">
+      <w:start w:val="1"/>
+      <w:numFmt w:val="decimal"/>
+      <w:lvlText w:val="%1.%2.%3.%4.%5.%6.%7."/>
+      <w:lvlJc w:val="left"/>
+      <w:pPr>
+        <w:ind w:left="3240" w:hanging="1080"/>
+      </w:pPr>
+    </w:lvl>
+    <w:lvl w:ilvl="7">
+      <w:start w:val="1"/>
+      <w:numFmt w:val="decimal"/>
+      <w:lvlText w:val="%1.%2.%3.%4.%5.%6.%7.%8."/>
+      <w:lvlJc w:val="left"/>
+      <w:pPr>
+        <w:ind w:left="3744" w:hanging="1224"/>
+      </w:pPr>
+    </w:lvl>
+    <w:lvl w:ilvl="8">
+      <w:start w:val="1"/>
+      <w:numFmt w:val="decimal"/>
+      <w:lvlText w:val="%1.%2.%3.%4.%5.%6.%7.%8.%9."/>
+      <w:lvlJc w:val="left"/>
+      <w:pPr>
+        <w:ind w:left="4320" w:hanging="1440"/>
+      </w:pPr>
+    </w:lvl>
+  </w:abstractNum>
+  <w:abstractNum w:abstractNumId="2">
+    <w:nsid w:val="14844795"/>
+    <w:multiLevelType w:val="multilevel"/>
+    <w:tmpl w:val="9E70CBCE"/>
+    <w:lvl w:ilvl="0">
+      <w:start w:val="5"/>
+      <w:numFmt w:val="decimal"/>
+      <w:lvlText w:val="%1."/>
+      <w:lvlJc w:val="left"/>
+      <w:pPr>
+        <w:ind w:left="360" w:hanging="360"/>
+      </w:pPr>
+      <w:rPr>
+        <w:rFonts w:hint="default"/>
+      </w:rPr>
+    </w:lvl>
+    <w:lvl w:ilvl="1">
+      <w:start w:val="1"/>
+      <w:numFmt w:val="decimal"/>
+      <w:lvlText w:val="%1.%2."/>
+      <w:lvlJc w:val="left"/>
+      <w:pPr>
+        <w:ind w:left="792" w:hanging="432"/>
+      </w:pPr>
+      <w:rPr>
+        <w:rFonts w:hint="default"/>
+      </w:rPr>
+    </w:lvl>
+    <w:lvl w:ilvl="2">
+      <w:start w:val="1"/>
+      <w:numFmt w:val="decimal"/>
+      <w:lvlText w:val="%1.%2.%3."/>
+      <w:lvlJc w:val="left"/>
+      <w:pPr>
+        <w:ind w:left="1224" w:hanging="504"/>
+      </w:pPr>
+      <w:rPr>
+        <w:rFonts w:hint="default"/>
+      </w:rPr>
+    </w:lvl>
+    <w:lvl w:ilvl="3">
+      <w:start w:val="1"/>
+      <w:numFmt w:val="decimal"/>
+      <w:lvlText w:val="%1.%2.%3.%4."/>
+      <w:lvlJc w:val="left"/>
+      <w:pPr>
+        <w:ind w:left="1728" w:hanging="648"/>
+      </w:pPr>
+      <w:rPr>
+        <w:rFonts w:hint="default"/>
+      </w:rPr>
+    </w:lvl>
+    <w:lvl w:ilvl="4">
+      <w:start w:val="1"/>
+      <w:numFmt w:val="decimal"/>
+      <w:lvlText w:val="%1.%2.%3.%4.%5."/>
+      <w:lvlJc w:val="left"/>
+      <w:pPr>
+        <w:ind w:left="2232" w:hanging="792"/>
+      </w:pPr>
+      <w:rPr>
+        <w:rFonts w:hint="default"/>
+      </w:rPr>
+    </w:lvl>
+    <w:lvl w:ilvl="5">
+      <w:start w:val="1"/>
+      <w:numFmt w:val="decimal"/>
+      <w:lvlText w:val="%1.%2.%3.%4.%5.%6."/>
+      <w:lvlJc w:val="left"/>
+      <w:pPr>
+        <w:ind w:left="2736" w:hanging="936"/>
+      </w:pPr>
+      <w:rPr>
+        <w:rFonts w:hint="default"/>
+      </w:rPr>
+    </w:lvl>
+    <w:lvl w:ilvl="6">
+      <w:start w:val="1"/>
+      <w:numFmt w:val="decimal"/>
+      <w:lvlText w:val="%1.%2.%3.%4.%5.%6.%7."/>
+      <w:lvlJc w:val="left"/>
+      <w:pPr>
+        <w:ind w:left="3240" w:hanging="1080"/>
+      </w:pPr>
+      <w:rPr>
+        <w:rFonts w:hint="default"/>
+      </w:rPr>
+    </w:lvl>
+    <w:lvl w:ilvl="7">
+      <w:start w:val="1"/>
+      <w:numFmt w:val="decimal"/>
+      <w:lvlText w:val="%1.%2.%3.%4.%5.%6.%7.%8."/>
+      <w:lvlJc w:val="left"/>
+      <w:pPr>
+        <w:ind w:left="3744" w:hanging="1224"/>
+      </w:pPr>
+      <w:rPr>
+        <w:rFonts w:hint="default"/>
+      </w:rPr>
+    </w:lvl>
+    <w:lvl w:ilvl="8">
+      <w:start w:val="1"/>
+      <w:numFmt w:val="decimal"/>
+      <w:lvlText w:val="%1.%2.%3.%4.%5.%6.%7.%8.%9."/>
+      <w:lvlJc w:val="left"/>
+      <w:pPr>
+        <w:ind w:left="4320" w:hanging="1440"/>
+      </w:pPr>
+      <w:rPr>
+        <w:rFonts w:hint="default"/>
+      </w:rPr>
+    </w:lvl>
+  </w:abstractNum>
+  <w:abstractNum w:abstractNumId="3">
+    <w:nsid w:val="18B46579"/>
+    <w:multiLevelType w:val="multilevel"/>
+    <w:tmpl w:val="C85018A8"/>
+    <w:lvl w:ilvl="0">
+      <w:start w:val="5"/>
+      <w:numFmt w:val="decimal"/>
+      <w:lvlText w:val="%1."/>
+      <w:lvlJc w:val="left"/>
+      <w:pPr>
+        <w:ind w:left="360" w:hanging="360"/>
+      </w:pPr>
+      <w:rPr>
+        <w:rFonts w:hint="default"/>
+      </w:rPr>
+    </w:lvl>
+    <w:lvl w:ilvl="1">
+      <w:start w:val="1"/>
+      <w:numFmt w:val="decimal"/>
+      <w:lvlText w:val="%1.%2."/>
+      <w:lvlJc w:val="left"/>
+      <w:pPr>
+        <w:ind w:left="792" w:hanging="432"/>
+      </w:pPr>
+      <w:rPr>
+        <w:rFonts w:hint="default"/>
+      </w:rPr>
+    </w:lvl>
+    <w:lvl w:ilvl="2">
+      <w:start w:val="1"/>
+      <w:numFmt w:val="decimal"/>
+      <w:lvlText w:val="%1.%2.%3."/>
+      <w:lvlJc w:val="left"/>
+      <w:pPr>
+        <w:ind w:left="1224" w:hanging="504"/>
+      </w:pPr>
+      <w:rPr>
+        <w:rFonts w:hint="default"/>
+      </w:rPr>
+    </w:lvl>
+    <w:lvl w:ilvl="3">
+      <w:start w:val="1"/>
+      <w:numFmt w:val="decimal"/>
+      <w:lvlText w:val="%1.%2.%3.%4."/>
+      <w:lvlJc w:val="left"/>
+      <w:pPr>
+        <w:ind w:left="1728" w:hanging="648"/>
+      </w:pPr>
+      <w:rPr>
+        <w:rFonts w:hint="default"/>
+      </w:rPr>
+    </w:lvl>
+    <w:lvl w:ilvl="4">
+      <w:start w:val="1"/>
+      <w:numFmt w:val="decimal"/>
+      <w:lvlText w:val="%1.%2.%3.%4.%5."/>
+      <w:lvlJc w:val="left"/>
+      <w:pPr>
+        <w:ind w:left="2232" w:hanging="792"/>
+      </w:pPr>
+      <w:rPr>
+        <w:rFonts w:hint="default"/>
+      </w:rPr>
+    </w:lvl>
+    <w:lvl w:ilvl="5">
+      <w:start w:val="1"/>
+      <w:numFmt w:val="decimal"/>
+      <w:lvlText w:val="%1.%2.%3.%4.%5.%6."/>
+      <w:lvlJc w:val="left"/>
+      <w:pPr>
+        <w:ind w:left="2736" w:hanging="936"/>
+      </w:pPr>
+      <w:rPr>
+        <w:rFonts w:hint="default"/>
+      </w:rPr>
+    </w:lvl>
+    <w:lvl w:ilvl="6">
+      <w:start w:val="1"/>
+      <w:numFmt w:val="decimal"/>
+      <w:lvlText w:val="%1.%2.%3.%4.%5.%6.%7."/>
+      <w:lvlJc w:val="left"/>
+      <w:pPr>
+        <w:ind w:left="3240" w:hanging="1080"/>
+      </w:pPr>
+      <w:rPr>
+        <w:rFonts w:hint="default"/>
+      </w:rPr>
+    </w:lvl>
+    <w:lvl w:ilvl="7">
+      <w:start w:val="1"/>
+      <w:numFmt w:val="decimal"/>
+      <w:lvlText w:val="%1.%2.%3.%4.%5.%6.%7.%8."/>
+      <w:lvlJc w:val="left"/>
+      <w:pPr>
+        <w:ind w:left="3744" w:hanging="1224"/>
+      </w:pPr>
+      <w:rPr>
+        <w:rFonts w:hint="default"/>
+      </w:rPr>
+    </w:lvl>
+    <w:lvl w:ilvl="8">
+      <w:start w:val="1"/>
+      <w:numFmt w:val="decimal"/>
+      <w:lvlText w:val="%1.%2.%3.%4.%5.%6.%7.%8.%9."/>
+      <w:lvlJc w:val="left"/>
+      <w:pPr>
+        <w:ind w:left="4320" w:hanging="1440"/>
+      </w:pPr>
+      <w:rPr>
+        <w:rFonts w:hint="default"/>
+      </w:rPr>
+    </w:lvl>
+  </w:abstractNum>
+  <w:abstractNum w:abstractNumId="4">
     <w:nsid w:val="259740DA"/>
     <w:multiLevelType w:val="hybridMultilevel"/>
     <w:tmpl w:val="78480232"/>
@@ -824,7 +3867,355 @@
       </w:rPr>
     </w:lvl>
   </w:abstractNum>
-  <w:abstractNum w:abstractNumId="1">
+  <w:abstractNum w:abstractNumId="5">
+    <w:nsid w:val="29694B52"/>
+    <w:multiLevelType w:val="multilevel"/>
+    <w:tmpl w:val="0419001F"/>
+    <w:lvl w:ilvl="0">
+      <w:start w:val="1"/>
+      <w:numFmt w:val="decimal"/>
+      <w:lvlText w:val="%1."/>
+      <w:lvlJc w:val="left"/>
+      <w:pPr>
+        <w:ind w:left="360" w:hanging="360"/>
+      </w:pPr>
+    </w:lvl>
+    <w:lvl w:ilvl="1">
+      <w:start w:val="1"/>
+      <w:numFmt w:val="decimal"/>
+      <w:lvlText w:val="%1.%2."/>
+      <w:lvlJc w:val="left"/>
+      <w:pPr>
+        <w:ind w:left="792" w:hanging="432"/>
+      </w:pPr>
+    </w:lvl>
+    <w:lvl w:ilvl="2">
+      <w:start w:val="1"/>
+      <w:numFmt w:val="decimal"/>
+      <w:lvlText w:val="%1.%2.%3."/>
+      <w:lvlJc w:val="left"/>
+      <w:pPr>
+        <w:ind w:left="1224" w:hanging="504"/>
+      </w:pPr>
+    </w:lvl>
+    <w:lvl w:ilvl="3">
+      <w:start w:val="1"/>
+      <w:numFmt w:val="decimal"/>
+      <w:lvlText w:val="%1.%2.%3.%4."/>
+      <w:lvlJc w:val="left"/>
+      <w:pPr>
+        <w:ind w:left="1728" w:hanging="648"/>
+      </w:pPr>
+    </w:lvl>
+    <w:lvl w:ilvl="4">
+      <w:start w:val="1"/>
+      <w:numFmt w:val="decimal"/>
+      <w:lvlText w:val="%1.%2.%3.%4.%5."/>
+      <w:lvlJc w:val="left"/>
+      <w:pPr>
+        <w:ind w:left="2232" w:hanging="792"/>
+      </w:pPr>
+    </w:lvl>
+    <w:lvl w:ilvl="5">
+      <w:start w:val="1"/>
+      <w:numFmt w:val="decimal"/>
+      <w:lvlText w:val="%1.%2.%3.%4.%5.%6."/>
+      <w:lvlJc w:val="left"/>
+      <w:pPr>
+        <w:ind w:left="2736" w:hanging="936"/>
+      </w:pPr>
+    </w:lvl>
+    <w:lvl w:ilvl="6">
+      <w:start w:val="1"/>
+      <w:numFmt w:val="decimal"/>
+      <w:lvlText w:val="%1.%2.%3.%4.%5.%6.%7."/>
+      <w:lvlJc w:val="left"/>
+      <w:pPr>
+        <w:ind w:left="3240" w:hanging="1080"/>
+      </w:pPr>
+    </w:lvl>
+    <w:lvl w:ilvl="7">
+      <w:start w:val="1"/>
+      <w:numFmt w:val="decimal"/>
+      <w:lvlText w:val="%1.%2.%3.%4.%5.%6.%7.%8."/>
+      <w:lvlJc w:val="left"/>
+      <w:pPr>
+        <w:ind w:left="3744" w:hanging="1224"/>
+      </w:pPr>
+    </w:lvl>
+    <w:lvl w:ilvl="8">
+      <w:start w:val="1"/>
+      <w:numFmt w:val="decimal"/>
+      <w:lvlText w:val="%1.%2.%3.%4.%5.%6.%7.%8.%9."/>
+      <w:lvlJc w:val="left"/>
+      <w:pPr>
+        <w:ind w:left="4320" w:hanging="1440"/>
+      </w:pPr>
+    </w:lvl>
+  </w:abstractNum>
+  <w:abstractNum w:abstractNumId="6">
+    <w:nsid w:val="299D1B2D"/>
+    <w:multiLevelType w:val="multilevel"/>
+    <w:tmpl w:val="98FEB3AC"/>
+    <w:lvl w:ilvl="0">
+      <w:start w:val="1"/>
+      <w:numFmt w:val="bullet"/>
+      <w:lvlText w:val=""/>
+      <w:lvlJc w:val="left"/>
+      <w:pPr>
+        <w:tabs>
+          <w:tab w:val="num" w:pos="720"/>
+        </w:tabs>
+        <w:ind w:left="720" w:hanging="360"/>
+      </w:pPr>
+      <w:rPr>
+        <w:rFonts w:ascii="Symbol" w:hAnsi="Symbol" w:hint="default"/>
+        <w:sz w:val="20"/>
+      </w:rPr>
+    </w:lvl>
+    <w:lvl w:ilvl="1" w:tentative="1">
+      <w:start w:val="1"/>
+      <w:numFmt w:val="bullet"/>
+      <w:lvlText w:val="o"/>
+      <w:lvlJc w:val="left"/>
+      <w:pPr>
+        <w:tabs>
+          <w:tab w:val="num" w:pos="1440"/>
+        </w:tabs>
+        <w:ind w:left="1440" w:hanging="360"/>
+      </w:pPr>
+      <w:rPr>
+        <w:rFonts w:ascii="Courier New" w:hAnsi="Courier New" w:hint="default"/>
+        <w:sz w:val="20"/>
+      </w:rPr>
+    </w:lvl>
+    <w:lvl w:ilvl="2" w:tentative="1">
+      <w:start w:val="1"/>
+      <w:numFmt w:val="bullet"/>
+      <w:lvlText w:val=""/>
+      <w:lvlJc w:val="left"/>
+      <w:pPr>
+        <w:tabs>
+          <w:tab w:val="num" w:pos="2160"/>
+        </w:tabs>
+        <w:ind w:left="2160" w:hanging="360"/>
+      </w:pPr>
+      <w:rPr>
+        <w:rFonts w:ascii="Wingdings" w:hAnsi="Wingdings" w:hint="default"/>
+        <w:sz w:val="20"/>
+      </w:rPr>
+    </w:lvl>
+    <w:lvl w:ilvl="3" w:tentative="1">
+      <w:start w:val="1"/>
+      <w:numFmt w:val="bullet"/>
+      <w:lvlText w:val=""/>
+      <w:lvlJc w:val="left"/>
+      <w:pPr>
+        <w:tabs>
+          <w:tab w:val="num" w:pos="2880"/>
+        </w:tabs>
+        <w:ind w:left="2880" w:hanging="360"/>
+      </w:pPr>
+      <w:rPr>
+        <w:rFonts w:ascii="Wingdings" w:hAnsi="Wingdings" w:hint="default"/>
+        <w:sz w:val="20"/>
+      </w:rPr>
+    </w:lvl>
+    <w:lvl w:ilvl="4" w:tentative="1">
+      <w:start w:val="1"/>
+      <w:numFmt w:val="bullet"/>
+      <w:lvlText w:val=""/>
+      <w:lvlJc w:val="left"/>
+      <w:pPr>
+        <w:tabs>
+          <w:tab w:val="num" w:pos="3600"/>
+        </w:tabs>
+        <w:ind w:left="3600" w:hanging="360"/>
+      </w:pPr>
+      <w:rPr>
+        <w:rFonts w:ascii="Wingdings" w:hAnsi="Wingdings" w:hint="default"/>
+        <w:sz w:val="20"/>
+      </w:rPr>
+    </w:lvl>
+    <w:lvl w:ilvl="5" w:tentative="1">
+      <w:start w:val="1"/>
+      <w:numFmt w:val="bullet"/>
+      <w:lvlText w:val=""/>
+      <w:lvlJc w:val="left"/>
+      <w:pPr>
+        <w:tabs>
+          <w:tab w:val="num" w:pos="4320"/>
+        </w:tabs>
+        <w:ind w:left="4320" w:hanging="360"/>
+      </w:pPr>
+      <w:rPr>
+        <w:rFonts w:ascii="Wingdings" w:hAnsi="Wingdings" w:hint="default"/>
+        <w:sz w:val="20"/>
+      </w:rPr>
+    </w:lvl>
+    <w:lvl w:ilvl="6" w:tentative="1">
+      <w:start w:val="1"/>
+      <w:numFmt w:val="bullet"/>
+      <w:lvlText w:val=""/>
+      <w:lvlJc w:val="left"/>
+      <w:pPr>
+        <w:tabs>
+          <w:tab w:val="num" w:pos="5040"/>
+        </w:tabs>
+        <w:ind w:left="5040" w:hanging="360"/>
+      </w:pPr>
+      <w:rPr>
+        <w:rFonts w:ascii="Wingdings" w:hAnsi="Wingdings" w:hint="default"/>
+        <w:sz w:val="20"/>
+      </w:rPr>
+    </w:lvl>
+    <w:lvl w:ilvl="7" w:tentative="1">
+      <w:start w:val="1"/>
+      <w:numFmt w:val="bullet"/>
+      <w:lvlText w:val=""/>
+      <w:lvlJc w:val="left"/>
+      <w:pPr>
+        <w:tabs>
+          <w:tab w:val="num" w:pos="5760"/>
+        </w:tabs>
+        <w:ind w:left="5760" w:hanging="360"/>
+      </w:pPr>
+      <w:rPr>
+        <w:rFonts w:ascii="Wingdings" w:hAnsi="Wingdings" w:hint="default"/>
+        <w:sz w:val="20"/>
+      </w:rPr>
+    </w:lvl>
+    <w:lvl w:ilvl="8" w:tentative="1">
+      <w:start w:val="1"/>
+      <w:numFmt w:val="bullet"/>
+      <w:lvlText w:val=""/>
+      <w:lvlJc w:val="left"/>
+      <w:pPr>
+        <w:tabs>
+          <w:tab w:val="num" w:pos="6480"/>
+        </w:tabs>
+        <w:ind w:left="6480" w:hanging="360"/>
+      </w:pPr>
+      <w:rPr>
+        <w:rFonts w:ascii="Wingdings" w:hAnsi="Wingdings" w:hint="default"/>
+        <w:sz w:val="20"/>
+      </w:rPr>
+    </w:lvl>
+  </w:abstractNum>
+  <w:abstractNum w:abstractNumId="7">
+    <w:nsid w:val="2DE61293"/>
+    <w:multiLevelType w:val="hybridMultilevel"/>
+    <w:tmpl w:val="825ED4F2"/>
+    <w:lvl w:ilvl="0" w:tplc="04190001">
+      <w:start w:val="1"/>
+      <w:numFmt w:val="bullet"/>
+      <w:lvlText w:val=""/>
+      <w:lvlJc w:val="left"/>
+      <w:pPr>
+        <w:ind w:left="720" w:hanging="360"/>
+      </w:pPr>
+      <w:rPr>
+        <w:rFonts w:ascii="Symbol" w:hAnsi="Symbol" w:hint="default"/>
+      </w:rPr>
+    </w:lvl>
+    <w:lvl w:ilvl="1" w:tplc="04190003" w:tentative="1">
+      <w:start w:val="1"/>
+      <w:numFmt w:val="bullet"/>
+      <w:lvlText w:val="o"/>
+      <w:lvlJc w:val="left"/>
+      <w:pPr>
+        <w:ind w:left="1440" w:hanging="360"/>
+      </w:pPr>
+      <w:rPr>
+        <w:rFonts w:ascii="Courier New" w:hAnsi="Courier New" w:cs="Courier New" w:hint="default"/>
+      </w:rPr>
+    </w:lvl>
+    <w:lvl w:ilvl="2" w:tplc="04190005" w:tentative="1">
+      <w:start w:val="1"/>
+      <w:numFmt w:val="bullet"/>
+      <w:lvlText w:val=""/>
+      <w:lvlJc w:val="left"/>
+      <w:pPr>
+        <w:ind w:left="2160" w:hanging="360"/>
+      </w:pPr>
+      <w:rPr>
+        <w:rFonts w:ascii="Wingdings" w:hAnsi="Wingdings" w:hint="default"/>
+      </w:rPr>
+    </w:lvl>
+    <w:lvl w:ilvl="3" w:tplc="04190001" w:tentative="1">
+      <w:start w:val="1"/>
+      <w:numFmt w:val="bullet"/>
+      <w:lvlText w:val=""/>
+      <w:lvlJc w:val="left"/>
+      <w:pPr>
+        <w:ind w:left="2880" w:hanging="360"/>
+      </w:pPr>
+      <w:rPr>
+        <w:rFonts w:ascii="Symbol" w:hAnsi="Symbol" w:hint="default"/>
+      </w:rPr>
+    </w:lvl>
+    <w:lvl w:ilvl="4" w:tplc="04190003" w:tentative="1">
+      <w:start w:val="1"/>
+      <w:numFmt w:val="bullet"/>
+      <w:lvlText w:val="o"/>
+      <w:lvlJc w:val="left"/>
+      <w:pPr>
+        <w:ind w:left="3600" w:hanging="360"/>
+      </w:pPr>
+      <w:rPr>
+        <w:rFonts w:ascii="Courier New" w:hAnsi="Courier New" w:cs="Courier New" w:hint="default"/>
+      </w:rPr>
+    </w:lvl>
+    <w:lvl w:ilvl="5" w:tplc="04190005" w:tentative="1">
+      <w:start w:val="1"/>
+      <w:numFmt w:val="bullet"/>
+      <w:lvlText w:val=""/>
+      <w:lvlJc w:val="left"/>
+      <w:pPr>
+        <w:ind w:left="4320" w:hanging="360"/>
+      </w:pPr>
+      <w:rPr>
+        <w:rFonts w:ascii="Wingdings" w:hAnsi="Wingdings" w:hint="default"/>
+      </w:rPr>
+    </w:lvl>
+    <w:lvl w:ilvl="6" w:tplc="04190001" w:tentative="1">
+      <w:start w:val="1"/>
+      <w:numFmt w:val="bullet"/>
+      <w:lvlText w:val=""/>
+      <w:lvlJc w:val="left"/>
+      <w:pPr>
+        <w:ind w:left="5040" w:hanging="360"/>
+      </w:pPr>
+      <w:rPr>
+        <w:rFonts w:ascii="Symbol" w:hAnsi="Symbol" w:hint="default"/>
+      </w:rPr>
+    </w:lvl>
+    <w:lvl w:ilvl="7" w:tplc="04190003" w:tentative="1">
+      <w:start w:val="1"/>
+      <w:numFmt w:val="bullet"/>
+      <w:lvlText w:val="o"/>
+      <w:lvlJc w:val="left"/>
+      <w:pPr>
+        <w:ind w:left="5760" w:hanging="360"/>
+      </w:pPr>
+      <w:rPr>
+        <w:rFonts w:ascii="Courier New" w:hAnsi="Courier New" w:cs="Courier New" w:hint="default"/>
+      </w:rPr>
+    </w:lvl>
+    <w:lvl w:ilvl="8" w:tplc="04190005" w:tentative="1">
+      <w:start w:val="1"/>
+      <w:numFmt w:val="bullet"/>
+      <w:lvlText w:val=""/>
+      <w:lvlJc w:val="left"/>
+      <w:pPr>
+        <w:ind w:left="6480" w:hanging="360"/>
+      </w:pPr>
+      <w:rPr>
+        <w:rFonts w:ascii="Wingdings" w:hAnsi="Wingdings" w:hint="default"/>
+      </w:rPr>
+    </w:lvl>
+  </w:abstractNum>
+  <w:abstractNum w:abstractNumId="8">
     <w:nsid w:val="38A70C04"/>
     <w:multiLevelType w:val="hybridMultilevel"/>
     <w:tmpl w:val="29924790"/>
@@ -910,7 +4301,521 @@
       </w:pPr>
     </w:lvl>
   </w:abstractNum>
-  <w:abstractNum w:abstractNumId="2">
+  <w:abstractNum w:abstractNumId="9">
+    <w:nsid w:val="424C140E"/>
+    <w:multiLevelType w:val="hybridMultilevel"/>
+    <w:tmpl w:val="112E68FA"/>
+    <w:lvl w:ilvl="0" w:tplc="0419000F">
+      <w:start w:val="1"/>
+      <w:numFmt w:val="decimal"/>
+      <w:lvlText w:val="%1."/>
+      <w:lvlJc w:val="left"/>
+      <w:pPr>
+        <w:tabs>
+          <w:tab w:val="num" w:pos="720"/>
+        </w:tabs>
+        <w:ind w:left="720" w:hanging="360"/>
+      </w:pPr>
+    </w:lvl>
+    <w:lvl w:ilvl="1" w:tplc="04190019" w:tentative="1">
+      <w:start w:val="1"/>
+      <w:numFmt w:val="lowerLetter"/>
+      <w:lvlText w:val="%2."/>
+      <w:lvlJc w:val="left"/>
+      <w:pPr>
+        <w:tabs>
+          <w:tab w:val="num" w:pos="1440"/>
+        </w:tabs>
+        <w:ind w:left="1440" w:hanging="360"/>
+      </w:pPr>
+    </w:lvl>
+    <w:lvl w:ilvl="2" w:tplc="0419001B" w:tentative="1">
+      <w:start w:val="1"/>
+      <w:numFmt w:val="lowerRoman"/>
+      <w:lvlText w:val="%3."/>
+      <w:lvlJc w:val="right"/>
+      <w:pPr>
+        <w:tabs>
+          <w:tab w:val="num" w:pos="2160"/>
+        </w:tabs>
+        <w:ind w:left="2160" w:hanging="180"/>
+      </w:pPr>
+    </w:lvl>
+    <w:lvl w:ilvl="3" w:tplc="0419000F" w:tentative="1">
+      <w:start w:val="1"/>
+      <w:numFmt w:val="decimal"/>
+      <w:lvlText w:val="%4."/>
+      <w:lvlJc w:val="left"/>
+      <w:pPr>
+        <w:tabs>
+          <w:tab w:val="num" w:pos="2880"/>
+        </w:tabs>
+        <w:ind w:left="2880" w:hanging="360"/>
+      </w:pPr>
+    </w:lvl>
+    <w:lvl w:ilvl="4" w:tplc="04190019" w:tentative="1">
+      <w:start w:val="1"/>
+      <w:numFmt w:val="lowerLetter"/>
+      <w:lvlText w:val="%5."/>
+      <w:lvlJc w:val="left"/>
+      <w:pPr>
+        <w:tabs>
+          <w:tab w:val="num" w:pos="3600"/>
+        </w:tabs>
+        <w:ind w:left="3600" w:hanging="360"/>
+      </w:pPr>
+    </w:lvl>
+    <w:lvl w:ilvl="5" w:tplc="0419001B" w:tentative="1">
+      <w:start w:val="1"/>
+      <w:numFmt w:val="lowerRoman"/>
+      <w:lvlText w:val="%6."/>
+      <w:lvlJc w:val="right"/>
+      <w:pPr>
+        <w:tabs>
+          <w:tab w:val="num" w:pos="4320"/>
+        </w:tabs>
+        <w:ind w:left="4320" w:hanging="180"/>
+      </w:pPr>
+    </w:lvl>
+    <w:lvl w:ilvl="6" w:tplc="0419000F" w:tentative="1">
+      <w:start w:val="1"/>
+      <w:numFmt w:val="decimal"/>
+      <w:lvlText w:val="%7."/>
+      <w:lvlJc w:val="left"/>
+      <w:pPr>
+        <w:tabs>
+          <w:tab w:val="num" w:pos="5040"/>
+        </w:tabs>
+        <w:ind w:left="5040" w:hanging="360"/>
+      </w:pPr>
+    </w:lvl>
+    <w:lvl w:ilvl="7" w:tplc="04190019" w:tentative="1">
+      <w:start w:val="1"/>
+      <w:numFmt w:val="lowerLetter"/>
+      <w:lvlText w:val="%8."/>
+      <w:lvlJc w:val="left"/>
+      <w:pPr>
+        <w:tabs>
+          <w:tab w:val="num" w:pos="5760"/>
+        </w:tabs>
+        <w:ind w:left="5760" w:hanging="360"/>
+      </w:pPr>
+    </w:lvl>
+    <w:lvl w:ilvl="8" w:tplc="0419001B" w:tentative="1">
+      <w:start w:val="1"/>
+      <w:numFmt w:val="lowerRoman"/>
+      <w:lvlText w:val="%9."/>
+      <w:lvlJc w:val="right"/>
+      <w:pPr>
+        <w:tabs>
+          <w:tab w:val="num" w:pos="6480"/>
+        </w:tabs>
+        <w:ind w:left="6480" w:hanging="180"/>
+      </w:pPr>
+    </w:lvl>
+  </w:abstractNum>
+  <w:abstractNum w:abstractNumId="10">
+    <w:nsid w:val="4ECB0368"/>
+    <w:multiLevelType w:val="multilevel"/>
+    <w:tmpl w:val="5F6885C0"/>
+    <w:lvl w:ilvl="0">
+      <w:start w:val="1"/>
+      <w:numFmt w:val="decimal"/>
+      <w:lvlText w:val="%1."/>
+      <w:lvlJc w:val="left"/>
+      <w:pPr>
+        <w:ind w:left="360" w:hanging="360"/>
+      </w:pPr>
+      <w:rPr>
+        <w:rFonts w:hint="default"/>
+      </w:rPr>
+    </w:lvl>
+    <w:lvl w:ilvl="1">
+      <w:start w:val="1"/>
+      <w:numFmt w:val="decimal"/>
+      <w:lvlText w:val="%1.%2."/>
+      <w:lvlJc w:val="left"/>
+      <w:pPr>
+        <w:ind w:left="792" w:hanging="432"/>
+      </w:pPr>
+      <w:rPr>
+        <w:rFonts w:hint="default"/>
+      </w:rPr>
+    </w:lvl>
+    <w:lvl w:ilvl="2">
+      <w:start w:val="1"/>
+      <w:numFmt w:val="decimal"/>
+      <w:lvlText w:val="%1.%2.%3."/>
+      <w:lvlJc w:val="left"/>
+      <w:pPr>
+        <w:ind w:left="1224" w:hanging="504"/>
+      </w:pPr>
+      <w:rPr>
+        <w:rFonts w:hint="default"/>
+      </w:rPr>
+    </w:lvl>
+    <w:lvl w:ilvl="3">
+      <w:start w:val="1"/>
+      <w:numFmt w:val="decimal"/>
+      <w:lvlText w:val="%1.%2.%3.%4."/>
+      <w:lvlJc w:val="left"/>
+      <w:pPr>
+        <w:ind w:left="1728" w:hanging="648"/>
+      </w:pPr>
+      <w:rPr>
+        <w:rFonts w:hint="default"/>
+      </w:rPr>
+    </w:lvl>
+    <w:lvl w:ilvl="4">
+      <w:start w:val="1"/>
+      <w:numFmt w:val="decimal"/>
+      <w:lvlText w:val="%1.%2.%3.%4.%5."/>
+      <w:lvlJc w:val="left"/>
+      <w:pPr>
+        <w:ind w:left="2232" w:hanging="792"/>
+      </w:pPr>
+      <w:rPr>
+        <w:rFonts w:hint="default"/>
+      </w:rPr>
+    </w:lvl>
+    <w:lvl w:ilvl="5">
+      <w:start w:val="1"/>
+      <w:numFmt w:val="decimal"/>
+      <w:lvlText w:val="%1.%2.%3.%4.%5.%6."/>
+      <w:lvlJc w:val="left"/>
+      <w:pPr>
+        <w:ind w:left="2736" w:hanging="936"/>
+      </w:pPr>
+      <w:rPr>
+        <w:rFonts w:hint="default"/>
+      </w:rPr>
+    </w:lvl>
+    <w:lvl w:ilvl="6">
+      <w:start w:val="1"/>
+      <w:numFmt w:val="decimal"/>
+      <w:lvlText w:val="%1.%2.%3.%4.%5.%6.%7."/>
+      <w:lvlJc w:val="left"/>
+      <w:pPr>
+        <w:ind w:left="3240" w:hanging="1080"/>
+      </w:pPr>
+      <w:rPr>
+        <w:rFonts w:hint="default"/>
+      </w:rPr>
+    </w:lvl>
+    <w:lvl w:ilvl="7">
+      <w:start w:val="1"/>
+      <w:numFmt w:val="decimal"/>
+      <w:lvlText w:val="%1.%2.%3.%4.%5.%6.%7.%8."/>
+      <w:lvlJc w:val="left"/>
+      <w:pPr>
+        <w:ind w:left="3744" w:hanging="1224"/>
+      </w:pPr>
+      <w:rPr>
+        <w:rFonts w:hint="default"/>
+      </w:rPr>
+    </w:lvl>
+    <w:lvl w:ilvl="8">
+      <w:start w:val="1"/>
+      <w:numFmt w:val="decimal"/>
+      <w:lvlText w:val="%1.%2.%3.%4.%5.%6.%7.%8.%9."/>
+      <w:lvlJc w:val="left"/>
+      <w:pPr>
+        <w:ind w:left="4320" w:hanging="1440"/>
+      </w:pPr>
+      <w:rPr>
+        <w:rFonts w:hint="default"/>
+      </w:rPr>
+    </w:lvl>
+  </w:abstractNum>
+  <w:abstractNum w:abstractNumId="11">
+    <w:nsid w:val="52635AE6"/>
+    <w:multiLevelType w:val="multilevel"/>
+    <w:tmpl w:val="0A048AF6"/>
+    <w:lvl w:ilvl="0">
+      <w:start w:val="1"/>
+      <w:numFmt w:val="decimal"/>
+      <w:lvlText w:val="%1."/>
+      <w:lvlJc w:val="left"/>
+      <w:pPr>
+        <w:ind w:left="360" w:hanging="360"/>
+      </w:pPr>
+      <w:rPr>
+        <w:rFonts w:hint="default"/>
+      </w:rPr>
+    </w:lvl>
+    <w:lvl w:ilvl="1">
+      <w:start w:val="1"/>
+      <w:numFmt w:val="decimal"/>
+      <w:lvlText w:val="%1.%2."/>
+      <w:lvlJc w:val="left"/>
+      <w:pPr>
+        <w:ind w:left="792" w:hanging="432"/>
+      </w:pPr>
+      <w:rPr>
+        <w:rFonts w:hint="default"/>
+      </w:rPr>
+    </w:lvl>
+    <w:lvl w:ilvl="2">
+      <w:start w:val="1"/>
+      <w:numFmt w:val="decimal"/>
+      <w:lvlText w:val="%1.%2.%3."/>
+      <w:lvlJc w:val="left"/>
+      <w:pPr>
+        <w:ind w:left="1224" w:hanging="504"/>
+      </w:pPr>
+      <w:rPr>
+        <w:rFonts w:hint="default"/>
+      </w:rPr>
+    </w:lvl>
+    <w:lvl w:ilvl="3">
+      <w:start w:val="1"/>
+      <w:numFmt w:val="decimal"/>
+      <w:lvlText w:val="%1.%2.%3.%4."/>
+      <w:lvlJc w:val="left"/>
+      <w:pPr>
+        <w:ind w:left="1728" w:hanging="648"/>
+      </w:pPr>
+      <w:rPr>
+        <w:rFonts w:hint="default"/>
+      </w:rPr>
+    </w:lvl>
+    <w:lvl w:ilvl="4">
+      <w:start w:val="1"/>
+      <w:numFmt w:val="decimal"/>
+      <w:lvlText w:val="%1.%2.%3.%4.%5."/>
+      <w:lvlJc w:val="left"/>
+      <w:pPr>
+        <w:ind w:left="2232" w:hanging="792"/>
+      </w:pPr>
+      <w:rPr>
+        <w:rFonts w:hint="default"/>
+      </w:rPr>
+    </w:lvl>
+    <w:lvl w:ilvl="5">
+      <w:start w:val="1"/>
+      <w:numFmt w:val="decimal"/>
+      <w:lvlText w:val="%1.%2.%3.%4.%5.%6."/>
+      <w:lvlJc w:val="left"/>
+      <w:pPr>
+        <w:ind w:left="2736" w:hanging="936"/>
+      </w:pPr>
+      <w:rPr>
+        <w:rFonts w:hint="default"/>
+      </w:rPr>
+    </w:lvl>
+    <w:lvl w:ilvl="6">
+      <w:start w:val="1"/>
+      <w:numFmt w:val="decimal"/>
+      <w:lvlText w:val="%1.%2.%3.%4.%5.%6.%7."/>
+      <w:lvlJc w:val="left"/>
+      <w:pPr>
+        <w:ind w:left="3240" w:hanging="1080"/>
+      </w:pPr>
+      <w:rPr>
+        <w:rFonts w:hint="default"/>
+      </w:rPr>
+    </w:lvl>
+    <w:lvl w:ilvl="7">
+      <w:start w:val="1"/>
+      <w:numFmt w:val="decimal"/>
+      <w:lvlText w:val="%1.%2.%3.%4.%5.%6.%7.%8."/>
+      <w:lvlJc w:val="left"/>
+      <w:pPr>
+        <w:ind w:left="3744" w:hanging="1224"/>
+      </w:pPr>
+      <w:rPr>
+        <w:rFonts w:hint="default"/>
+      </w:rPr>
+    </w:lvl>
+    <w:lvl w:ilvl="8">
+      <w:start w:val="1"/>
+      <w:numFmt w:val="decimal"/>
+      <w:lvlText w:val="%1.%2.%3.%4.%5.%6.%7.%8.%9."/>
+      <w:lvlJc w:val="left"/>
+      <w:pPr>
+        <w:ind w:left="4320" w:hanging="1440"/>
+      </w:pPr>
+      <w:rPr>
+        <w:rFonts w:hint="default"/>
+      </w:rPr>
+    </w:lvl>
+  </w:abstractNum>
+  <w:abstractNum w:abstractNumId="12">
+    <w:nsid w:val="529312A0"/>
+    <w:multiLevelType w:val="hybridMultilevel"/>
+    <w:tmpl w:val="8D8A539A"/>
+    <w:lvl w:ilvl="0" w:tplc="0419000F">
+      <w:start w:val="1"/>
+      <w:numFmt w:val="decimal"/>
+      <w:lvlText w:val="%1."/>
+      <w:lvlJc w:val="left"/>
+      <w:pPr>
+        <w:ind w:left="720" w:hanging="360"/>
+      </w:pPr>
+      <w:rPr>
+        <w:rFonts w:hint="default"/>
+      </w:rPr>
+    </w:lvl>
+    <w:lvl w:ilvl="1" w:tplc="04190019" w:tentative="1">
+      <w:start w:val="1"/>
+      <w:numFmt w:val="lowerLetter"/>
+      <w:lvlText w:val="%2."/>
+      <w:lvlJc w:val="left"/>
+      <w:pPr>
+        <w:ind w:left="1440" w:hanging="360"/>
+      </w:pPr>
+    </w:lvl>
+    <w:lvl w:ilvl="2" w:tplc="0419001B" w:tentative="1">
+      <w:start w:val="1"/>
+      <w:numFmt w:val="lowerRoman"/>
+      <w:lvlText w:val="%3."/>
+      <w:lvlJc w:val="right"/>
+      <w:pPr>
+        <w:ind w:left="2160" w:hanging="180"/>
+      </w:pPr>
+    </w:lvl>
+    <w:lvl w:ilvl="3" w:tplc="0419000F" w:tentative="1">
+      <w:start w:val="1"/>
+      <w:numFmt w:val="decimal"/>
+      <w:lvlText w:val="%4."/>
+      <w:lvlJc w:val="left"/>
+      <w:pPr>
+        <w:ind w:left="2880" w:hanging="360"/>
+      </w:pPr>
+    </w:lvl>
+    <w:lvl w:ilvl="4" w:tplc="04190019" w:tentative="1">
+      <w:start w:val="1"/>
+      <w:numFmt w:val="lowerLetter"/>
+      <w:lvlText w:val="%5."/>
+      <w:lvlJc w:val="left"/>
+      <w:pPr>
+        <w:ind w:left="3600" w:hanging="360"/>
+      </w:pPr>
+    </w:lvl>
+    <w:lvl w:ilvl="5" w:tplc="0419001B" w:tentative="1">
+      <w:start w:val="1"/>
+      <w:numFmt w:val="lowerRoman"/>
+      <w:lvlText w:val="%6."/>
+      <w:lvlJc w:val="right"/>
+      <w:pPr>
+        <w:ind w:left="4320" w:hanging="180"/>
+      </w:pPr>
+    </w:lvl>
+    <w:lvl w:ilvl="6" w:tplc="0419000F" w:tentative="1">
+      <w:start w:val="1"/>
+      <w:numFmt w:val="decimal"/>
+      <w:lvlText w:val="%7."/>
+      <w:lvlJc w:val="left"/>
+      <w:pPr>
+        <w:ind w:left="5040" w:hanging="360"/>
+      </w:pPr>
+    </w:lvl>
+    <w:lvl w:ilvl="7" w:tplc="04190019" w:tentative="1">
+      <w:start w:val="1"/>
+      <w:numFmt w:val="lowerLetter"/>
+      <w:lvlText w:val="%8."/>
+      <w:lvlJc w:val="left"/>
+      <w:pPr>
+        <w:ind w:left="5760" w:hanging="360"/>
+      </w:pPr>
+    </w:lvl>
+    <w:lvl w:ilvl="8" w:tplc="0419001B" w:tentative="1">
+      <w:start w:val="1"/>
+      <w:numFmt w:val="lowerRoman"/>
+      <w:lvlText w:val="%9."/>
+      <w:lvlJc w:val="right"/>
+      <w:pPr>
+        <w:ind w:left="6480" w:hanging="180"/>
+      </w:pPr>
+    </w:lvl>
+  </w:abstractNum>
+  <w:abstractNum w:abstractNumId="13">
+    <w:nsid w:val="5DD86645"/>
+    <w:multiLevelType w:val="multilevel"/>
+    <w:tmpl w:val="0419001F"/>
+    <w:lvl w:ilvl="0">
+      <w:start w:val="1"/>
+      <w:numFmt w:val="decimal"/>
+      <w:lvlText w:val="%1."/>
+      <w:lvlJc w:val="left"/>
+      <w:pPr>
+        <w:ind w:left="360" w:hanging="360"/>
+      </w:pPr>
+    </w:lvl>
+    <w:lvl w:ilvl="1">
+      <w:start w:val="1"/>
+      <w:numFmt w:val="decimal"/>
+      <w:lvlText w:val="%1.%2."/>
+      <w:lvlJc w:val="left"/>
+      <w:pPr>
+        <w:ind w:left="792" w:hanging="432"/>
+      </w:pPr>
+    </w:lvl>
+    <w:lvl w:ilvl="2">
+      <w:start w:val="1"/>
+      <w:numFmt w:val="decimal"/>
+      <w:lvlText w:val="%1.%2.%3."/>
+      <w:lvlJc w:val="left"/>
+      <w:pPr>
+        <w:ind w:left="1224" w:hanging="504"/>
+      </w:pPr>
+    </w:lvl>
+    <w:lvl w:ilvl="3">
+      <w:start w:val="1"/>
+      <w:numFmt w:val="decimal"/>
+      <w:lvlText w:val="%1.%2.%3.%4."/>
+      <w:lvlJc w:val="left"/>
+      <w:pPr>
+        <w:ind w:left="1728" w:hanging="648"/>
+      </w:pPr>
+    </w:lvl>
+    <w:lvl w:ilvl="4">
+      <w:start w:val="1"/>
+      <w:numFmt w:val="decimal"/>
+      <w:lvlText w:val="%1.%2.%3.%4.%5."/>
+      <w:lvlJc w:val="left"/>
+      <w:pPr>
+        <w:ind w:left="2232" w:hanging="792"/>
+      </w:pPr>
+    </w:lvl>
+    <w:lvl w:ilvl="5">
+      <w:start w:val="1"/>
+      <w:numFmt w:val="decimal"/>
+      <w:lvlText w:val="%1.%2.%3.%4.%5.%6."/>
+      <w:lvlJc w:val="left"/>
+      <w:pPr>
+        <w:ind w:left="2736" w:hanging="936"/>
+      </w:pPr>
+    </w:lvl>
+    <w:lvl w:ilvl="6">
+      <w:start w:val="1"/>
+      <w:numFmt w:val="decimal"/>
+      <w:lvlText w:val="%1.%2.%3.%4.%5.%6.%7."/>
+      <w:lvlJc w:val="left"/>
+      <w:pPr>
+        <w:ind w:left="3240" w:hanging="1080"/>
+      </w:pPr>
+    </w:lvl>
+    <w:lvl w:ilvl="7">
+      <w:start w:val="1"/>
+      <w:numFmt w:val="decimal"/>
+      <w:lvlText w:val="%1.%2.%3.%4.%5.%6.%7.%8."/>
+      <w:lvlJc w:val="left"/>
+      <w:pPr>
+        <w:ind w:left="3744" w:hanging="1224"/>
+      </w:pPr>
+    </w:lvl>
+    <w:lvl w:ilvl="8">
+      <w:start w:val="1"/>
+      <w:numFmt w:val="decimal"/>
+      <w:lvlText w:val="%1.%2.%3.%4.%5.%6.%7.%8.%9."/>
+      <w:lvlJc w:val="left"/>
+      <w:pPr>
+        <w:ind w:left="4320" w:hanging="1440"/>
+      </w:pPr>
+    </w:lvl>
+  </w:abstractNum>
+  <w:abstractNum w:abstractNumId="14">
     <w:nsid w:val="6D715004"/>
     <w:multiLevelType w:val="hybridMultilevel"/>
     <w:tmpl w:val="534013AA"/>
@@ -996,7 +4901,269 @@
       </w:pPr>
     </w:lvl>
   </w:abstractNum>
-  <w:abstractNum w:abstractNumId="3">
+  <w:abstractNum w:abstractNumId="15">
+    <w:nsid w:val="73611A3E"/>
+    <w:multiLevelType w:val="hybridMultilevel"/>
+    <w:tmpl w:val="C2EA0A5A"/>
+    <w:lvl w:ilvl="0" w:tplc="04190001">
+      <w:start w:val="1"/>
+      <w:numFmt w:val="bullet"/>
+      <w:lvlText w:val=""/>
+      <w:lvlJc w:val="left"/>
+      <w:pPr>
+        <w:ind w:left="720" w:hanging="360"/>
+      </w:pPr>
+      <w:rPr>
+        <w:rFonts w:ascii="Symbol" w:hAnsi="Symbol" w:hint="default"/>
+      </w:rPr>
+    </w:lvl>
+    <w:lvl w:ilvl="1" w:tplc="04190003" w:tentative="1">
+      <w:start w:val="1"/>
+      <w:numFmt w:val="bullet"/>
+      <w:lvlText w:val="o"/>
+      <w:lvlJc w:val="left"/>
+      <w:pPr>
+        <w:ind w:left="1440" w:hanging="360"/>
+      </w:pPr>
+      <w:rPr>
+        <w:rFonts w:ascii="Courier New" w:hAnsi="Courier New" w:cs="Courier New" w:hint="default"/>
+      </w:rPr>
+    </w:lvl>
+    <w:lvl w:ilvl="2" w:tplc="04190005" w:tentative="1">
+      <w:start w:val="1"/>
+      <w:numFmt w:val="bullet"/>
+      <w:lvlText w:val=""/>
+      <w:lvlJc w:val="left"/>
+      <w:pPr>
+        <w:ind w:left="2160" w:hanging="360"/>
+      </w:pPr>
+      <w:rPr>
+        <w:rFonts w:ascii="Wingdings" w:hAnsi="Wingdings" w:hint="default"/>
+      </w:rPr>
+    </w:lvl>
+    <w:lvl w:ilvl="3" w:tplc="04190001" w:tentative="1">
+      <w:start w:val="1"/>
+      <w:numFmt w:val="bullet"/>
+      <w:lvlText w:val=""/>
+      <w:lvlJc w:val="left"/>
+      <w:pPr>
+        <w:ind w:left="2880" w:hanging="360"/>
+      </w:pPr>
+      <w:rPr>
+        <w:rFonts w:ascii="Symbol" w:hAnsi="Symbol" w:hint="default"/>
+      </w:rPr>
+    </w:lvl>
+    <w:lvl w:ilvl="4" w:tplc="04190003" w:tentative="1">
+      <w:start w:val="1"/>
+      <w:numFmt w:val="bullet"/>
+      <w:lvlText w:val="o"/>
+      <w:lvlJc w:val="left"/>
+      <w:pPr>
+        <w:ind w:left="3600" w:hanging="360"/>
+      </w:pPr>
+      <w:rPr>
+        <w:rFonts w:ascii="Courier New" w:hAnsi="Courier New" w:cs="Courier New" w:hint="default"/>
+      </w:rPr>
+    </w:lvl>
+    <w:lvl w:ilvl="5" w:tplc="04190005" w:tentative="1">
+      <w:start w:val="1"/>
+      <w:numFmt w:val="bullet"/>
+      <w:lvlText w:val=""/>
+      <w:lvlJc w:val="left"/>
+      <w:pPr>
+        <w:ind w:left="4320" w:hanging="360"/>
+      </w:pPr>
+      <w:rPr>
+        <w:rFonts w:ascii="Wingdings" w:hAnsi="Wingdings" w:hint="default"/>
+      </w:rPr>
+    </w:lvl>
+    <w:lvl w:ilvl="6" w:tplc="04190001" w:tentative="1">
+      <w:start w:val="1"/>
+      <w:numFmt w:val="bullet"/>
+      <w:lvlText w:val=""/>
+      <w:lvlJc w:val="left"/>
+      <w:pPr>
+        <w:ind w:left="5040" w:hanging="360"/>
+      </w:pPr>
+      <w:rPr>
+        <w:rFonts w:ascii="Symbol" w:hAnsi="Symbol" w:hint="default"/>
+      </w:rPr>
+    </w:lvl>
+    <w:lvl w:ilvl="7" w:tplc="04190003" w:tentative="1">
+      <w:start w:val="1"/>
+      <w:numFmt w:val="bullet"/>
+      <w:lvlText w:val="o"/>
+      <w:lvlJc w:val="left"/>
+      <w:pPr>
+        <w:ind w:left="5760" w:hanging="360"/>
+      </w:pPr>
+      <w:rPr>
+        <w:rFonts w:ascii="Courier New" w:hAnsi="Courier New" w:cs="Courier New" w:hint="default"/>
+      </w:rPr>
+    </w:lvl>
+    <w:lvl w:ilvl="8" w:tplc="04190005" w:tentative="1">
+      <w:start w:val="1"/>
+      <w:numFmt w:val="bullet"/>
+      <w:lvlText w:val=""/>
+      <w:lvlJc w:val="left"/>
+      <w:pPr>
+        <w:ind w:left="6480" w:hanging="360"/>
+      </w:pPr>
+      <w:rPr>
+        <w:rFonts w:ascii="Wingdings" w:hAnsi="Wingdings" w:hint="default"/>
+      </w:rPr>
+    </w:lvl>
+  </w:abstractNum>
+  <w:abstractNum w:abstractNumId="16">
+    <w:nsid w:val="7468128B"/>
+    <w:multiLevelType w:val="multilevel"/>
+    <w:tmpl w:val="664A932E"/>
+    <w:lvl w:ilvl="0">
+      <w:start w:val="1"/>
+      <w:numFmt w:val="bullet"/>
+      <w:lvlText w:val=""/>
+      <w:lvlJc w:val="left"/>
+      <w:pPr>
+        <w:tabs>
+          <w:tab w:val="num" w:pos="720"/>
+        </w:tabs>
+        <w:ind w:left="720" w:hanging="360"/>
+      </w:pPr>
+      <w:rPr>
+        <w:rFonts w:ascii="Symbol" w:hAnsi="Symbol" w:hint="default"/>
+        <w:sz w:val="20"/>
+      </w:rPr>
+    </w:lvl>
+    <w:lvl w:ilvl="1" w:tentative="1">
+      <w:start w:val="1"/>
+      <w:numFmt w:val="bullet"/>
+      <w:lvlText w:val="o"/>
+      <w:lvlJc w:val="left"/>
+      <w:pPr>
+        <w:tabs>
+          <w:tab w:val="num" w:pos="1440"/>
+        </w:tabs>
+        <w:ind w:left="1440" w:hanging="360"/>
+      </w:pPr>
+      <w:rPr>
+        <w:rFonts w:ascii="Courier New" w:hAnsi="Courier New" w:hint="default"/>
+        <w:sz w:val="20"/>
+      </w:rPr>
+    </w:lvl>
+    <w:lvl w:ilvl="2" w:tentative="1">
+      <w:start w:val="1"/>
+      <w:numFmt w:val="bullet"/>
+      <w:lvlText w:val=""/>
+      <w:lvlJc w:val="left"/>
+      <w:pPr>
+        <w:tabs>
+          <w:tab w:val="num" w:pos="2160"/>
+        </w:tabs>
+        <w:ind w:left="2160" w:hanging="360"/>
+      </w:pPr>
+      <w:rPr>
+        <w:rFonts w:ascii="Wingdings" w:hAnsi="Wingdings" w:hint="default"/>
+        <w:sz w:val="20"/>
+      </w:rPr>
+    </w:lvl>
+    <w:lvl w:ilvl="3" w:tentative="1">
+      <w:start w:val="1"/>
+      <w:numFmt w:val="bullet"/>
+      <w:lvlText w:val=""/>
+      <w:lvlJc w:val="left"/>
+      <w:pPr>
+        <w:tabs>
+          <w:tab w:val="num" w:pos="2880"/>
+        </w:tabs>
+        <w:ind w:left="2880" w:hanging="360"/>
+      </w:pPr>
+      <w:rPr>
+        <w:rFonts w:ascii="Wingdings" w:hAnsi="Wingdings" w:hint="default"/>
+        <w:sz w:val="20"/>
+      </w:rPr>
+    </w:lvl>
+    <w:lvl w:ilvl="4" w:tentative="1">
+      <w:start w:val="1"/>
+      <w:numFmt w:val="bullet"/>
+      <w:lvlText w:val=""/>
+      <w:lvlJc w:val="left"/>
+      <w:pPr>
+        <w:tabs>
+          <w:tab w:val="num" w:pos="3600"/>
+        </w:tabs>
+        <w:ind w:left="3600" w:hanging="360"/>
+      </w:pPr>
+      <w:rPr>
+        <w:rFonts w:ascii="Wingdings" w:hAnsi="Wingdings" w:hint="default"/>
+        <w:sz w:val="20"/>
+      </w:rPr>
+    </w:lvl>
+    <w:lvl w:ilvl="5" w:tentative="1">
+      <w:start w:val="1"/>
+      <w:numFmt w:val="bullet"/>
+      <w:lvlText w:val=""/>
+      <w:lvlJc w:val="left"/>
+      <w:pPr>
+        <w:tabs>
+          <w:tab w:val="num" w:pos="4320"/>
+        </w:tabs>
+        <w:ind w:left="4320" w:hanging="360"/>
+      </w:pPr>
+      <w:rPr>
+        <w:rFonts w:ascii="Wingdings" w:hAnsi="Wingdings" w:hint="default"/>
+        <w:sz w:val="20"/>
+      </w:rPr>
+    </w:lvl>
+    <w:lvl w:ilvl="6" w:tentative="1">
+      <w:start w:val="1"/>
+      <w:numFmt w:val="bullet"/>
+      <w:lvlText w:val=""/>
+      <w:lvlJc w:val="left"/>
+      <w:pPr>
+        <w:tabs>
+          <w:tab w:val="num" w:pos="5040"/>
+        </w:tabs>
+        <w:ind w:left="5040" w:hanging="360"/>
+      </w:pPr>
+      <w:rPr>
+        <w:rFonts w:ascii="Wingdings" w:hAnsi="Wingdings" w:hint="default"/>
+        <w:sz w:val="20"/>
+      </w:rPr>
+    </w:lvl>
+    <w:lvl w:ilvl="7" w:tentative="1">
+      <w:start w:val="1"/>
+      <w:numFmt w:val="bullet"/>
+      <w:lvlText w:val=""/>
+      <w:lvlJc w:val="left"/>
+      <w:pPr>
+        <w:tabs>
+          <w:tab w:val="num" w:pos="5760"/>
+        </w:tabs>
+        <w:ind w:left="5760" w:hanging="360"/>
+      </w:pPr>
+      <w:rPr>
+        <w:rFonts w:ascii="Wingdings" w:hAnsi="Wingdings" w:hint="default"/>
+        <w:sz w:val="20"/>
+      </w:rPr>
+    </w:lvl>
+    <w:lvl w:ilvl="8" w:tentative="1">
+      <w:start w:val="1"/>
+      <w:numFmt w:val="bullet"/>
+      <w:lvlText w:val=""/>
+      <w:lvlJc w:val="left"/>
+      <w:pPr>
+        <w:tabs>
+          <w:tab w:val="num" w:pos="6480"/>
+        </w:tabs>
+        <w:ind w:left="6480" w:hanging="360"/>
+      </w:pPr>
+      <w:rPr>
+        <w:rFonts w:ascii="Wingdings" w:hAnsi="Wingdings" w:hint="default"/>
+        <w:sz w:val="20"/>
+      </w:rPr>
+    </w:lvl>
+  </w:abstractNum>
+  <w:abstractNum w:abstractNumId="17">
     <w:nsid w:val="76D64794"/>
     <w:multiLevelType w:val="multilevel"/>
     <w:tmpl w:val="96B65288"/>
@@ -1146,16 +5313,58 @@
     </w:lvl>
   </w:abstractNum>
   <w:num w:numId="1">
+    <w:abstractNumId w:val="14"/>
+  </w:num>
+  <w:num w:numId="2">
+    <w:abstractNumId w:val="8"/>
+  </w:num>
+  <w:num w:numId="3">
+    <w:abstractNumId w:val="4"/>
+  </w:num>
+  <w:num w:numId="4">
+    <w:abstractNumId w:val="17"/>
+  </w:num>
+  <w:num w:numId="5">
+    <w:abstractNumId w:val="16"/>
+  </w:num>
+  <w:num w:numId="6">
+    <w:abstractNumId w:val="9"/>
+  </w:num>
+  <w:num w:numId="7">
+    <w:abstractNumId w:val="12"/>
+  </w:num>
+  <w:num w:numId="8">
+    <w:abstractNumId w:val="3"/>
+  </w:num>
+  <w:num w:numId="9">
+    <w:abstractNumId w:val="11"/>
+  </w:num>
+  <w:num w:numId="10">
+    <w:abstractNumId w:val="1"/>
+  </w:num>
+  <w:num w:numId="11">
+    <w:abstractNumId w:val="13"/>
+  </w:num>
+  <w:num w:numId="12">
+    <w:abstractNumId w:val="0"/>
+  </w:num>
+  <w:num w:numId="13">
+    <w:abstractNumId w:val="5"/>
+  </w:num>
+  <w:num w:numId="14">
     <w:abstractNumId w:val="2"/>
   </w:num>
-  <w:num w:numId="2">
-    <w:abstractNumId w:val="1"/>
+  <w:num w:numId="15">
+    <w:abstractNumId w:val="7"/>
   </w:num>
-  <w:num w:numId="3">
-    <w:abstractNumId w:val="0"/>
+  <w:num w:numId="16">
+    <w:abstractNumId w:val="15"/>
   </w:num>
-  <w:num w:numId="4">
-    <w:abstractNumId w:val="3"/>
+  <w:num w:numId="17">
+    <w:abstractNumId w:val="6"/>
+  </w:num>
+  <w:num w:numId="18">
+    <w:abstractNumId w:val="10"/>
   </w:num>
 </w:numbering>
 </file>
@@ -1554,6 +5763,73 @@
     <w:name w:val="Normal"/>
     <w:qFormat/>
   </w:style>
+  <w:style w:type="paragraph" w:styleId="1">
+    <w:name w:val="heading 1"/>
+    <w:basedOn w:val="a"/>
+    <w:next w:val="a"/>
+    <w:link w:val="10"/>
+    <w:uiPriority w:val="9"/>
+    <w:qFormat/>
+    <w:rsid w:val="00BC1F92"/>
+    <w:pPr>
+      <w:keepNext/>
+      <w:keepLines/>
+      <w:spacing w:before="480" w:after="0" w:line="276" w:lineRule="auto"/>
+      <w:outlineLvl w:val="0"/>
+    </w:pPr>
+    <w:rPr>
+      <w:rFonts w:ascii="Cambria" w:eastAsia="Times New Roman" w:hAnsi="Cambria" w:cs="Times New Roman"/>
+      <w:b/>
+      <w:bCs/>
+      <w:color w:val="365F91"/>
+      <w:sz w:val="28"/>
+      <w:szCs w:val="28"/>
+    </w:rPr>
+  </w:style>
+  <w:style w:type="paragraph" w:styleId="2">
+    <w:name w:val="heading 2"/>
+    <w:basedOn w:val="a"/>
+    <w:next w:val="a"/>
+    <w:link w:val="20"/>
+    <w:uiPriority w:val="9"/>
+    <w:qFormat/>
+    <w:rsid w:val="00BC1F92"/>
+    <w:pPr>
+      <w:keepNext/>
+      <w:keepLines/>
+      <w:spacing w:before="200" w:after="0" w:line="276" w:lineRule="auto"/>
+      <w:outlineLvl w:val="1"/>
+    </w:pPr>
+    <w:rPr>
+      <w:rFonts w:ascii="Cambria" w:eastAsia="Times New Roman" w:hAnsi="Cambria" w:cs="Times New Roman"/>
+      <w:b/>
+      <w:bCs/>
+      <w:color w:val="4F81BD"/>
+      <w:sz w:val="26"/>
+      <w:szCs w:val="26"/>
+    </w:rPr>
+  </w:style>
+  <w:style w:type="paragraph" w:styleId="3">
+    <w:name w:val="heading 3"/>
+    <w:basedOn w:val="a"/>
+    <w:next w:val="a"/>
+    <w:link w:val="30"/>
+    <w:uiPriority w:val="9"/>
+    <w:qFormat/>
+    <w:rsid w:val="00BC1F92"/>
+    <w:pPr>
+      <w:keepNext/>
+      <w:keepLines/>
+      <w:spacing w:before="200" w:after="0" w:line="276" w:lineRule="auto"/>
+      <w:outlineLvl w:val="2"/>
+    </w:pPr>
+    <w:rPr>
+      <w:rFonts w:ascii="Cambria" w:eastAsia="Times New Roman" w:hAnsi="Cambria" w:cs="Times New Roman"/>
+      <w:b/>
+      <w:bCs/>
+      <w:color w:val="4F81BD"/>
+    </w:rPr>
+  </w:style>
   <w:style w:type="character" w:default="1" w:styleId="a0">
     <w:name w:val="Default Paragraph Font"/>
     <w:uiPriority w:val="1"/>
@@ -1590,6 +5866,173 @@
     <w:pPr>
       <w:ind w:left="720"/>
       <w:contextualSpacing/>
+    </w:pPr>
+  </w:style>
+  <w:style w:type="character" w:customStyle="1" w:styleId="10">
+    <w:name w:val="Заголовок 1 Знак"/>
+    <w:basedOn w:val="a0"/>
+    <w:link w:val="1"/>
+    <w:uiPriority w:val="9"/>
+    <w:rsid w:val="00BC1F92"/>
+    <w:rPr>
+      <w:rFonts w:ascii="Cambria" w:eastAsia="Times New Roman" w:hAnsi="Cambria" w:cs="Times New Roman"/>
+      <w:b/>
+      <w:bCs/>
+      <w:color w:val="365F91"/>
+      <w:sz w:val="28"/>
+      <w:szCs w:val="28"/>
+    </w:rPr>
+  </w:style>
+  <w:style w:type="character" w:customStyle="1" w:styleId="20">
+    <w:name w:val="Заголовок 2 Знак"/>
+    <w:basedOn w:val="a0"/>
+    <w:link w:val="2"/>
+    <w:uiPriority w:val="9"/>
+    <w:rsid w:val="00BC1F92"/>
+    <w:rPr>
+      <w:rFonts w:ascii="Cambria" w:eastAsia="Times New Roman" w:hAnsi="Cambria" w:cs="Times New Roman"/>
+      <w:b/>
+      <w:bCs/>
+      <w:color w:val="4F81BD"/>
+      <w:sz w:val="26"/>
+      <w:szCs w:val="26"/>
+    </w:rPr>
+  </w:style>
+  <w:style w:type="character" w:customStyle="1" w:styleId="30">
+    <w:name w:val="Заголовок 3 Знак"/>
+    <w:basedOn w:val="a0"/>
+    <w:link w:val="3"/>
+    <w:uiPriority w:val="9"/>
+    <w:rsid w:val="00BC1F92"/>
+    <w:rPr>
+      <w:rFonts w:ascii="Cambria" w:eastAsia="Times New Roman" w:hAnsi="Cambria" w:cs="Times New Roman"/>
+      <w:b/>
+      <w:bCs/>
+      <w:color w:val="4F81BD"/>
+    </w:rPr>
+  </w:style>
+  <w:style w:type="character" w:styleId="a4">
+    <w:name w:val="Emphasis"/>
+    <w:uiPriority w:val="20"/>
+    <w:qFormat/>
+    <w:rsid w:val="00BC1F92"/>
+    <w:rPr>
+      <w:i/>
+      <w:iCs/>
+    </w:rPr>
+  </w:style>
+  <w:style w:type="character" w:styleId="a5">
+    <w:name w:val="Hyperlink"/>
+    <w:uiPriority w:val="99"/>
+    <w:unhideWhenUsed/>
+    <w:rsid w:val="00BC1F92"/>
+    <w:rPr>
+      <w:color w:val="0000FF"/>
+      <w:u w:val="single"/>
+    </w:rPr>
+  </w:style>
+  <w:style w:type="paragraph" w:styleId="a6">
+    <w:name w:val="header"/>
+    <w:basedOn w:val="a"/>
+    <w:link w:val="a7"/>
+    <w:uiPriority w:val="99"/>
+    <w:unhideWhenUsed/>
+    <w:rsid w:val="00BF2D0F"/>
+    <w:pPr>
+      <w:tabs>
+        <w:tab w:val="center" w:pos="4677"/>
+        <w:tab w:val="right" w:pos="9355"/>
+      </w:tabs>
+      <w:spacing w:after="0" w:line="240" w:lineRule="auto"/>
+    </w:pPr>
+  </w:style>
+  <w:style w:type="character" w:customStyle="1" w:styleId="a7">
+    <w:name w:val="Верхний колонтитул Знак"/>
+    <w:basedOn w:val="a0"/>
+    <w:link w:val="a6"/>
+    <w:uiPriority w:val="99"/>
+    <w:rsid w:val="00BF2D0F"/>
+  </w:style>
+  <w:style w:type="paragraph" w:styleId="a8">
+    <w:name w:val="footer"/>
+    <w:basedOn w:val="a"/>
+    <w:link w:val="a9"/>
+    <w:uiPriority w:val="99"/>
+    <w:unhideWhenUsed/>
+    <w:rsid w:val="00BF2D0F"/>
+    <w:pPr>
+      <w:tabs>
+        <w:tab w:val="center" w:pos="4677"/>
+        <w:tab w:val="right" w:pos="9355"/>
+      </w:tabs>
+      <w:spacing w:after="0" w:line="240" w:lineRule="auto"/>
+    </w:pPr>
+  </w:style>
+  <w:style w:type="character" w:customStyle="1" w:styleId="a9">
+    <w:name w:val="Нижний колонтитул Знак"/>
+    <w:basedOn w:val="a0"/>
+    <w:link w:val="a8"/>
+    <w:uiPriority w:val="99"/>
+    <w:rsid w:val="00BF2D0F"/>
+  </w:style>
+  <w:style w:type="paragraph" w:styleId="aa">
+    <w:name w:val="TOC Heading"/>
+    <w:basedOn w:val="1"/>
+    <w:next w:val="a"/>
+    <w:uiPriority w:val="39"/>
+    <w:unhideWhenUsed/>
+    <w:qFormat/>
+    <w:rsid w:val="00BF2D0F"/>
+    <w:pPr>
+      <w:spacing w:before="240" w:line="259" w:lineRule="auto"/>
+      <w:outlineLvl w:val="9"/>
+    </w:pPr>
+    <w:rPr>
+      <w:rFonts w:asciiTheme="majorHAnsi" w:eastAsiaTheme="majorEastAsia" w:hAnsiTheme="majorHAnsi" w:cstheme="majorBidi"/>
+      <w:b w:val="0"/>
+      <w:bCs w:val="0"/>
+      <w:color w:val="2E74B5" w:themeColor="accent1" w:themeShade="BF"/>
+      <w:sz w:val="32"/>
+      <w:szCs w:val="32"/>
+      <w:lang w:eastAsia="ru-RU"/>
+    </w:rPr>
+  </w:style>
+  <w:style w:type="paragraph" w:styleId="11">
+    <w:name w:val="toc 1"/>
+    <w:basedOn w:val="a"/>
+    <w:next w:val="a"/>
+    <w:autoRedefine/>
+    <w:uiPriority w:val="39"/>
+    <w:unhideWhenUsed/>
+    <w:rsid w:val="00BF2D0F"/>
+    <w:pPr>
+      <w:spacing w:after="100"/>
+    </w:pPr>
+  </w:style>
+  <w:style w:type="paragraph" w:styleId="21">
+    <w:name w:val="toc 2"/>
+    <w:basedOn w:val="a"/>
+    <w:next w:val="a"/>
+    <w:autoRedefine/>
+    <w:uiPriority w:val="39"/>
+    <w:unhideWhenUsed/>
+    <w:rsid w:val="00BF2D0F"/>
+    <w:pPr>
+      <w:spacing w:after="100"/>
+      <w:ind w:left="220"/>
+    </w:pPr>
+  </w:style>
+  <w:style w:type="paragraph" w:styleId="31">
+    <w:name w:val="toc 3"/>
+    <w:basedOn w:val="a"/>
+    <w:next w:val="a"/>
+    <w:autoRedefine/>
+    <w:uiPriority w:val="39"/>
+    <w:unhideWhenUsed/>
+    <w:rsid w:val="00BF2D0F"/>
+    <w:pPr>
+      <w:spacing w:after="100"/>
+      <w:ind w:left="440"/>
     </w:pPr>
   </w:style>
 </w:styles>
@@ -1854,4 +6297,16 @@
     </a:ext>
   </a:extLst>
 </a:theme>
+</file>
+
+<file path=customXml/item1.xml><?xml version="1.0" encoding="utf-8"?>
+<b:Sources xmlns:b="http://schemas.openxmlformats.org/officeDocument/2006/bibliography" xmlns="http://schemas.openxmlformats.org/officeDocument/2006/bibliography" SelectedStyle="\APASixthEditionOfficeOnline.xsl" StyleName="APA" Version="6"/>
+</file>
+
+<file path=customXml/itemProps1.xml><?xml version="1.0" encoding="utf-8"?>
+<ds:datastoreItem xmlns:ds="http://schemas.openxmlformats.org/officeDocument/2006/customXml" ds:itemID="{0FC1E4D6-F9FB-4BEE-98E7-683F607BF611}">
+  <ds:schemaRefs>
+    <ds:schemaRef ds:uri="http://schemas.openxmlformats.org/officeDocument/2006/bibliography"/>
+  </ds:schemaRefs>
+</ds:datastoreItem>
 </file>
--- a/ТЕХНИЧЕСКОЕ ЗАДАНИЕ.docx
+++ b/ТЕХНИЧЕСКОЕ ЗАДАНИЕ.docx
@@ -5,10 +5,11 @@
     <w:sdt>
       <w:sdtPr>
         <w:rPr>
-          <w:rFonts w:ascii="Times New Roman" w:hAnsi="Times New Roman" w:cs="Times New Roman"/>
+          <w:rFonts w:ascii="Times New Roman" w:eastAsiaTheme="minorHAnsi" w:hAnsi="Times New Roman" w:cs="Times New Roman"/>
           <w:color w:val="auto"/>
           <w:sz w:val="24"/>
           <w:szCs w:val="24"/>
+          <w:lang w:eastAsia="en-US"/>
         </w:rPr>
         <w:id w:val="-809092690"/>
         <w:docPartObj>
@@ -18,18 +19,18 @@
       </w:sdtPr>
       <w:sdtEndPr>
         <w:rPr>
-          <w:rFonts w:asciiTheme="minorHAnsi" w:eastAsiaTheme="minorHAnsi" w:hAnsiTheme="minorHAnsi" w:cstheme="minorBidi"/>
+          <w:rFonts w:asciiTheme="minorHAnsi" w:hAnsiTheme="minorHAnsi" w:cstheme="minorBidi"/>
           <w:b/>
           <w:bCs/>
           <w:sz w:val="22"/>
           <w:szCs w:val="22"/>
-          <w:lang w:eastAsia="en-US"/>
         </w:rPr>
       </w:sdtEndPr>
       <w:sdtContent>
         <w:p>
           <w:pPr>
             <w:pStyle w:val="aa"/>
+            <w:spacing w:line="360" w:lineRule="auto"/>
             <w:rPr>
               <w:rFonts w:ascii="Times New Roman" w:hAnsi="Times New Roman" w:cs="Times New Roman"/>
               <w:color w:val="auto"/>
@@ -53,11 +54,13 @@
             <w:tabs>
               <w:tab w:val="right" w:leader="dot" w:pos="9628"/>
             </w:tabs>
+            <w:spacing w:line="360" w:lineRule="auto"/>
             <w:rPr>
-              <w:rFonts w:ascii="Times New Roman" w:hAnsi="Times New Roman" w:cs="Times New Roman"/>
+              <w:rFonts w:ascii="Times New Roman" w:eastAsiaTheme="minorEastAsia" w:hAnsi="Times New Roman" w:cs="Times New Roman"/>
               <w:noProof/>
               <w:sz w:val="24"/>
               <w:szCs w:val="24"/>
+              <w:lang w:eastAsia="ru-RU"/>
             </w:rPr>
           </w:pPr>
           <w:r>
@@ -84,13 +87,12 @@
             </w:rPr>
             <w:fldChar w:fldCharType="separate"/>
           </w:r>
-          <w:hyperlink w:anchor="_Toc404598637" w:history="1">
+          <w:hyperlink w:anchor="_Toc404845427" w:history="1">
             <w:r>
               <w:rPr>
                 <w:rStyle w:val="a5"/>
                 <w:rFonts w:ascii="Times New Roman" w:hAnsi="Times New Roman" w:cs="Times New Roman"/>
                 <w:noProof/>
-                <w:color w:val="auto"/>
                 <w:sz w:val="24"/>
                 <w:szCs w:val="24"/>
               </w:rPr>
@@ -124,7 +126,7 @@
                 <w:sz w:val="24"/>
                 <w:szCs w:val="24"/>
               </w:rPr>
-              <w:instrText xml:space="preserve"> PAGEREF _Toc404598637 \h </w:instrText>
+              <w:instrText xml:space="preserve"> PAGEREF _Toc404845427 \h </w:instrText>
             </w:r>
             <w:r>
               <w:rPr>
@@ -174,20 +176,21 @@
               <w:tab w:val="left" w:pos="660"/>
               <w:tab w:val="right" w:leader="dot" w:pos="9628"/>
             </w:tabs>
+            <w:spacing w:line="360" w:lineRule="auto"/>
             <w:rPr>
-              <w:rFonts w:ascii="Times New Roman" w:hAnsi="Times New Roman" w:cs="Times New Roman"/>
+              <w:rFonts w:ascii="Times New Roman" w:eastAsiaTheme="minorEastAsia" w:hAnsi="Times New Roman" w:cs="Times New Roman"/>
               <w:noProof/>
               <w:sz w:val="24"/>
               <w:szCs w:val="24"/>
+              <w:lang w:eastAsia="ru-RU"/>
             </w:rPr>
           </w:pPr>
-          <w:hyperlink w:anchor="_Toc404598638" w:history="1">
+          <w:hyperlink w:anchor="_Toc404845428" w:history="1">
             <w:r>
               <w:rPr>
                 <w:rStyle w:val="a5"/>
                 <w:rFonts w:ascii="Times New Roman" w:hAnsi="Times New Roman" w:cs="Times New Roman"/>
                 <w:noProof/>
-                <w:color w:val="auto"/>
                 <w:sz w:val="24"/>
                 <w:szCs w:val="24"/>
               </w:rPr>
@@ -195,10 +198,11 @@
             </w:r>
             <w:r>
               <w:rPr>
-                <w:rFonts w:ascii="Times New Roman" w:hAnsi="Times New Roman" w:cs="Times New Roman"/>
-                <w:noProof/>
-                <w:sz w:val="24"/>
-                <w:szCs w:val="24"/>
+                <w:rFonts w:ascii="Times New Roman" w:eastAsiaTheme="minorEastAsia" w:hAnsi="Times New Roman" w:cs="Times New Roman"/>
+                <w:noProof/>
+                <w:sz w:val="24"/>
+                <w:szCs w:val="24"/>
+                <w:lang w:eastAsia="ru-RU"/>
               </w:rPr>
               <w:tab/>
             </w:r>
@@ -207,7 +211,6 @@
                 <w:rStyle w:val="a5"/>
                 <w:rFonts w:ascii="Times New Roman" w:hAnsi="Times New Roman" w:cs="Times New Roman"/>
                 <w:noProof/>
-                <w:color w:val="auto"/>
                 <w:sz w:val="24"/>
                 <w:szCs w:val="24"/>
               </w:rPr>
@@ -241,7 +244,7 @@
                 <w:sz w:val="24"/>
                 <w:szCs w:val="24"/>
               </w:rPr>
-              <w:instrText xml:space="preserve"> PAGEREF _Toc404598638 \h </w:instrText>
+              <w:instrText xml:space="preserve"> PAGEREF _Toc404845428 \h </w:instrText>
             </w:r>
             <w:r>
               <w:rPr>
@@ -291,20 +294,21 @@
               <w:tab w:val="left" w:pos="660"/>
               <w:tab w:val="right" w:leader="dot" w:pos="9628"/>
             </w:tabs>
+            <w:spacing w:line="360" w:lineRule="auto"/>
             <w:rPr>
-              <w:rFonts w:ascii="Times New Roman" w:hAnsi="Times New Roman" w:cs="Times New Roman"/>
+              <w:rFonts w:ascii="Times New Roman" w:eastAsiaTheme="minorEastAsia" w:hAnsi="Times New Roman" w:cs="Times New Roman"/>
               <w:noProof/>
               <w:sz w:val="24"/>
               <w:szCs w:val="24"/>
+              <w:lang w:eastAsia="ru-RU"/>
             </w:rPr>
           </w:pPr>
-          <w:hyperlink w:anchor="_Toc404598639" w:history="1">
+          <w:hyperlink w:anchor="_Toc404845429" w:history="1">
             <w:r>
               <w:rPr>
                 <w:rStyle w:val="a5"/>
                 <w:rFonts w:ascii="Times New Roman" w:hAnsi="Times New Roman" w:cs="Times New Roman"/>
                 <w:noProof/>
-                <w:color w:val="auto"/>
                 <w:sz w:val="24"/>
                 <w:szCs w:val="24"/>
               </w:rPr>
@@ -312,10 +316,11 @@
             </w:r>
             <w:r>
               <w:rPr>
-                <w:rFonts w:ascii="Times New Roman" w:hAnsi="Times New Roman" w:cs="Times New Roman"/>
-                <w:noProof/>
-                <w:sz w:val="24"/>
-                <w:szCs w:val="24"/>
+                <w:rFonts w:ascii="Times New Roman" w:eastAsiaTheme="minorEastAsia" w:hAnsi="Times New Roman" w:cs="Times New Roman"/>
+                <w:noProof/>
+                <w:sz w:val="24"/>
+                <w:szCs w:val="24"/>
+                <w:lang w:eastAsia="ru-RU"/>
               </w:rPr>
               <w:tab/>
             </w:r>
@@ -324,7 +329,6 @@
                 <w:rStyle w:val="a5"/>
                 <w:rFonts w:ascii="Times New Roman" w:hAnsi="Times New Roman" w:cs="Times New Roman"/>
                 <w:noProof/>
-                <w:color w:val="auto"/>
                 <w:sz w:val="24"/>
                 <w:szCs w:val="24"/>
               </w:rPr>
@@ -358,7 +362,7 @@
                 <w:sz w:val="24"/>
                 <w:szCs w:val="24"/>
               </w:rPr>
-              <w:instrText xml:space="preserve"> PAGEREF _Toc404598639 \h </w:instrText>
+              <w:instrText xml:space="preserve"> PAGEREF _Toc404845429 \h </w:instrText>
             </w:r>
             <w:r>
               <w:rPr>
@@ -408,20 +412,21 @@
               <w:tab w:val="left" w:pos="660"/>
               <w:tab w:val="right" w:leader="dot" w:pos="9628"/>
             </w:tabs>
+            <w:spacing w:line="360" w:lineRule="auto"/>
             <w:rPr>
-              <w:rFonts w:ascii="Times New Roman" w:hAnsi="Times New Roman" w:cs="Times New Roman"/>
+              <w:rFonts w:ascii="Times New Roman" w:eastAsiaTheme="minorEastAsia" w:hAnsi="Times New Roman" w:cs="Times New Roman"/>
               <w:noProof/>
               <w:sz w:val="24"/>
               <w:szCs w:val="24"/>
+              <w:lang w:eastAsia="ru-RU"/>
             </w:rPr>
           </w:pPr>
-          <w:hyperlink w:anchor="_Toc404598640" w:history="1">
+          <w:hyperlink w:anchor="_Toc404845430" w:history="1">
             <w:r>
               <w:rPr>
                 <w:rStyle w:val="a5"/>
                 <w:rFonts w:ascii="Times New Roman" w:hAnsi="Times New Roman" w:cs="Times New Roman"/>
                 <w:noProof/>
-                <w:color w:val="auto"/>
                 <w:sz w:val="24"/>
                 <w:szCs w:val="24"/>
               </w:rPr>
@@ -429,10 +434,11 @@
             </w:r>
             <w:r>
               <w:rPr>
-                <w:rFonts w:ascii="Times New Roman" w:hAnsi="Times New Roman" w:cs="Times New Roman"/>
-                <w:noProof/>
-                <w:sz w:val="24"/>
-                <w:szCs w:val="24"/>
+                <w:rFonts w:ascii="Times New Roman" w:eastAsiaTheme="minorEastAsia" w:hAnsi="Times New Roman" w:cs="Times New Roman"/>
+                <w:noProof/>
+                <w:sz w:val="24"/>
+                <w:szCs w:val="24"/>
+                <w:lang w:eastAsia="ru-RU"/>
               </w:rPr>
               <w:tab/>
             </w:r>
@@ -441,7 +447,6 @@
                 <w:rStyle w:val="a5"/>
                 <w:rFonts w:ascii="Times New Roman" w:hAnsi="Times New Roman" w:cs="Times New Roman"/>
                 <w:noProof/>
-                <w:color w:val="auto"/>
                 <w:sz w:val="24"/>
                 <w:szCs w:val="24"/>
               </w:rPr>
@@ -475,7 +480,7 @@
                 <w:sz w:val="24"/>
                 <w:szCs w:val="24"/>
               </w:rPr>
-              <w:instrText xml:space="preserve"> PAGEREF _Toc404598640 \h </w:instrText>
+              <w:instrText xml:space="preserve"> PAGEREF _Toc404845430 \h </w:instrText>
             </w:r>
             <w:r>
               <w:rPr>
@@ -525,20 +530,21 @@
               <w:tab w:val="left" w:pos="660"/>
               <w:tab w:val="right" w:leader="dot" w:pos="9628"/>
             </w:tabs>
+            <w:spacing w:line="360" w:lineRule="auto"/>
             <w:rPr>
-              <w:rFonts w:ascii="Times New Roman" w:hAnsi="Times New Roman" w:cs="Times New Roman"/>
+              <w:rFonts w:ascii="Times New Roman" w:eastAsiaTheme="minorEastAsia" w:hAnsi="Times New Roman" w:cs="Times New Roman"/>
               <w:noProof/>
               <w:sz w:val="24"/>
               <w:szCs w:val="24"/>
+              <w:lang w:eastAsia="ru-RU"/>
             </w:rPr>
           </w:pPr>
-          <w:hyperlink w:anchor="_Toc404598641" w:history="1">
+          <w:hyperlink w:anchor="_Toc404845431" w:history="1">
             <w:r>
               <w:rPr>
                 <w:rStyle w:val="a5"/>
                 <w:rFonts w:ascii="Times New Roman" w:hAnsi="Times New Roman" w:cs="Times New Roman"/>
                 <w:noProof/>
-                <w:color w:val="auto"/>
                 <w:sz w:val="24"/>
                 <w:szCs w:val="24"/>
               </w:rPr>
@@ -546,10 +552,11 @@
             </w:r>
             <w:r>
               <w:rPr>
-                <w:rFonts w:ascii="Times New Roman" w:hAnsi="Times New Roman" w:cs="Times New Roman"/>
-                <w:noProof/>
-                <w:sz w:val="24"/>
-                <w:szCs w:val="24"/>
+                <w:rFonts w:ascii="Times New Roman" w:eastAsiaTheme="minorEastAsia" w:hAnsi="Times New Roman" w:cs="Times New Roman"/>
+                <w:noProof/>
+                <w:sz w:val="24"/>
+                <w:szCs w:val="24"/>
+                <w:lang w:eastAsia="ru-RU"/>
               </w:rPr>
               <w:tab/>
             </w:r>
@@ -558,7 +565,6 @@
                 <w:rStyle w:val="a5"/>
                 <w:rFonts w:ascii="Times New Roman" w:hAnsi="Times New Roman" w:cs="Times New Roman"/>
                 <w:noProof/>
-                <w:color w:val="auto"/>
                 <w:sz w:val="24"/>
                 <w:szCs w:val="24"/>
               </w:rPr>
@@ -592,7 +598,7 @@
                 <w:sz w:val="24"/>
                 <w:szCs w:val="24"/>
               </w:rPr>
-              <w:instrText xml:space="preserve"> PAGEREF _Toc404598641 \h </w:instrText>
+              <w:instrText xml:space="preserve"> PAGEREF _Toc404845431 \h </w:instrText>
             </w:r>
             <w:r>
               <w:rPr>
@@ -642,20 +648,21 @@
               <w:tab w:val="left" w:pos="1100"/>
               <w:tab w:val="right" w:leader="dot" w:pos="9628"/>
             </w:tabs>
+            <w:spacing w:line="360" w:lineRule="auto"/>
             <w:rPr>
-              <w:rFonts w:ascii="Times New Roman" w:hAnsi="Times New Roman" w:cs="Times New Roman"/>
+              <w:rFonts w:ascii="Times New Roman" w:eastAsiaTheme="minorEastAsia" w:hAnsi="Times New Roman" w:cs="Times New Roman"/>
               <w:noProof/>
               <w:sz w:val="24"/>
               <w:szCs w:val="24"/>
+              <w:lang w:eastAsia="ru-RU"/>
             </w:rPr>
           </w:pPr>
-          <w:hyperlink w:anchor="_Toc404598646" w:history="1">
+          <w:hyperlink w:anchor="_Toc404845436" w:history="1">
             <w:r>
               <w:rPr>
                 <w:rStyle w:val="a5"/>
                 <w:rFonts w:ascii="Times New Roman" w:hAnsi="Times New Roman" w:cs="Times New Roman"/>
                 <w:noProof/>
-                <w:color w:val="auto"/>
                 <w:sz w:val="24"/>
                 <w:szCs w:val="24"/>
               </w:rPr>
@@ -663,10 +670,11 @@
             </w:r>
             <w:r>
               <w:rPr>
-                <w:rFonts w:ascii="Times New Roman" w:hAnsi="Times New Roman" w:cs="Times New Roman"/>
-                <w:noProof/>
-                <w:sz w:val="24"/>
-                <w:szCs w:val="24"/>
+                <w:rFonts w:ascii="Times New Roman" w:eastAsiaTheme="minorEastAsia" w:hAnsi="Times New Roman" w:cs="Times New Roman"/>
+                <w:noProof/>
+                <w:sz w:val="24"/>
+                <w:szCs w:val="24"/>
+                <w:lang w:eastAsia="ru-RU"/>
               </w:rPr>
               <w:tab/>
             </w:r>
@@ -675,7 +683,6 @@
                 <w:rStyle w:val="a5"/>
                 <w:rFonts w:ascii="Times New Roman" w:hAnsi="Times New Roman" w:cs="Times New Roman"/>
                 <w:noProof/>
-                <w:color w:val="auto"/>
                 <w:sz w:val="24"/>
                 <w:szCs w:val="24"/>
               </w:rPr>
@@ -709,7 +716,7 @@
                 <w:sz w:val="24"/>
                 <w:szCs w:val="24"/>
               </w:rPr>
-              <w:instrText xml:space="preserve"> PAGEREF _Toc404598646 \h </w:instrText>
+              <w:instrText xml:space="preserve"> PAGEREF _Toc404845436 \h </w:instrText>
             </w:r>
             <w:r>
               <w:rPr>
@@ -759,20 +766,21 @@
               <w:tab w:val="left" w:pos="1100"/>
               <w:tab w:val="right" w:leader="dot" w:pos="9628"/>
             </w:tabs>
+            <w:spacing w:line="360" w:lineRule="auto"/>
             <w:rPr>
-              <w:rFonts w:ascii="Times New Roman" w:hAnsi="Times New Roman" w:cs="Times New Roman"/>
+              <w:rFonts w:ascii="Times New Roman" w:eastAsiaTheme="minorEastAsia" w:hAnsi="Times New Roman" w:cs="Times New Roman"/>
               <w:noProof/>
               <w:sz w:val="24"/>
               <w:szCs w:val="24"/>
+              <w:lang w:eastAsia="ru-RU"/>
             </w:rPr>
           </w:pPr>
-          <w:hyperlink w:anchor="_Toc404598647" w:history="1">
+          <w:hyperlink w:anchor="_Toc404845437" w:history="1">
             <w:r>
               <w:rPr>
                 <w:rStyle w:val="a5"/>
                 <w:rFonts w:ascii="Times New Roman" w:hAnsi="Times New Roman" w:cs="Times New Roman"/>
                 <w:noProof/>
-                <w:color w:val="auto"/>
                 <w:sz w:val="24"/>
                 <w:szCs w:val="24"/>
               </w:rPr>
@@ -780,10 +788,11 @@
             </w:r>
             <w:r>
               <w:rPr>
-                <w:rFonts w:ascii="Times New Roman" w:hAnsi="Times New Roman" w:cs="Times New Roman"/>
-                <w:noProof/>
-                <w:sz w:val="24"/>
-                <w:szCs w:val="24"/>
+                <w:rFonts w:ascii="Times New Roman" w:eastAsiaTheme="minorEastAsia" w:hAnsi="Times New Roman" w:cs="Times New Roman"/>
+                <w:noProof/>
+                <w:sz w:val="24"/>
+                <w:szCs w:val="24"/>
+                <w:lang w:eastAsia="ru-RU"/>
               </w:rPr>
               <w:tab/>
             </w:r>
@@ -792,7 +801,6 @@
                 <w:rStyle w:val="a5"/>
                 <w:rFonts w:ascii="Times New Roman" w:hAnsi="Times New Roman" w:cs="Times New Roman"/>
                 <w:noProof/>
-                <w:color w:val="auto"/>
                 <w:sz w:val="24"/>
                 <w:szCs w:val="24"/>
               </w:rPr>
@@ -826,7 +834,7 @@
                 <w:sz w:val="24"/>
                 <w:szCs w:val="24"/>
               </w:rPr>
-              <w:instrText xml:space="preserve"> PAGEREF _Toc404598647 \h </w:instrText>
+              <w:instrText xml:space="preserve"> PAGEREF _Toc404845437 \h </w:instrText>
             </w:r>
             <w:r>
               <w:rPr>
@@ -876,20 +884,21 @@
               <w:tab w:val="left" w:pos="1100"/>
               <w:tab w:val="right" w:leader="dot" w:pos="9628"/>
             </w:tabs>
+            <w:spacing w:line="360" w:lineRule="auto"/>
             <w:rPr>
-              <w:rFonts w:ascii="Times New Roman" w:hAnsi="Times New Roman" w:cs="Times New Roman"/>
+              <w:rFonts w:ascii="Times New Roman" w:eastAsiaTheme="minorEastAsia" w:hAnsi="Times New Roman" w:cs="Times New Roman"/>
               <w:noProof/>
               <w:sz w:val="24"/>
               <w:szCs w:val="24"/>
+              <w:lang w:eastAsia="ru-RU"/>
             </w:rPr>
           </w:pPr>
-          <w:hyperlink w:anchor="_Toc404598648" w:history="1">
+          <w:hyperlink w:anchor="_Toc404845438" w:history="1">
             <w:r>
               <w:rPr>
                 <w:rStyle w:val="a5"/>
                 <w:rFonts w:ascii="Times New Roman" w:hAnsi="Times New Roman" w:cs="Times New Roman"/>
                 <w:noProof/>
-                <w:color w:val="auto"/>
                 <w:sz w:val="24"/>
                 <w:szCs w:val="24"/>
               </w:rPr>
@@ -897,10 +906,11 @@
             </w:r>
             <w:r>
               <w:rPr>
-                <w:rFonts w:ascii="Times New Roman" w:hAnsi="Times New Roman" w:cs="Times New Roman"/>
-                <w:noProof/>
-                <w:sz w:val="24"/>
-                <w:szCs w:val="24"/>
+                <w:rFonts w:ascii="Times New Roman" w:eastAsiaTheme="minorEastAsia" w:hAnsi="Times New Roman" w:cs="Times New Roman"/>
+                <w:noProof/>
+                <w:sz w:val="24"/>
+                <w:szCs w:val="24"/>
+                <w:lang w:eastAsia="ru-RU"/>
               </w:rPr>
               <w:tab/>
             </w:r>
@@ -909,7 +919,6 @@
                 <w:rStyle w:val="a5"/>
                 <w:rFonts w:ascii="Times New Roman" w:hAnsi="Times New Roman" w:cs="Times New Roman"/>
                 <w:noProof/>
-                <w:color w:val="auto"/>
                 <w:sz w:val="24"/>
                 <w:szCs w:val="24"/>
               </w:rPr>
@@ -943,7 +952,7 @@
                 <w:sz w:val="24"/>
                 <w:szCs w:val="24"/>
               </w:rPr>
-              <w:instrText xml:space="preserve"> PAGEREF _Toc404598648 \h </w:instrText>
+              <w:instrText xml:space="preserve"> PAGEREF _Toc404845438 \h </w:instrText>
             </w:r>
             <w:r>
               <w:rPr>
@@ -993,20 +1002,21 @@
               <w:tab w:val="left" w:pos="1100"/>
               <w:tab w:val="right" w:leader="dot" w:pos="9628"/>
             </w:tabs>
+            <w:spacing w:line="360" w:lineRule="auto"/>
             <w:rPr>
-              <w:rFonts w:ascii="Times New Roman" w:hAnsi="Times New Roman" w:cs="Times New Roman"/>
+              <w:rFonts w:ascii="Times New Roman" w:eastAsiaTheme="minorEastAsia" w:hAnsi="Times New Roman" w:cs="Times New Roman"/>
               <w:noProof/>
               <w:sz w:val="24"/>
               <w:szCs w:val="24"/>
+              <w:lang w:eastAsia="ru-RU"/>
             </w:rPr>
           </w:pPr>
-          <w:hyperlink w:anchor="_Toc404598649" w:history="1">
+          <w:hyperlink w:anchor="_Toc404845439" w:history="1">
             <w:r>
               <w:rPr>
                 <w:rStyle w:val="a5"/>
                 <w:rFonts w:ascii="Times New Roman" w:hAnsi="Times New Roman" w:cs="Times New Roman"/>
                 <w:noProof/>
-                <w:color w:val="auto"/>
                 <w:sz w:val="24"/>
                 <w:szCs w:val="24"/>
               </w:rPr>
@@ -1014,10 +1024,11 @@
             </w:r>
             <w:r>
               <w:rPr>
-                <w:rFonts w:ascii="Times New Roman" w:hAnsi="Times New Roman" w:cs="Times New Roman"/>
-                <w:noProof/>
-                <w:sz w:val="24"/>
-                <w:szCs w:val="24"/>
+                <w:rFonts w:ascii="Times New Roman" w:eastAsiaTheme="minorEastAsia" w:hAnsi="Times New Roman" w:cs="Times New Roman"/>
+                <w:noProof/>
+                <w:sz w:val="24"/>
+                <w:szCs w:val="24"/>
+                <w:lang w:eastAsia="ru-RU"/>
               </w:rPr>
               <w:tab/>
             </w:r>
@@ -1026,7 +1037,6 @@
                 <w:rStyle w:val="a5"/>
                 <w:rFonts w:ascii="Times New Roman" w:hAnsi="Times New Roman" w:cs="Times New Roman"/>
                 <w:noProof/>
-                <w:color w:val="auto"/>
                 <w:sz w:val="24"/>
                 <w:szCs w:val="24"/>
               </w:rPr>
@@ -1060,7 +1070,7 @@
                 <w:sz w:val="24"/>
                 <w:szCs w:val="24"/>
               </w:rPr>
-              <w:instrText xml:space="preserve"> PAGEREF _Toc404598649 \h </w:instrText>
+              <w:instrText xml:space="preserve"> PAGEREF _Toc404845439 \h </w:instrText>
             </w:r>
             <w:r>
               <w:rPr>
@@ -1089,7 +1099,7 @@
                 <w:sz w:val="24"/>
                 <w:szCs w:val="24"/>
               </w:rPr>
-              <w:t>3</w:t>
+              <w:t>4</w:t>
             </w:r>
             <w:r>
               <w:rPr>
@@ -1110,20 +1120,21 @@
               <w:tab w:val="left" w:pos="1100"/>
               <w:tab w:val="right" w:leader="dot" w:pos="9628"/>
             </w:tabs>
+            <w:spacing w:line="360" w:lineRule="auto"/>
             <w:rPr>
-              <w:rFonts w:ascii="Times New Roman" w:hAnsi="Times New Roman" w:cs="Times New Roman"/>
+              <w:rFonts w:ascii="Times New Roman" w:eastAsiaTheme="minorEastAsia" w:hAnsi="Times New Roman" w:cs="Times New Roman"/>
               <w:noProof/>
               <w:sz w:val="24"/>
               <w:szCs w:val="24"/>
+              <w:lang w:eastAsia="ru-RU"/>
             </w:rPr>
           </w:pPr>
-          <w:hyperlink w:anchor="_Toc404598650" w:history="1">
+          <w:hyperlink w:anchor="_Toc404845440" w:history="1">
             <w:r>
               <w:rPr>
                 <w:rStyle w:val="a5"/>
                 <w:rFonts w:ascii="Times New Roman" w:hAnsi="Times New Roman" w:cs="Times New Roman"/>
                 <w:noProof/>
-                <w:color w:val="auto"/>
                 <w:sz w:val="24"/>
                 <w:szCs w:val="24"/>
               </w:rPr>
@@ -1131,10 +1142,11 @@
             </w:r>
             <w:r>
               <w:rPr>
-                <w:rFonts w:ascii="Times New Roman" w:hAnsi="Times New Roman" w:cs="Times New Roman"/>
-                <w:noProof/>
-                <w:sz w:val="24"/>
-                <w:szCs w:val="24"/>
+                <w:rFonts w:ascii="Times New Roman" w:eastAsiaTheme="minorEastAsia" w:hAnsi="Times New Roman" w:cs="Times New Roman"/>
+                <w:noProof/>
+                <w:sz w:val="24"/>
+                <w:szCs w:val="24"/>
+                <w:lang w:eastAsia="ru-RU"/>
               </w:rPr>
               <w:tab/>
             </w:r>
@@ -1143,7 +1155,6 @@
                 <w:rStyle w:val="a5"/>
                 <w:rFonts w:ascii="Times New Roman" w:hAnsi="Times New Roman" w:cs="Times New Roman"/>
                 <w:noProof/>
-                <w:color w:val="auto"/>
                 <w:sz w:val="24"/>
                 <w:szCs w:val="24"/>
               </w:rPr>
@@ -1177,7 +1188,7 @@
                 <w:sz w:val="24"/>
                 <w:szCs w:val="24"/>
               </w:rPr>
-              <w:instrText xml:space="preserve"> PAGEREF _Toc404598650 \h </w:instrText>
+              <w:instrText xml:space="preserve"> PAGEREF _Toc404845440 \h </w:instrText>
             </w:r>
             <w:r>
               <w:rPr>
@@ -1206,7 +1217,7 @@
                 <w:sz w:val="24"/>
                 <w:szCs w:val="24"/>
               </w:rPr>
-              <w:t>3</w:t>
+              <w:t>4</w:t>
             </w:r>
             <w:r>
               <w:rPr>
@@ -1227,20 +1238,21 @@
               <w:tab w:val="left" w:pos="1100"/>
               <w:tab w:val="right" w:leader="dot" w:pos="9628"/>
             </w:tabs>
+            <w:spacing w:line="360" w:lineRule="auto"/>
             <w:rPr>
-              <w:rFonts w:ascii="Times New Roman" w:hAnsi="Times New Roman" w:cs="Times New Roman"/>
+              <w:rFonts w:ascii="Times New Roman" w:eastAsiaTheme="minorEastAsia" w:hAnsi="Times New Roman" w:cs="Times New Roman"/>
               <w:noProof/>
               <w:sz w:val="24"/>
               <w:szCs w:val="24"/>
+              <w:lang w:eastAsia="ru-RU"/>
             </w:rPr>
           </w:pPr>
-          <w:hyperlink w:anchor="_Toc404598651" w:history="1">
+          <w:hyperlink w:anchor="_Toc404845441" w:history="1">
             <w:r>
               <w:rPr>
                 <w:rStyle w:val="a5"/>
                 <w:rFonts w:ascii="Times New Roman" w:hAnsi="Times New Roman" w:cs="Times New Roman"/>
                 <w:noProof/>
-                <w:color w:val="auto"/>
                 <w:sz w:val="24"/>
                 <w:szCs w:val="24"/>
               </w:rPr>
@@ -1248,10 +1260,11 @@
             </w:r>
             <w:r>
               <w:rPr>
-                <w:rFonts w:ascii="Times New Roman" w:hAnsi="Times New Roman" w:cs="Times New Roman"/>
-                <w:noProof/>
-                <w:sz w:val="24"/>
-                <w:szCs w:val="24"/>
+                <w:rFonts w:ascii="Times New Roman" w:eastAsiaTheme="minorEastAsia" w:hAnsi="Times New Roman" w:cs="Times New Roman"/>
+                <w:noProof/>
+                <w:sz w:val="24"/>
+                <w:szCs w:val="24"/>
+                <w:lang w:eastAsia="ru-RU"/>
               </w:rPr>
               <w:tab/>
             </w:r>
@@ -1260,7 +1273,6 @@
                 <w:rStyle w:val="a5"/>
                 <w:rFonts w:ascii="Times New Roman" w:hAnsi="Times New Roman" w:cs="Times New Roman"/>
                 <w:noProof/>
-                <w:color w:val="auto"/>
                 <w:sz w:val="24"/>
                 <w:szCs w:val="24"/>
               </w:rPr>
@@ -1294,7 +1306,7 @@
                 <w:sz w:val="24"/>
                 <w:szCs w:val="24"/>
               </w:rPr>
-              <w:instrText xml:space="preserve"> PAGEREF _Toc404598651 \h </w:instrText>
+              <w:instrText xml:space="preserve"> PAGEREF _Toc404845441 \h </w:instrText>
             </w:r>
             <w:r>
               <w:rPr>
@@ -1323,7 +1335,7 @@
                 <w:sz w:val="24"/>
                 <w:szCs w:val="24"/>
               </w:rPr>
-              <w:t>3</w:t>
+              <w:t>4</w:t>
             </w:r>
             <w:r>
               <w:rPr>
@@ -1344,20 +1356,21 @@
               <w:tab w:val="left" w:pos="660"/>
               <w:tab w:val="right" w:leader="dot" w:pos="9628"/>
             </w:tabs>
+            <w:spacing w:line="360" w:lineRule="auto"/>
             <w:rPr>
-              <w:rFonts w:ascii="Times New Roman" w:hAnsi="Times New Roman" w:cs="Times New Roman"/>
+              <w:rFonts w:ascii="Times New Roman" w:eastAsiaTheme="minorEastAsia" w:hAnsi="Times New Roman" w:cs="Times New Roman"/>
               <w:noProof/>
               <w:sz w:val="24"/>
               <w:szCs w:val="24"/>
+              <w:lang w:eastAsia="ru-RU"/>
             </w:rPr>
           </w:pPr>
-          <w:hyperlink w:anchor="_Toc404598652" w:history="1">
+          <w:hyperlink w:anchor="_Toc404845442" w:history="1">
             <w:r>
               <w:rPr>
                 <w:rStyle w:val="a5"/>
                 <w:rFonts w:ascii="Times New Roman" w:hAnsi="Times New Roman" w:cs="Times New Roman"/>
                 <w:noProof/>
-                <w:color w:val="auto"/>
                 <w:sz w:val="24"/>
                 <w:szCs w:val="24"/>
               </w:rPr>
@@ -1365,10 +1378,11 @@
             </w:r>
             <w:r>
               <w:rPr>
-                <w:rFonts w:ascii="Times New Roman" w:hAnsi="Times New Roman" w:cs="Times New Roman"/>
-                <w:noProof/>
-                <w:sz w:val="24"/>
-                <w:szCs w:val="24"/>
+                <w:rFonts w:ascii="Times New Roman" w:eastAsiaTheme="minorEastAsia" w:hAnsi="Times New Roman" w:cs="Times New Roman"/>
+                <w:noProof/>
+                <w:sz w:val="24"/>
+                <w:szCs w:val="24"/>
+                <w:lang w:eastAsia="ru-RU"/>
               </w:rPr>
               <w:tab/>
             </w:r>
@@ -1377,7 +1391,6 @@
                 <w:rStyle w:val="a5"/>
                 <w:rFonts w:ascii="Times New Roman" w:hAnsi="Times New Roman" w:cs="Times New Roman"/>
                 <w:noProof/>
-                <w:color w:val="auto"/>
                 <w:sz w:val="24"/>
                 <w:szCs w:val="24"/>
               </w:rPr>
@@ -1411,7 +1424,7 @@
                 <w:sz w:val="24"/>
                 <w:szCs w:val="24"/>
               </w:rPr>
-              <w:instrText xml:space="preserve"> PAGEREF _Toc404598652 \h </w:instrText>
+              <w:instrText xml:space="preserve"> PAGEREF _Toc404845442 \h </w:instrText>
             </w:r>
             <w:r>
               <w:rPr>
@@ -1461,20 +1474,21 @@
               <w:tab w:val="left" w:pos="660"/>
               <w:tab w:val="right" w:leader="dot" w:pos="9628"/>
             </w:tabs>
+            <w:spacing w:line="360" w:lineRule="auto"/>
             <w:rPr>
-              <w:rFonts w:ascii="Times New Roman" w:hAnsi="Times New Roman" w:cs="Times New Roman"/>
+              <w:rFonts w:ascii="Times New Roman" w:eastAsiaTheme="minorEastAsia" w:hAnsi="Times New Roman" w:cs="Times New Roman"/>
               <w:noProof/>
               <w:sz w:val="24"/>
               <w:szCs w:val="24"/>
+              <w:lang w:eastAsia="ru-RU"/>
             </w:rPr>
           </w:pPr>
-          <w:hyperlink w:anchor="_Toc404598653" w:history="1">
+          <w:hyperlink w:anchor="_Toc404845443" w:history="1">
             <w:r>
               <w:rPr>
                 <w:rStyle w:val="a5"/>
                 <w:rFonts w:ascii="Times New Roman" w:hAnsi="Times New Roman" w:cs="Times New Roman"/>
                 <w:noProof/>
-                <w:color w:val="auto"/>
                 <w:sz w:val="24"/>
                 <w:szCs w:val="24"/>
               </w:rPr>
@@ -1482,10 +1496,11 @@
             </w:r>
             <w:r>
               <w:rPr>
-                <w:rFonts w:ascii="Times New Roman" w:hAnsi="Times New Roman" w:cs="Times New Roman"/>
-                <w:noProof/>
-                <w:sz w:val="24"/>
-                <w:szCs w:val="24"/>
+                <w:rFonts w:ascii="Times New Roman" w:eastAsiaTheme="minorEastAsia" w:hAnsi="Times New Roman" w:cs="Times New Roman"/>
+                <w:noProof/>
+                <w:sz w:val="24"/>
+                <w:szCs w:val="24"/>
+                <w:lang w:eastAsia="ru-RU"/>
               </w:rPr>
               <w:tab/>
             </w:r>
@@ -1494,7 +1509,6 @@
                 <w:rStyle w:val="a5"/>
                 <w:rFonts w:ascii="Times New Roman" w:hAnsi="Times New Roman" w:cs="Times New Roman"/>
                 <w:noProof/>
-                <w:color w:val="auto"/>
                 <w:sz w:val="24"/>
                 <w:szCs w:val="24"/>
               </w:rPr>
@@ -1528,7 +1542,7 @@
                 <w:sz w:val="24"/>
                 <w:szCs w:val="24"/>
               </w:rPr>
-              <w:instrText xml:space="preserve"> PAGEREF _Toc404598653 \h </w:instrText>
+              <w:instrText xml:space="preserve"> PAGEREF _Toc404845443 \h </w:instrText>
             </w:r>
             <w:r>
               <w:rPr>
@@ -1578,20 +1592,21 @@
               <w:tab w:val="left" w:pos="660"/>
               <w:tab w:val="right" w:leader="dot" w:pos="9628"/>
             </w:tabs>
+            <w:spacing w:line="360" w:lineRule="auto"/>
             <w:rPr>
-              <w:rFonts w:ascii="Times New Roman" w:hAnsi="Times New Roman" w:cs="Times New Roman"/>
+              <w:rFonts w:ascii="Times New Roman" w:eastAsiaTheme="minorEastAsia" w:hAnsi="Times New Roman" w:cs="Times New Roman"/>
               <w:noProof/>
               <w:sz w:val="24"/>
               <w:szCs w:val="24"/>
+              <w:lang w:eastAsia="ru-RU"/>
             </w:rPr>
           </w:pPr>
-          <w:hyperlink w:anchor="_Toc404598654" w:history="1">
+          <w:hyperlink w:anchor="_Toc404845444" w:history="1">
             <w:r>
               <w:rPr>
                 <w:rStyle w:val="a5"/>
                 <w:rFonts w:ascii="Times New Roman" w:hAnsi="Times New Roman" w:cs="Times New Roman"/>
                 <w:noProof/>
-                <w:color w:val="auto"/>
                 <w:sz w:val="24"/>
                 <w:szCs w:val="24"/>
               </w:rPr>
@@ -1599,10 +1614,11 @@
             </w:r>
             <w:r>
               <w:rPr>
-                <w:rFonts w:ascii="Times New Roman" w:hAnsi="Times New Roman" w:cs="Times New Roman"/>
-                <w:noProof/>
-                <w:sz w:val="24"/>
-                <w:szCs w:val="24"/>
+                <w:rFonts w:ascii="Times New Roman" w:eastAsiaTheme="minorEastAsia" w:hAnsi="Times New Roman" w:cs="Times New Roman"/>
+                <w:noProof/>
+                <w:sz w:val="24"/>
+                <w:szCs w:val="24"/>
+                <w:lang w:eastAsia="ru-RU"/>
               </w:rPr>
               <w:tab/>
             </w:r>
@@ -1611,7 +1627,6 @@
                 <w:rStyle w:val="a5"/>
                 <w:rFonts w:ascii="Times New Roman" w:hAnsi="Times New Roman" w:cs="Times New Roman"/>
                 <w:noProof/>
-                <w:color w:val="auto"/>
                 <w:sz w:val="24"/>
                 <w:szCs w:val="24"/>
               </w:rPr>
@@ -1645,7 +1660,7 @@
                 <w:sz w:val="24"/>
                 <w:szCs w:val="24"/>
               </w:rPr>
-              <w:instrText xml:space="preserve"> PAGEREF _Toc404598654 \h </w:instrText>
+              <w:instrText xml:space="preserve"> PAGEREF _Toc404845444 \h </w:instrText>
             </w:r>
             <w:r>
               <w:rPr>
@@ -1689,6 +1704,9 @@
           </w:hyperlink>
         </w:p>
         <w:p>
+          <w:pPr>
+            <w:spacing w:line="360" w:lineRule="auto"/>
+          </w:pPr>
           <w:r>
             <w:rPr>
               <w:rFonts w:ascii="Times New Roman" w:hAnsi="Times New Roman" w:cs="Times New Roman"/>
@@ -1735,7 +1753,7 @@
           <w:szCs w:val="24"/>
         </w:rPr>
       </w:pPr>
-      <w:bookmarkStart w:id="1" w:name="_Toc404598637"/>
+      <w:bookmarkStart w:id="1" w:name="_Toc404845427"/>
       <w:r>
         <w:rPr>
           <w:rFonts w:ascii="Times New Roman" w:hAnsi="Times New Roman"/>
@@ -1763,7 +1781,7 @@
           <w:szCs w:val="24"/>
         </w:rPr>
       </w:pPr>
-      <w:bookmarkStart w:id="2" w:name="_Toc404598638"/>
+      <w:bookmarkStart w:id="2" w:name="_Toc404845428"/>
       <w:r>
         <w:rPr>
           <w:rFonts w:ascii="Times New Roman" w:hAnsi="Times New Roman"/>
@@ -1834,7 +1852,7 @@
           <w:szCs w:val="24"/>
         </w:rPr>
       </w:pPr>
-      <w:bookmarkStart w:id="3" w:name="_Toc404598639"/>
+      <w:bookmarkStart w:id="3" w:name="_Toc404845429"/>
       <w:r>
         <w:rPr>
           <w:rFonts w:ascii="Times New Roman" w:hAnsi="Times New Roman"/>
@@ -1908,7 +1926,7 @@
           <w:szCs w:val="24"/>
         </w:rPr>
       </w:pPr>
-      <w:bookmarkStart w:id="4" w:name="_Toc404598640"/>
+      <w:bookmarkStart w:id="4" w:name="_Toc404845430"/>
       <w:r>
         <w:rPr>
           <w:rFonts w:ascii="Times New Roman" w:hAnsi="Times New Roman"/>
@@ -1942,7 +1960,7 @@
           <w:szCs w:val="24"/>
           <w:shd w:val="clear" w:color="auto" w:fill="FFFFFF"/>
         </w:rPr>
-        <w:t>Программа предназначена для тестирования учащихся вузов и старших классов на умение составлять логические выражения для условного оператора. Тестирование проводится в форме заданий С1 из ЕГЭ по информатике. Задания представляют собой некоторую графическую область, на которой изображены некоторые элементы, образующие область пересечения, для которой необходимо написать условие принадлежности точки.</w:t>
+        <w:t xml:space="preserve">Программа предназначена для тестирования учащихся вузов и старших классов на умение составлять логические выражения для условного оператора. </w:t>
       </w:r>
       <w:r>
         <w:rPr>
@@ -1953,7 +1971,7 @@
           <w:szCs w:val="24"/>
           <w:shd w:val="clear" w:color="auto" w:fill="FFFFFF"/>
         </w:rPr>
-        <w:t xml:space="preserve"> Пользователю предлагается пройти автоматизированное тестирование, </w:t>
+        <w:t xml:space="preserve">Пользователю предлагается пройти автоматизированное тестирование, </w:t>
       </w:r>
       <w:r>
         <w:rPr>
@@ -2029,7 +2047,7 @@
           <w:szCs w:val="24"/>
         </w:rPr>
       </w:pPr>
-      <w:bookmarkStart w:id="5" w:name="_Toc404598641"/>
+      <w:bookmarkStart w:id="5" w:name="_Toc404845431"/>
       <w:r>
         <w:rPr>
           <w:rFonts w:ascii="Times New Roman" w:hAnsi="Times New Roman"/>
@@ -2063,7 +2081,9 @@
         </w:rPr>
       </w:pPr>
       <w:bookmarkStart w:id="6" w:name="_Toc404598642"/>
+      <w:bookmarkStart w:id="7" w:name="_Toc404845432"/>
       <w:bookmarkEnd w:id="6"/>
+      <w:bookmarkEnd w:id="7"/>
     </w:p>
     <w:p>
       <w:pPr>
@@ -2086,8 +2106,10 @@
           <w:szCs w:val="24"/>
         </w:rPr>
       </w:pPr>
-      <w:bookmarkStart w:id="7" w:name="_Toc404598643"/>
-      <w:bookmarkEnd w:id="7"/>
+      <w:bookmarkStart w:id="8" w:name="_Toc404598643"/>
+      <w:bookmarkStart w:id="9" w:name="_Toc404845433"/>
+      <w:bookmarkEnd w:id="8"/>
+      <w:bookmarkEnd w:id="9"/>
     </w:p>
     <w:p>
       <w:pPr>
@@ -2110,8 +2132,10 @@
           <w:szCs w:val="24"/>
         </w:rPr>
       </w:pPr>
-      <w:bookmarkStart w:id="8" w:name="_Toc404598644"/>
-      <w:bookmarkEnd w:id="8"/>
+      <w:bookmarkStart w:id="10" w:name="_Toc404598644"/>
+      <w:bookmarkStart w:id="11" w:name="_Toc404845434"/>
+      <w:bookmarkEnd w:id="10"/>
+      <w:bookmarkEnd w:id="11"/>
     </w:p>
     <w:p>
       <w:pPr>
@@ -2134,8 +2158,10 @@
           <w:szCs w:val="24"/>
         </w:rPr>
       </w:pPr>
-      <w:bookmarkStart w:id="9" w:name="_Toc404598645"/>
-      <w:bookmarkEnd w:id="9"/>
+      <w:bookmarkStart w:id="12" w:name="_Toc404598645"/>
+      <w:bookmarkStart w:id="13" w:name="_Toc404845435"/>
+      <w:bookmarkEnd w:id="12"/>
+      <w:bookmarkEnd w:id="13"/>
     </w:p>
     <w:p>
       <w:pPr>
@@ -2151,7 +2177,7 @@
           <w:szCs w:val="24"/>
         </w:rPr>
       </w:pPr>
-      <w:bookmarkStart w:id="10" w:name="_Toc404598646"/>
+      <w:bookmarkStart w:id="14" w:name="_Toc404845436"/>
       <w:r>
         <w:rPr>
           <w:rFonts w:ascii="Times New Roman" w:hAnsi="Times New Roman"/>
@@ -2161,14 +2187,14 @@
         </w:rPr>
         <w:t>Требования к функциональным характеристикам</w:t>
       </w:r>
-      <w:bookmarkEnd w:id="10"/>
+      <w:bookmarkEnd w:id="14"/>
     </w:p>
     <w:p>
       <w:pPr>
         <w:pStyle w:val="a3"/>
         <w:numPr>
           <w:ilvl w:val="2"/>
-          <w:numId w:val="10"/>
+          <w:numId w:val="11"/>
         </w:numPr>
         <w:spacing w:line="360" w:lineRule="auto"/>
         <w:jc w:val="both"/>
@@ -2206,334 +2232,146 @@
           <w:sz w:val="24"/>
           <w:szCs w:val="24"/>
         </w:rPr>
-        <w:t>Тестирование проводится по заданиям, автоматически сгенерированных случайным образом из заранее заготовленной базы с шаблонами. Количество заданий в тесте опр</w:t>
-      </w:r>
-      <w:r>
-        <w:rPr>
-          <w:rFonts w:ascii="Times New Roman" w:hAnsi="Times New Roman" w:cs="Times New Roman"/>
-          <w:sz w:val="24"/>
-          <w:szCs w:val="24"/>
-        </w:rPr>
-        <w:t>еделяется из файла конфигурации, который может быть отредактирован преподавателем из программы. База с шаблонами хранится в отдельном файле. По окончанию тестирования пользователь получит результаты тестирования с подробным отчетом по заданиям и затраченным временем.</w:t>
-      </w:r>
-    </w:p>
-    <w:p>
-      <w:pPr>
-        <w:pStyle w:val="a3"/>
-        <w:numPr>
-          <w:ilvl w:val="2"/>
-          <w:numId w:val="10"/>
-        </w:numPr>
-        <w:spacing w:line="360" w:lineRule="auto"/>
-        <w:jc w:val="both"/>
-        <w:rPr>
-          <w:rFonts w:ascii="Times New Roman" w:hAnsi="Times New Roman" w:cs="Times New Roman"/>
-          <w:b/>
-          <w:sz w:val="24"/>
-          <w:szCs w:val="24"/>
-        </w:rPr>
-      </w:pPr>
-      <w:r>
-        <w:rPr>
-          <w:rFonts w:ascii="Times New Roman" w:hAnsi="Times New Roman" w:cs="Times New Roman"/>
-          <w:b/>
-          <w:sz w:val="24"/>
-          <w:szCs w:val="24"/>
-        </w:rPr>
-        <w:t>Администрирование</w:t>
-      </w:r>
-    </w:p>
-    <w:p>
-      <w:pPr>
-        <w:spacing w:line="360" w:lineRule="auto"/>
-        <w:ind w:firstLine="567"/>
-        <w:jc w:val="both"/>
-        <w:rPr>
-          <w:rFonts w:ascii="Times New Roman" w:hAnsi="Times New Roman" w:cs="Times New Roman"/>
-          <w:sz w:val="24"/>
-          <w:szCs w:val="24"/>
-        </w:rPr>
-      </w:pPr>
-      <w:r>
-        <w:rPr>
-          <w:rFonts w:ascii="Times New Roman" w:hAnsi="Times New Roman" w:cs="Times New Roman"/>
-          <w:sz w:val="24"/>
-          <w:szCs w:val="24"/>
-        </w:rPr>
-        <w:t>В п</w:t>
-      </w:r>
-      <w:r>
-        <w:rPr>
-          <w:rFonts w:ascii="Times New Roman" w:hAnsi="Times New Roman" w:cs="Times New Roman"/>
-          <w:sz w:val="24"/>
-          <w:szCs w:val="24"/>
-        </w:rPr>
-        <w:t>рограммном продукте должна быть реализована система администрирования, позволяющая произвести настройки теста и самой программы.</w:t>
-      </w:r>
-    </w:p>
-    <w:p>
-      <w:pPr>
-        <w:spacing w:line="360" w:lineRule="auto"/>
-        <w:ind w:firstLine="567"/>
-        <w:jc w:val="both"/>
-        <w:rPr>
-          <w:rFonts w:ascii="Times New Roman" w:hAnsi="Times New Roman" w:cs="Times New Roman"/>
-          <w:sz w:val="24"/>
-          <w:szCs w:val="24"/>
-        </w:rPr>
-      </w:pPr>
-    </w:p>
-    <w:p>
-      <w:pPr>
-        <w:pStyle w:val="a3"/>
-        <w:numPr>
-          <w:ilvl w:val="3"/>
-          <w:numId w:val="10"/>
-        </w:numPr>
-        <w:spacing w:line="360" w:lineRule="auto"/>
-        <w:jc w:val="both"/>
-        <w:rPr>
-          <w:rFonts w:ascii="Times New Roman" w:hAnsi="Times New Roman" w:cs="Times New Roman"/>
-          <w:b/>
-          <w:sz w:val="24"/>
-          <w:szCs w:val="24"/>
-        </w:rPr>
-      </w:pPr>
-      <w:r>
-        <w:rPr>
-          <w:rFonts w:ascii="Times New Roman" w:hAnsi="Times New Roman" w:cs="Times New Roman"/>
-          <w:b/>
-          <w:sz w:val="24"/>
-          <w:szCs w:val="24"/>
-        </w:rPr>
-        <w:t>Настройка генерации теста</w:t>
-      </w:r>
-    </w:p>
-    <w:p>
-      <w:pPr>
-        <w:spacing w:line="360" w:lineRule="auto"/>
-        <w:ind w:firstLine="567"/>
-        <w:jc w:val="both"/>
-        <w:rPr>
-          <w:rFonts w:ascii="Times New Roman" w:hAnsi="Times New Roman" w:cs="Times New Roman"/>
-          <w:sz w:val="24"/>
-          <w:szCs w:val="24"/>
-        </w:rPr>
-      </w:pPr>
-      <w:r>
-        <w:rPr>
-          <w:rFonts w:ascii="Times New Roman" w:hAnsi="Times New Roman" w:cs="Times New Roman"/>
-          <w:sz w:val="24"/>
-          <w:szCs w:val="24"/>
-        </w:rPr>
-        <w:lastRenderedPageBreak/>
-        <w:t>Администратор может изменить количество вопросов в тесте, шаблоны, которые будут использоваться при генерации теста. Также администратор может изменить систему оценивания теста.</w:t>
-      </w:r>
-    </w:p>
-    <w:p>
-      <w:pPr>
-        <w:pStyle w:val="a3"/>
-        <w:numPr>
-          <w:ilvl w:val="3"/>
-          <w:numId w:val="10"/>
-        </w:numPr>
-        <w:spacing w:line="360" w:lineRule="auto"/>
-        <w:jc w:val="both"/>
-        <w:rPr>
-          <w:rFonts w:ascii="Times New Roman" w:hAnsi="Times New Roman" w:cs="Times New Roman"/>
-          <w:b/>
-          <w:sz w:val="24"/>
-          <w:szCs w:val="24"/>
-        </w:rPr>
-      </w:pPr>
-      <w:r>
-        <w:rPr>
-          <w:rFonts w:ascii="Times New Roman" w:hAnsi="Times New Roman" w:cs="Times New Roman"/>
-          <w:b/>
-          <w:sz w:val="24"/>
-          <w:szCs w:val="24"/>
-        </w:rPr>
-        <w:t>Настройка программы</w:t>
-      </w:r>
-    </w:p>
-    <w:p>
-      <w:pPr>
-        <w:spacing w:line="360" w:lineRule="auto"/>
-        <w:ind w:firstLine="567"/>
-        <w:jc w:val="both"/>
-        <w:rPr>
-          <w:rFonts w:ascii="Times New Roman" w:hAnsi="Times New Roman" w:cs="Times New Roman"/>
-          <w:sz w:val="24"/>
-          <w:szCs w:val="24"/>
-        </w:rPr>
-      </w:pPr>
-      <w:r>
-        <w:rPr>
-          <w:rFonts w:ascii="Times New Roman" w:hAnsi="Times New Roman" w:cs="Times New Roman"/>
-          <w:sz w:val="24"/>
-          <w:szCs w:val="24"/>
-        </w:rPr>
-        <w:t>Администратор может изменить пароль для входа в раздел администрирования и время, которое выделяется на сессию администрирования.</w:t>
-      </w:r>
-    </w:p>
-    <w:p>
-      <w:pPr>
-        <w:pStyle w:val="a3"/>
-        <w:numPr>
-          <w:ilvl w:val="3"/>
-          <w:numId w:val="10"/>
-        </w:numPr>
-        <w:spacing w:line="360" w:lineRule="auto"/>
-        <w:jc w:val="both"/>
-        <w:rPr>
-          <w:rFonts w:ascii="Times New Roman" w:hAnsi="Times New Roman" w:cs="Times New Roman"/>
-          <w:b/>
-          <w:sz w:val="24"/>
-          <w:szCs w:val="24"/>
-        </w:rPr>
-      </w:pPr>
-      <w:r>
-        <w:rPr>
-          <w:rFonts w:ascii="Times New Roman" w:hAnsi="Times New Roman" w:cs="Times New Roman"/>
-          <w:b/>
-          <w:sz w:val="24"/>
-          <w:szCs w:val="24"/>
-        </w:rPr>
-        <w:t>Просмотр статистики</w:t>
-      </w:r>
-    </w:p>
-    <w:p>
-      <w:pPr>
-        <w:spacing w:line="360" w:lineRule="auto"/>
-        <w:ind w:firstLine="567"/>
-        <w:jc w:val="both"/>
-        <w:rPr>
-          <w:rFonts w:ascii="Times New Roman" w:hAnsi="Times New Roman" w:cs="Times New Roman"/>
-          <w:sz w:val="24"/>
-          <w:szCs w:val="24"/>
-        </w:rPr>
-      </w:pPr>
-      <w:r>
-        <w:rPr>
-          <w:rFonts w:ascii="Times New Roman" w:hAnsi="Times New Roman" w:cs="Times New Roman"/>
-          <w:sz w:val="24"/>
-          <w:szCs w:val="24"/>
-        </w:rPr>
-        <w:t>Администратор может просмотреть полную и подробную статистику по всем тестируемым, которые есть в базе статистики.</w:t>
-      </w:r>
-    </w:p>
-    <w:p>
-      <w:pPr>
-        <w:pStyle w:val="3"/>
-        <w:numPr>
-          <w:ilvl w:val="1"/>
-          <w:numId w:val="12"/>
-        </w:numPr>
-        <w:spacing w:line="360" w:lineRule="auto"/>
-        <w:rPr>
+        <w:t xml:space="preserve">Тестирование проводится по заданиям, автоматически сгенерированных случайным образом </w:t>
+      </w:r>
+      <w:r>
+        <w:rPr>
+          <w:rFonts w:ascii="Times New Roman" w:hAnsi="Times New Roman" w:cs="Times New Roman"/>
+          <w:sz w:val="24"/>
+          <w:szCs w:val="24"/>
+        </w:rPr>
+        <w:t>из заранее заготовленной базы шаблонов</w:t>
+      </w:r>
+      <w:r>
+        <w:rPr>
+          <w:rFonts w:ascii="Times New Roman" w:hAnsi="Times New Roman" w:cs="Times New Roman"/>
+          <w:sz w:val="24"/>
+          <w:szCs w:val="24"/>
+        </w:rPr>
+        <w:t>.</w:t>
+      </w:r>
+      <w:r>
+        <w:rPr>
+          <w:rStyle w:val="a4"/>
           <w:rFonts w:ascii="Times New Roman" w:hAnsi="Times New Roman"/>
-          <w:color w:val="auto"/>
-          <w:sz w:val="24"/>
-          <w:szCs w:val="24"/>
-        </w:rPr>
-      </w:pPr>
-      <w:bookmarkStart w:id="11" w:name="_Toc404598647"/>
-      <w:r>
-        <w:rPr>
+          <w:i w:val="0"/>
+          <w:sz w:val="24"/>
+          <w:szCs w:val="24"/>
+          <w:shd w:val="clear" w:color="auto" w:fill="FFFFFF"/>
+        </w:rPr>
+        <w:t xml:space="preserve"> </w:t>
+      </w:r>
+      <w:r>
+        <w:rPr>
+          <w:rStyle w:val="a4"/>
           <w:rFonts w:ascii="Times New Roman" w:hAnsi="Times New Roman"/>
-          <w:color w:val="auto"/>
-          <w:sz w:val="24"/>
-          <w:szCs w:val="24"/>
-        </w:rPr>
-        <w:t>Функциональные ограничения</w:t>
-      </w:r>
-      <w:bookmarkEnd w:id="11"/>
-    </w:p>
-    <w:p>
-      <w:pPr>
-        <w:spacing w:line="360" w:lineRule="auto"/>
-        <w:ind w:firstLine="567"/>
-        <w:jc w:val="both"/>
-        <w:rPr>
-          <w:rFonts w:ascii="Times New Roman" w:hAnsi="Times New Roman" w:cs="Times New Roman"/>
-          <w:sz w:val="24"/>
-          <w:szCs w:val="24"/>
-        </w:rPr>
-      </w:pPr>
-      <w:r>
-        <w:rPr>
-          <w:rFonts w:ascii="Times New Roman" w:hAnsi="Times New Roman" w:cs="Times New Roman"/>
-          <w:sz w:val="24"/>
-          <w:szCs w:val="24"/>
-        </w:rPr>
-        <w:t xml:space="preserve">Программа предназначена для проведения тестирования учащихся, а также повышения навыков. </w:t>
-      </w:r>
-    </w:p>
-    <w:p>
-      <w:pPr>
-        <w:pStyle w:val="3"/>
-        <w:numPr>
-          <w:ilvl w:val="1"/>
-          <w:numId w:val="12"/>
-        </w:numPr>
-        <w:spacing w:line="360" w:lineRule="auto"/>
-        <w:rPr>
+          <w:i w:val="0"/>
+          <w:sz w:val="24"/>
+          <w:szCs w:val="24"/>
+          <w:shd w:val="clear" w:color="auto" w:fill="FFFFFF"/>
+        </w:rPr>
+        <w:t>Задачи из теста представляют собой задания в</w:t>
+      </w:r>
+      <w:r>
+        <w:rPr>
+          <w:rStyle w:val="a4"/>
           <w:rFonts w:ascii="Times New Roman" w:hAnsi="Times New Roman"/>
-          <w:color w:val="auto"/>
-          <w:sz w:val="24"/>
-          <w:szCs w:val="24"/>
-        </w:rPr>
-      </w:pPr>
-      <w:bookmarkStart w:id="12" w:name="_Toc404598648"/>
-      <w:r>
-        <w:rPr>
+          <w:i w:val="0"/>
+          <w:sz w:val="24"/>
+          <w:szCs w:val="24"/>
+          <w:shd w:val="clear" w:color="auto" w:fill="FFFFFF"/>
+        </w:rPr>
+        <w:t xml:space="preserve"> форме С1 из ЕГЭ по информатике. </w:t>
+      </w:r>
+      <w:r>
+        <w:rPr>
+          <w:rStyle w:val="a4"/>
           <w:rFonts w:ascii="Times New Roman" w:hAnsi="Times New Roman"/>
-          <w:color w:val="auto"/>
-          <w:sz w:val="24"/>
-          <w:szCs w:val="24"/>
-        </w:rPr>
-        <w:t>Требования к надежности</w:t>
-      </w:r>
-      <w:bookmarkEnd w:id="12"/>
-    </w:p>
-    <w:p>
-      <w:pPr>
-        <w:pStyle w:val="a3"/>
-        <w:numPr>
-          <w:ilvl w:val="0"/>
-          <w:numId w:val="16"/>
-        </w:numPr>
-        <w:spacing w:line="360" w:lineRule="auto"/>
-        <w:ind w:left="0" w:firstLine="567"/>
-        <w:jc w:val="both"/>
-      </w:pPr>
-      <w:r>
-        <w:rPr>
-          <w:rFonts w:ascii="Times New Roman" w:hAnsi="Times New Roman" w:cs="Times New Roman"/>
-          <w:sz w:val="24"/>
-          <w:szCs w:val="24"/>
-        </w:rPr>
-        <w:t>Программа должна корректно генерировать задание из шаблона.</w:t>
-      </w:r>
-    </w:p>
-    <w:p>
-      <w:pPr>
-        <w:pStyle w:val="a3"/>
-        <w:numPr>
-          <w:ilvl w:val="0"/>
-          <w:numId w:val="16"/>
-        </w:numPr>
-        <w:spacing w:line="360" w:lineRule="auto"/>
-        <w:ind w:left="0" w:firstLine="567"/>
-        <w:jc w:val="both"/>
-      </w:pPr>
-      <w:r>
-        <w:rPr>
-          <w:rFonts w:ascii="Times New Roman" w:hAnsi="Times New Roman" w:cs="Times New Roman"/>
-          <w:sz w:val="24"/>
-          <w:szCs w:val="24"/>
-        </w:rPr>
-        <w:t>Программа должна обрабатывать все ошибки (отсутствие баз, отсутствие файла конфигурации) и выводить соответствующие сообщения.</w:t>
+          <w:i w:val="0"/>
+          <w:sz w:val="24"/>
+          <w:szCs w:val="24"/>
+          <w:shd w:val="clear" w:color="auto" w:fill="FFFFFF"/>
+        </w:rPr>
+        <w:t>Пользователю предоставляется</w:t>
+      </w:r>
+      <w:r>
+        <w:rPr>
+          <w:rStyle w:val="a4"/>
+          <w:rFonts w:ascii="Times New Roman" w:hAnsi="Times New Roman"/>
+          <w:i w:val="0"/>
+          <w:sz w:val="24"/>
+          <w:szCs w:val="24"/>
+          <w:shd w:val="clear" w:color="auto" w:fill="FFFFFF"/>
+        </w:rPr>
+        <w:t xml:space="preserve"> </w:t>
+      </w:r>
+      <w:r>
+        <w:rPr>
+          <w:rStyle w:val="a4"/>
+          <w:rFonts w:ascii="Times New Roman" w:hAnsi="Times New Roman"/>
+          <w:i w:val="0"/>
+          <w:sz w:val="24"/>
+          <w:szCs w:val="24"/>
+          <w:shd w:val="clear" w:color="auto" w:fill="FFFFFF"/>
+        </w:rPr>
+        <w:t>некоторая</w:t>
+      </w:r>
+      <w:r>
+        <w:rPr>
+          <w:rStyle w:val="a4"/>
+          <w:rFonts w:ascii="Times New Roman" w:hAnsi="Times New Roman"/>
+          <w:i w:val="0"/>
+          <w:sz w:val="24"/>
+          <w:szCs w:val="24"/>
+          <w:shd w:val="clear" w:color="auto" w:fill="FFFFFF"/>
+        </w:rPr>
+        <w:t xml:space="preserve"> г</w:t>
+      </w:r>
+      <w:r>
+        <w:rPr>
+          <w:rStyle w:val="a4"/>
+          <w:rFonts w:ascii="Times New Roman" w:hAnsi="Times New Roman"/>
+          <w:i w:val="0"/>
+          <w:sz w:val="24"/>
+          <w:szCs w:val="24"/>
+          <w:shd w:val="clear" w:color="auto" w:fill="FFFFFF"/>
+        </w:rPr>
+        <w:t>рафическая</w:t>
+      </w:r>
+      <w:r>
+        <w:rPr>
+          <w:rStyle w:val="a4"/>
+          <w:rFonts w:ascii="Times New Roman" w:hAnsi="Times New Roman"/>
+          <w:i w:val="0"/>
+          <w:sz w:val="24"/>
+          <w:szCs w:val="24"/>
+          <w:shd w:val="clear" w:color="auto" w:fill="FFFFFF"/>
+        </w:rPr>
+        <w:t xml:space="preserve"> область, на которой изображены некоторые элементы, образующие область пересечения, для которой необходимо написать условие принадлежности точки. </w:t>
+      </w:r>
+      <w:r>
+        <w:rPr>
+          <w:rFonts w:ascii="Times New Roman" w:hAnsi="Times New Roman" w:cs="Times New Roman"/>
+          <w:sz w:val="24"/>
+          <w:szCs w:val="24"/>
+        </w:rPr>
+        <w:t xml:space="preserve"> Количество заданий в тесте опр</w:t>
+      </w:r>
+      <w:r>
+        <w:rPr>
+          <w:rFonts w:ascii="Times New Roman" w:hAnsi="Times New Roman" w:cs="Times New Roman"/>
+          <w:sz w:val="24"/>
+          <w:szCs w:val="24"/>
+        </w:rPr>
+        <w:t xml:space="preserve">еделяется из файла конфигурации, который может быть отредактирован преподавателем из программы. База с шаблонами хранится в отдельном файле. По окончанию тестирования </w:t>
+      </w:r>
+      <w:r>
+        <w:rPr>
+          <w:rFonts w:ascii="Times New Roman" w:hAnsi="Times New Roman" w:cs="Times New Roman"/>
+          <w:sz w:val="24"/>
+          <w:szCs w:val="24"/>
+        </w:rPr>
+        <w:t>пользователь получит результаты тестирования. Результат представляет собой набор следующей информации:</w:t>
       </w:r>
     </w:p>
     <w:p>
@@ -2548,140 +2386,18 @@
         <w:ind w:left="0" w:firstLine="567"/>
         <w:jc w:val="both"/>
         <w:rPr>
-          <w:rFonts w:ascii="Times New Roman" w:eastAsia="Times New Roman" w:hAnsi="Times New Roman"/>
-          <w:sz w:val="24"/>
-          <w:szCs w:val="24"/>
-          <w:lang w:eastAsia="ru-RU"/>
-        </w:rPr>
-      </w:pPr>
-      <w:r>
-        <w:rPr>
-          <w:rFonts w:ascii="Times New Roman" w:eastAsia="Times New Roman" w:hAnsi="Times New Roman"/>
-          <w:sz w:val="24"/>
-          <w:szCs w:val="24"/>
-          <w:lang w:eastAsia="ru-RU"/>
-        </w:rPr>
-        <w:t xml:space="preserve">Программа не должна </w:t>
-      </w:r>
-      <w:proofErr w:type="spellStart"/>
-      <w:r>
-        <w:rPr>
-          <w:rFonts w:ascii="Times New Roman" w:eastAsia="Times New Roman" w:hAnsi="Times New Roman"/>
-          <w:sz w:val="24"/>
-          <w:szCs w:val="24"/>
-          <w:lang w:eastAsia="ru-RU"/>
-        </w:rPr>
-        <w:t>аварийно</w:t>
-      </w:r>
-      <w:proofErr w:type="spellEnd"/>
-      <w:r>
-        <w:rPr>
-          <w:rFonts w:ascii="Times New Roman" w:eastAsia="Times New Roman" w:hAnsi="Times New Roman"/>
-          <w:sz w:val="24"/>
-          <w:szCs w:val="24"/>
-          <w:lang w:eastAsia="ru-RU"/>
-        </w:rPr>
-        <w:t xml:space="preserve"> завершаться и закрываться при ошибках пользователя (кроме ее закрытия пользователем или выключения питания компьютера).</w:t>
-      </w:r>
-    </w:p>
-    <w:p>
-      <w:pPr>
-        <w:pStyle w:val="3"/>
-        <w:numPr>
-          <w:ilvl w:val="1"/>
-          <w:numId w:val="12"/>
-        </w:numPr>
-        <w:spacing w:line="360" w:lineRule="auto"/>
-        <w:rPr>
-          <w:rFonts w:ascii="Times New Roman" w:hAnsi="Times New Roman"/>
-          <w:color w:val="auto"/>
-          <w:sz w:val="24"/>
-          <w:szCs w:val="24"/>
-        </w:rPr>
-      </w:pPr>
-      <w:bookmarkStart w:id="13" w:name="_Toc404598649"/>
-      <w:r>
-        <w:rPr>
-          <w:rFonts w:ascii="Times New Roman" w:hAnsi="Times New Roman"/>
-          <w:color w:val="auto"/>
-          <w:sz w:val="24"/>
-          <w:szCs w:val="24"/>
-        </w:rPr>
-        <w:t>Условия эксплуатации</w:t>
-      </w:r>
-      <w:bookmarkEnd w:id="13"/>
-    </w:p>
-    <w:p>
-      <w:pPr>
-        <w:spacing w:line="360" w:lineRule="auto"/>
-        <w:ind w:firstLine="567"/>
-        <w:jc w:val="both"/>
-        <w:rPr>
-          <w:rFonts w:ascii="Times New Roman" w:hAnsi="Times New Roman" w:cs="Times New Roman"/>
-          <w:sz w:val="24"/>
-          <w:szCs w:val="24"/>
-        </w:rPr>
-      </w:pPr>
-      <w:r>
-        <w:rPr>
-          <w:rFonts w:ascii="Times New Roman" w:hAnsi="Times New Roman" w:cs="Times New Roman"/>
-          <w:sz w:val="24"/>
-          <w:szCs w:val="24"/>
-        </w:rPr>
-        <w:t>Программа предназначена только для работы на PC.</w:t>
-      </w:r>
-    </w:p>
-    <w:p>
-      <w:pPr>
-        <w:pStyle w:val="3"/>
-        <w:numPr>
-          <w:ilvl w:val="1"/>
-          <w:numId w:val="12"/>
-        </w:numPr>
-        <w:spacing w:line="360" w:lineRule="auto"/>
-        <w:rPr>
-          <w:rFonts w:ascii="Times New Roman" w:hAnsi="Times New Roman"/>
-          <w:color w:val="auto"/>
-          <w:sz w:val="24"/>
-          <w:szCs w:val="24"/>
-        </w:rPr>
-      </w:pPr>
-      <w:bookmarkStart w:id="14" w:name="_Toc404598650"/>
-      <w:r>
-        <w:rPr>
-          <w:rFonts w:ascii="Times New Roman" w:hAnsi="Times New Roman"/>
-          <w:color w:val="auto"/>
-          <w:sz w:val="24"/>
-          <w:szCs w:val="24"/>
-        </w:rPr>
-        <w:t>Требования к составу и параметрам технических средств</w:t>
-      </w:r>
-      <w:bookmarkEnd w:id="14"/>
-    </w:p>
-    <w:p>
-      <w:pPr>
-        <w:spacing w:after="0" w:line="360" w:lineRule="auto"/>
-        <w:ind w:firstLine="567"/>
-        <w:jc w:val="both"/>
-        <w:rPr>
-          <w:rStyle w:val="a4"/>
-          <w:rFonts w:ascii="Times New Roman" w:hAnsi="Times New Roman"/>
-          <w:i w:val="0"/>
-          <w:sz w:val="24"/>
-          <w:szCs w:val="24"/>
-          <w:shd w:val="clear" w:color="auto" w:fill="FFFFFF"/>
-        </w:rPr>
-      </w:pPr>
-      <w:r>
-        <w:rPr>
-          <w:rStyle w:val="a4"/>
-          <w:rFonts w:ascii="Times New Roman" w:hAnsi="Times New Roman"/>
-          <w:i w:val="0"/>
-          <w:sz w:val="24"/>
-          <w:szCs w:val="24"/>
-          <w:shd w:val="clear" w:color="auto" w:fill="FFFFFF"/>
-        </w:rPr>
-        <w:t>Рекомендуемая конфигурация:</w:t>
+          <w:rFonts w:ascii="Times New Roman" w:hAnsi="Times New Roman" w:cs="Times New Roman"/>
+          <w:sz w:val="24"/>
+          <w:szCs w:val="24"/>
+        </w:rPr>
+      </w:pPr>
+      <w:r>
+        <w:rPr>
+          <w:rFonts w:ascii="Times New Roman" w:hAnsi="Times New Roman" w:cs="Times New Roman"/>
+          <w:sz w:val="24"/>
+          <w:szCs w:val="24"/>
+        </w:rPr>
+        <w:t>фамилия, имя и группа тестируемого;</w:t>
       </w:r>
     </w:p>
     <w:p>
@@ -2696,29 +2412,18 @@
         <w:ind w:left="0" w:firstLine="567"/>
         <w:jc w:val="both"/>
         <w:rPr>
-          <w:rFonts w:ascii="Times New Roman" w:eastAsia="Times New Roman" w:hAnsi="Times New Roman"/>
-          <w:sz w:val="24"/>
-          <w:szCs w:val="24"/>
-          <w:lang w:eastAsia="ru-RU"/>
-        </w:rPr>
-      </w:pPr>
-      <w:r>
-        <w:rPr>
-          <w:rFonts w:ascii="Times New Roman" w:eastAsia="Times New Roman" w:hAnsi="Times New Roman"/>
-          <w:sz w:val="24"/>
-          <w:szCs w:val="24"/>
-          <w:lang w:val="en-US" w:eastAsia="ru-RU"/>
-        </w:rPr>
-        <w:t>Intel</w:t>
-      </w:r>
-      <w:r>
-        <w:rPr>
-          <w:rFonts w:ascii="Times New Roman" w:eastAsia="Times New Roman" w:hAnsi="Times New Roman"/>
-          <w:sz w:val="24"/>
-          <w:szCs w:val="24"/>
-          <w:lang w:eastAsia="ru-RU"/>
-        </w:rPr>
-        <w:t>-совместимый процессор с частотой не менее  1,6 ГГц;</w:t>
+          <w:rFonts w:ascii="Times New Roman" w:hAnsi="Times New Roman" w:cs="Times New Roman"/>
+          <w:sz w:val="24"/>
+          <w:szCs w:val="24"/>
+        </w:rPr>
+      </w:pPr>
+      <w:r>
+        <w:rPr>
+          <w:rFonts w:ascii="Times New Roman" w:hAnsi="Times New Roman" w:cs="Times New Roman"/>
+          <w:sz w:val="24"/>
+          <w:szCs w:val="24"/>
+        </w:rPr>
+        <w:t>общее количество задач и количество правильно решенных задач;</w:t>
       </w:r>
     </w:p>
     <w:p>
@@ -2733,20 +2438,18 @@
         <w:ind w:left="0" w:firstLine="567"/>
         <w:jc w:val="both"/>
         <w:rPr>
-          <w:rFonts w:ascii="Times New Roman" w:eastAsia="Times New Roman" w:hAnsi="Times New Roman"/>
-          <w:sz w:val="24"/>
-          <w:szCs w:val="24"/>
-          <w:lang w:eastAsia="ru-RU"/>
-        </w:rPr>
-      </w:pPr>
-      <w:r>
-        <w:rPr>
-          <w:rFonts w:ascii="Times New Roman" w:eastAsia="Times New Roman" w:hAnsi="Times New Roman"/>
-          <w:sz w:val="24"/>
-          <w:szCs w:val="24"/>
-          <w:lang w:eastAsia="ru-RU"/>
-        </w:rPr>
-        <w:t>не менее 512 МБ ОЗУ;</w:t>
+          <w:rFonts w:ascii="Times New Roman" w:hAnsi="Times New Roman" w:cs="Times New Roman"/>
+          <w:sz w:val="24"/>
+          <w:szCs w:val="24"/>
+        </w:rPr>
+      </w:pPr>
+      <w:r>
+        <w:rPr>
+          <w:rFonts w:ascii="Times New Roman" w:hAnsi="Times New Roman" w:cs="Times New Roman"/>
+          <w:sz w:val="24"/>
+          <w:szCs w:val="24"/>
+        </w:rPr>
+        <w:t>время, затраченное на прохождение тестирования;</w:t>
       </w:r>
     </w:p>
     <w:p>
@@ -2761,20 +2464,18 @@
         <w:ind w:left="0" w:firstLine="567"/>
         <w:jc w:val="both"/>
         <w:rPr>
-          <w:rFonts w:ascii="Times New Roman" w:eastAsia="Times New Roman" w:hAnsi="Times New Roman"/>
-          <w:sz w:val="24"/>
-          <w:szCs w:val="24"/>
-          <w:lang w:eastAsia="ru-RU"/>
-        </w:rPr>
-      </w:pPr>
-      <w:r>
-        <w:rPr>
-          <w:rFonts w:ascii="Times New Roman" w:eastAsia="Times New Roman" w:hAnsi="Times New Roman"/>
-          <w:sz w:val="24"/>
-          <w:szCs w:val="24"/>
-          <w:lang w:eastAsia="ru-RU"/>
-        </w:rPr>
-        <w:t>не менее 20 MБ свободного места на диске;</w:t>
+          <w:rFonts w:ascii="Times New Roman" w:hAnsi="Times New Roman" w:cs="Times New Roman"/>
+          <w:sz w:val="24"/>
+          <w:szCs w:val="24"/>
+        </w:rPr>
+      </w:pPr>
+      <w:r>
+        <w:rPr>
+          <w:rFonts w:ascii="Times New Roman" w:hAnsi="Times New Roman" w:cs="Times New Roman"/>
+          <w:sz w:val="24"/>
+          <w:szCs w:val="24"/>
+        </w:rPr>
+        <w:t>таблица, содержащая в себе номера заданий, эталонное решение и ответ пользователя;</w:t>
       </w:r>
     </w:p>
     <w:p>
@@ -2789,20 +2490,354 @@
         <w:ind w:left="0" w:firstLine="567"/>
         <w:jc w:val="both"/>
         <w:rPr>
-          <w:rFonts w:ascii="Times New Roman" w:eastAsia="Times New Roman" w:hAnsi="Times New Roman"/>
-          <w:sz w:val="24"/>
-          <w:szCs w:val="24"/>
-          <w:lang w:eastAsia="ru-RU"/>
-        </w:rPr>
-      </w:pPr>
-      <w:r>
-        <w:rPr>
-          <w:rFonts w:ascii="Times New Roman" w:eastAsia="Times New Roman" w:hAnsi="Times New Roman"/>
-          <w:sz w:val="24"/>
-          <w:szCs w:val="24"/>
-          <w:lang w:eastAsia="ru-RU"/>
-        </w:rPr>
-        <w:t>Дисковод CD-ROM/DVD-ROM</w:t>
+          <w:rFonts w:ascii="Times New Roman" w:hAnsi="Times New Roman" w:cs="Times New Roman"/>
+          <w:sz w:val="24"/>
+          <w:szCs w:val="24"/>
+        </w:rPr>
+      </w:pPr>
+      <w:r>
+        <w:rPr>
+          <w:rFonts w:ascii="Times New Roman" w:hAnsi="Times New Roman" w:cs="Times New Roman"/>
+          <w:sz w:val="24"/>
+          <w:szCs w:val="24"/>
+        </w:rPr>
+        <w:t>балл, который рекомендуется поставить пользователю.</w:t>
+      </w:r>
+    </w:p>
+    <w:p>
+      <w:pPr>
+        <w:shd w:val="clear" w:color="auto" w:fill="FFFFFF"/>
+        <w:spacing w:after="0" w:line="360" w:lineRule="auto"/>
+        <w:ind w:firstLine="567"/>
+        <w:jc w:val="both"/>
+        <w:rPr>
+          <w:rFonts w:ascii="Times New Roman" w:hAnsi="Times New Roman" w:cs="Times New Roman"/>
+          <w:sz w:val="24"/>
+          <w:szCs w:val="24"/>
+        </w:rPr>
+      </w:pPr>
+      <w:r>
+        <w:rPr>
+          <w:rFonts w:ascii="Times New Roman" w:hAnsi="Times New Roman" w:cs="Times New Roman"/>
+          <w:sz w:val="24"/>
+          <w:szCs w:val="24"/>
+        </w:rPr>
+        <w:lastRenderedPageBreak/>
+        <w:t>Система оценивания представляет собой соотношение процент правильных ответов – балл. Таблицу соотношений может изменить преподаватель в разделе «Настройка тестирования».</w:t>
+      </w:r>
+    </w:p>
+    <w:p>
+      <w:pPr>
+        <w:shd w:val="clear" w:color="auto" w:fill="FFFFFF"/>
+        <w:spacing w:after="0" w:line="360" w:lineRule="auto"/>
+        <w:ind w:firstLine="567"/>
+        <w:jc w:val="both"/>
+        <w:rPr>
+          <w:rFonts w:ascii="Times New Roman" w:hAnsi="Times New Roman" w:cs="Times New Roman"/>
+          <w:sz w:val="24"/>
+          <w:szCs w:val="24"/>
+        </w:rPr>
+      </w:pPr>
+      <w:r>
+        <w:rPr>
+          <w:rFonts w:ascii="Times New Roman" w:hAnsi="Times New Roman" w:cs="Times New Roman"/>
+          <w:sz w:val="24"/>
+          <w:szCs w:val="24"/>
+        </w:rPr>
+        <w:t>После прохождения тестирования</w:t>
+      </w:r>
+      <w:r>
+        <w:rPr>
+          <w:rFonts w:ascii="Times New Roman" w:hAnsi="Times New Roman" w:cs="Times New Roman"/>
+          <w:sz w:val="24"/>
+          <w:szCs w:val="24"/>
+        </w:rPr>
+        <w:t xml:space="preserve"> вся информация</w:t>
+      </w:r>
+      <w:r>
+        <w:rPr>
+          <w:rFonts w:ascii="Times New Roman" w:hAnsi="Times New Roman" w:cs="Times New Roman"/>
+          <w:sz w:val="24"/>
+          <w:szCs w:val="24"/>
+        </w:rPr>
+        <w:t>,</w:t>
+      </w:r>
+      <w:r>
+        <w:rPr>
+          <w:rFonts w:ascii="Times New Roman" w:hAnsi="Times New Roman" w:cs="Times New Roman"/>
+          <w:sz w:val="24"/>
+          <w:szCs w:val="24"/>
+        </w:rPr>
+        <w:t xml:space="preserve"> полученная в результате будет сохранена в файл статистики</w:t>
+      </w:r>
+      <w:r>
+        <w:rPr>
+          <w:rFonts w:ascii="Times New Roman" w:hAnsi="Times New Roman" w:cs="Times New Roman"/>
+          <w:sz w:val="24"/>
+          <w:szCs w:val="24"/>
+        </w:rPr>
+        <w:t>, для составления отчета преподавателю.</w:t>
+      </w:r>
+    </w:p>
+    <w:p>
+      <w:pPr>
+        <w:shd w:val="clear" w:color="auto" w:fill="FFFFFF"/>
+        <w:spacing w:after="0" w:line="360" w:lineRule="auto"/>
+        <w:ind w:firstLine="567"/>
+        <w:jc w:val="both"/>
+        <w:rPr>
+          <w:rFonts w:ascii="Times New Roman" w:hAnsi="Times New Roman" w:cs="Times New Roman"/>
+          <w:sz w:val="24"/>
+          <w:szCs w:val="24"/>
+        </w:rPr>
+      </w:pPr>
+      <w:r>
+        <w:rPr>
+          <w:rFonts w:ascii="Times New Roman" w:hAnsi="Times New Roman" w:cs="Times New Roman"/>
+          <w:sz w:val="24"/>
+          <w:szCs w:val="24"/>
+        </w:rPr>
+        <w:t>Проверка результатов тестирования должна происходить с помощью интерпретатора, позволяющего вычислять составные логические выражения.</w:t>
+      </w:r>
+    </w:p>
+    <w:p>
+      <w:pPr>
+        <w:pStyle w:val="a3"/>
+        <w:numPr>
+          <w:ilvl w:val="3"/>
+          <w:numId w:val="11"/>
+        </w:numPr>
+        <w:shd w:val="clear" w:color="auto" w:fill="FFFFFF"/>
+        <w:spacing w:after="0" w:line="360" w:lineRule="auto"/>
+        <w:jc w:val="both"/>
+        <w:rPr>
+          <w:rFonts w:ascii="Times New Roman" w:hAnsi="Times New Roman" w:cs="Times New Roman"/>
+          <w:b/>
+          <w:sz w:val="24"/>
+          <w:szCs w:val="24"/>
+        </w:rPr>
+      </w:pPr>
+      <w:r>
+        <w:rPr>
+          <w:rFonts w:ascii="Times New Roman" w:hAnsi="Times New Roman" w:cs="Times New Roman"/>
+          <w:b/>
+          <w:sz w:val="24"/>
+          <w:szCs w:val="24"/>
+        </w:rPr>
+        <w:t>Интерпретатор</w:t>
+      </w:r>
+    </w:p>
+    <w:p>
+      <w:pPr>
+        <w:shd w:val="clear" w:color="auto" w:fill="FFFFFF"/>
+        <w:spacing w:after="0" w:line="360" w:lineRule="auto"/>
+        <w:ind w:firstLine="567"/>
+        <w:jc w:val="both"/>
+        <w:rPr>
+          <w:rFonts w:ascii="Times New Roman" w:hAnsi="Times New Roman" w:cs="Times New Roman"/>
+          <w:sz w:val="24"/>
+          <w:szCs w:val="24"/>
+        </w:rPr>
+      </w:pPr>
+      <w:r>
+        <w:rPr>
+          <w:rFonts w:ascii="Times New Roman" w:hAnsi="Times New Roman" w:cs="Times New Roman"/>
+          <w:sz w:val="24"/>
+          <w:szCs w:val="24"/>
+        </w:rPr>
+        <w:t>Интерпретатор должен вычислять составные логические выражения, содержащие в себе арифметические и логические операции и скобки. Необходимо реализовать возможность подстановки значений вместо переменных, указанных в выражении. По окончанию интерпретации должен получится результат, представленный в виде булева типа данных.</w:t>
+      </w:r>
+    </w:p>
+    <w:p>
+      <w:pPr>
+        <w:pStyle w:val="a3"/>
+        <w:numPr>
+          <w:ilvl w:val="2"/>
+          <w:numId w:val="11"/>
+        </w:numPr>
+        <w:spacing w:line="360" w:lineRule="auto"/>
+        <w:jc w:val="both"/>
+        <w:rPr>
+          <w:rFonts w:ascii="Times New Roman" w:hAnsi="Times New Roman" w:cs="Times New Roman"/>
+          <w:b/>
+          <w:sz w:val="24"/>
+          <w:szCs w:val="24"/>
+        </w:rPr>
+      </w:pPr>
+      <w:r>
+        <w:rPr>
+          <w:rFonts w:ascii="Times New Roman" w:hAnsi="Times New Roman" w:cs="Times New Roman"/>
+          <w:b/>
+          <w:sz w:val="24"/>
+          <w:szCs w:val="24"/>
+        </w:rPr>
+        <w:t>Администрирование</w:t>
+      </w:r>
+    </w:p>
+    <w:p>
+      <w:pPr>
+        <w:spacing w:line="360" w:lineRule="auto"/>
+        <w:ind w:firstLine="567"/>
+        <w:jc w:val="both"/>
+        <w:rPr>
+          <w:rFonts w:ascii="Times New Roman" w:hAnsi="Times New Roman" w:cs="Times New Roman"/>
+          <w:sz w:val="24"/>
+          <w:szCs w:val="24"/>
+        </w:rPr>
+      </w:pPr>
+      <w:r>
+        <w:rPr>
+          <w:rFonts w:ascii="Times New Roman" w:hAnsi="Times New Roman" w:cs="Times New Roman"/>
+          <w:sz w:val="24"/>
+          <w:szCs w:val="24"/>
+        </w:rPr>
+        <w:t>В п</w:t>
+      </w:r>
+      <w:r>
+        <w:rPr>
+          <w:rFonts w:ascii="Times New Roman" w:hAnsi="Times New Roman" w:cs="Times New Roman"/>
+          <w:sz w:val="24"/>
+          <w:szCs w:val="24"/>
+        </w:rPr>
+        <w:t>рограммном продукте должна быть реализована система администрирования, позволяющая произвести настройки теста и самой программы.</w:t>
+      </w:r>
+    </w:p>
+    <w:p>
+      <w:pPr>
+        <w:pStyle w:val="a3"/>
+        <w:numPr>
+          <w:ilvl w:val="3"/>
+          <w:numId w:val="11"/>
+        </w:numPr>
+        <w:spacing w:line="360" w:lineRule="auto"/>
+        <w:jc w:val="both"/>
+        <w:rPr>
+          <w:rFonts w:ascii="Times New Roman" w:hAnsi="Times New Roman" w:cs="Times New Roman"/>
+          <w:b/>
+          <w:sz w:val="24"/>
+          <w:szCs w:val="24"/>
+        </w:rPr>
+      </w:pPr>
+      <w:r>
+        <w:rPr>
+          <w:rFonts w:ascii="Times New Roman" w:hAnsi="Times New Roman" w:cs="Times New Roman"/>
+          <w:b/>
+          <w:sz w:val="24"/>
+          <w:szCs w:val="24"/>
+        </w:rPr>
+        <w:t>Настройка генерации теста</w:t>
+      </w:r>
+    </w:p>
+    <w:p>
+      <w:pPr>
+        <w:spacing w:line="360" w:lineRule="auto"/>
+        <w:ind w:firstLine="567"/>
+        <w:jc w:val="both"/>
+        <w:rPr>
+          <w:rFonts w:ascii="Times New Roman" w:hAnsi="Times New Roman" w:cs="Times New Roman"/>
+          <w:sz w:val="24"/>
+          <w:szCs w:val="24"/>
+        </w:rPr>
+      </w:pPr>
+      <w:r>
+        <w:rPr>
+          <w:rFonts w:ascii="Times New Roman" w:hAnsi="Times New Roman" w:cs="Times New Roman"/>
+          <w:sz w:val="24"/>
+          <w:szCs w:val="24"/>
+        </w:rPr>
+        <w:t>Администратор может изменить количество вопросов в тесте, шаблоны, которые будут использоваться при генерации теста. Также администратор может изменить систему оценивания теста.</w:t>
+      </w:r>
+    </w:p>
+    <w:p>
+      <w:pPr>
+        <w:pStyle w:val="a3"/>
+        <w:numPr>
+          <w:ilvl w:val="3"/>
+          <w:numId w:val="11"/>
+        </w:numPr>
+        <w:spacing w:line="360" w:lineRule="auto"/>
+        <w:jc w:val="both"/>
+        <w:rPr>
+          <w:rFonts w:ascii="Times New Roman" w:hAnsi="Times New Roman" w:cs="Times New Roman"/>
+          <w:b/>
+          <w:sz w:val="24"/>
+          <w:szCs w:val="24"/>
+        </w:rPr>
+      </w:pPr>
+      <w:r>
+        <w:rPr>
+          <w:rFonts w:ascii="Times New Roman" w:hAnsi="Times New Roman" w:cs="Times New Roman"/>
+          <w:b/>
+          <w:sz w:val="24"/>
+          <w:szCs w:val="24"/>
+        </w:rPr>
+        <w:t>Настройка программы</w:t>
+      </w:r>
+    </w:p>
+    <w:p>
+      <w:pPr>
+        <w:spacing w:line="360" w:lineRule="auto"/>
+        <w:ind w:firstLine="567"/>
+        <w:jc w:val="both"/>
+        <w:rPr>
+          <w:rFonts w:ascii="Times New Roman" w:hAnsi="Times New Roman" w:cs="Times New Roman"/>
+          <w:sz w:val="24"/>
+          <w:szCs w:val="24"/>
+        </w:rPr>
+      </w:pPr>
+      <w:r>
+        <w:rPr>
+          <w:rFonts w:ascii="Times New Roman" w:hAnsi="Times New Roman" w:cs="Times New Roman"/>
+          <w:sz w:val="24"/>
+          <w:szCs w:val="24"/>
+        </w:rPr>
+        <w:t>Администратор может изменить пароль для входа в раздел администрирования и время, которое выделяется на сессию администрирования.</w:t>
+      </w:r>
+    </w:p>
+    <w:p>
+      <w:pPr>
+        <w:pStyle w:val="a3"/>
+        <w:numPr>
+          <w:ilvl w:val="3"/>
+          <w:numId w:val="11"/>
+        </w:numPr>
+        <w:spacing w:line="360" w:lineRule="auto"/>
+        <w:jc w:val="both"/>
+        <w:rPr>
+          <w:rFonts w:ascii="Times New Roman" w:hAnsi="Times New Roman" w:cs="Times New Roman"/>
+          <w:b/>
+          <w:sz w:val="24"/>
+          <w:szCs w:val="24"/>
+        </w:rPr>
+      </w:pPr>
+      <w:r>
+        <w:rPr>
+          <w:rFonts w:ascii="Times New Roman" w:hAnsi="Times New Roman" w:cs="Times New Roman"/>
+          <w:b/>
+          <w:sz w:val="24"/>
+          <w:szCs w:val="24"/>
+        </w:rPr>
+        <w:t>Просмотр статистики</w:t>
+      </w:r>
+    </w:p>
+    <w:p>
+      <w:pPr>
+        <w:spacing w:line="360" w:lineRule="auto"/>
+        <w:ind w:firstLine="567"/>
+        <w:jc w:val="both"/>
+        <w:rPr>
+          <w:rFonts w:ascii="Times New Roman" w:hAnsi="Times New Roman" w:cs="Times New Roman"/>
+          <w:sz w:val="24"/>
+          <w:szCs w:val="24"/>
+        </w:rPr>
+      </w:pPr>
+      <w:r>
+        <w:rPr>
+          <w:rFonts w:ascii="Times New Roman" w:hAnsi="Times New Roman" w:cs="Times New Roman"/>
+          <w:sz w:val="24"/>
+          <w:szCs w:val="24"/>
+        </w:rPr>
+        <w:t>Администратор может просмотреть полную и подробную статистику по всем тестируемым, которые есть в базе статистики.</w:t>
       </w:r>
     </w:p>
     <w:p>
@@ -2820,7 +2855,7 @@
           <w:szCs w:val="24"/>
         </w:rPr>
       </w:pPr>
-      <w:bookmarkStart w:id="15" w:name="_Toc404598651"/>
+      <w:bookmarkStart w:id="15" w:name="_Toc404845437"/>
       <w:r>
         <w:rPr>
           <w:rFonts w:ascii="Times New Roman" w:hAnsi="Times New Roman"/>
@@ -2828,9 +2863,434 @@
           <w:sz w:val="24"/>
           <w:szCs w:val="24"/>
         </w:rPr>
+        <w:t>Функциональные ограничения</w:t>
+      </w:r>
+      <w:bookmarkEnd w:id="15"/>
+    </w:p>
+    <w:p>
+      <w:pPr>
+        <w:spacing w:line="360" w:lineRule="auto"/>
+        <w:ind w:firstLine="567"/>
+        <w:jc w:val="both"/>
+        <w:rPr>
+          <w:rFonts w:ascii="Times New Roman" w:hAnsi="Times New Roman" w:cs="Times New Roman"/>
+          <w:sz w:val="24"/>
+          <w:szCs w:val="24"/>
+        </w:rPr>
+      </w:pPr>
+      <w:r>
+        <w:rPr>
+          <w:rFonts w:ascii="Times New Roman" w:hAnsi="Times New Roman" w:cs="Times New Roman"/>
+          <w:sz w:val="24"/>
+          <w:szCs w:val="24"/>
+        </w:rPr>
+        <w:t xml:space="preserve">Программа предназначена для проведения тестирования учащихся, а также повышения навыков. </w:t>
+      </w:r>
+    </w:p>
+    <w:p>
+      <w:pPr>
+        <w:pStyle w:val="3"/>
+        <w:numPr>
+          <w:ilvl w:val="1"/>
+          <w:numId w:val="12"/>
+        </w:numPr>
+        <w:spacing w:line="360" w:lineRule="auto"/>
+        <w:rPr>
+          <w:rFonts w:ascii="Times New Roman" w:hAnsi="Times New Roman"/>
+          <w:color w:val="auto"/>
+          <w:sz w:val="24"/>
+          <w:szCs w:val="24"/>
+        </w:rPr>
+      </w:pPr>
+      <w:bookmarkStart w:id="16" w:name="_Toc404845438"/>
+      <w:r>
+        <w:rPr>
+          <w:rFonts w:ascii="Times New Roman" w:hAnsi="Times New Roman"/>
+          <w:color w:val="auto"/>
+          <w:sz w:val="24"/>
+          <w:szCs w:val="24"/>
+        </w:rPr>
+        <w:t>Требования к надежности</w:t>
+      </w:r>
+      <w:bookmarkEnd w:id="16"/>
+    </w:p>
+    <w:p>
+      <w:pPr>
+        <w:pStyle w:val="a3"/>
+        <w:numPr>
+          <w:ilvl w:val="0"/>
+          <w:numId w:val="16"/>
+        </w:numPr>
+        <w:spacing w:line="360" w:lineRule="auto"/>
+        <w:ind w:left="0" w:firstLine="567"/>
+        <w:jc w:val="both"/>
+      </w:pPr>
+      <w:r>
+        <w:rPr>
+          <w:rFonts w:ascii="Times New Roman" w:hAnsi="Times New Roman" w:cs="Times New Roman"/>
+          <w:sz w:val="24"/>
+          <w:szCs w:val="24"/>
+        </w:rPr>
+        <w:t>Программа должна корректно генерировать задание из шаблона.</w:t>
+      </w:r>
+    </w:p>
+    <w:p>
+      <w:pPr>
+        <w:pStyle w:val="a3"/>
+        <w:numPr>
+          <w:ilvl w:val="0"/>
+          <w:numId w:val="16"/>
+        </w:numPr>
+        <w:spacing w:line="360" w:lineRule="auto"/>
+        <w:ind w:left="0" w:firstLine="567"/>
+        <w:jc w:val="both"/>
+      </w:pPr>
+      <w:r>
+        <w:rPr>
+          <w:rFonts w:ascii="Times New Roman" w:hAnsi="Times New Roman" w:cs="Times New Roman"/>
+          <w:sz w:val="24"/>
+          <w:szCs w:val="24"/>
+        </w:rPr>
+        <w:lastRenderedPageBreak/>
+        <w:t>Программа должна обрабатывать все ошибки (отсутствие баз, отсутствие файла конфигурации) и выводить соответствующие сообщения.</w:t>
+      </w:r>
+    </w:p>
+    <w:p>
+      <w:pPr>
+        <w:pStyle w:val="a3"/>
+        <w:numPr>
+          <w:ilvl w:val="0"/>
+          <w:numId w:val="16"/>
+        </w:numPr>
+        <w:shd w:val="clear" w:color="auto" w:fill="FFFFFF"/>
+        <w:spacing w:after="0" w:line="360" w:lineRule="auto"/>
+        <w:ind w:left="0" w:firstLine="567"/>
+        <w:jc w:val="both"/>
+        <w:rPr>
+          <w:rFonts w:ascii="Times New Roman" w:eastAsia="Times New Roman" w:hAnsi="Times New Roman"/>
+          <w:sz w:val="24"/>
+          <w:szCs w:val="24"/>
+          <w:lang w:eastAsia="ru-RU"/>
+        </w:rPr>
+      </w:pPr>
+      <w:r>
+        <w:rPr>
+          <w:rFonts w:ascii="Times New Roman" w:eastAsia="Times New Roman" w:hAnsi="Times New Roman"/>
+          <w:sz w:val="24"/>
+          <w:szCs w:val="24"/>
+          <w:lang w:eastAsia="ru-RU"/>
+        </w:rPr>
+        <w:t xml:space="preserve">Программа не должна </w:t>
+      </w:r>
+      <w:proofErr w:type="spellStart"/>
+      <w:r>
+        <w:rPr>
+          <w:rFonts w:ascii="Times New Roman" w:eastAsia="Times New Roman" w:hAnsi="Times New Roman"/>
+          <w:sz w:val="24"/>
+          <w:szCs w:val="24"/>
+          <w:lang w:eastAsia="ru-RU"/>
+        </w:rPr>
+        <w:t>аварийно</w:t>
+      </w:r>
+      <w:proofErr w:type="spellEnd"/>
+      <w:r>
+        <w:rPr>
+          <w:rFonts w:ascii="Times New Roman" w:eastAsia="Times New Roman" w:hAnsi="Times New Roman"/>
+          <w:sz w:val="24"/>
+          <w:szCs w:val="24"/>
+          <w:lang w:eastAsia="ru-RU"/>
+        </w:rPr>
+        <w:t xml:space="preserve"> завершаться и закрываться при ошибках пользователя (кроме ее закрытия пользователем или выключения питания компьютера).</w:t>
+      </w:r>
+    </w:p>
+    <w:p>
+      <w:pPr>
+        <w:pStyle w:val="3"/>
+        <w:numPr>
+          <w:ilvl w:val="1"/>
+          <w:numId w:val="12"/>
+        </w:numPr>
+        <w:spacing w:line="360" w:lineRule="auto"/>
+        <w:rPr>
+          <w:rFonts w:ascii="Times New Roman" w:hAnsi="Times New Roman"/>
+          <w:color w:val="auto"/>
+          <w:sz w:val="24"/>
+          <w:szCs w:val="24"/>
+        </w:rPr>
+      </w:pPr>
+      <w:bookmarkStart w:id="17" w:name="_Toc404845439"/>
+      <w:r>
+        <w:rPr>
+          <w:rFonts w:ascii="Times New Roman" w:hAnsi="Times New Roman"/>
+          <w:color w:val="auto"/>
+          <w:sz w:val="24"/>
+          <w:szCs w:val="24"/>
+        </w:rPr>
+        <w:t>Условия эксплуатации</w:t>
+      </w:r>
+      <w:bookmarkEnd w:id="17"/>
+    </w:p>
+    <w:p>
+      <w:pPr>
+        <w:spacing w:line="360" w:lineRule="auto"/>
+        <w:ind w:firstLine="567"/>
+        <w:jc w:val="both"/>
+        <w:rPr>
+          <w:rFonts w:ascii="Times New Roman" w:hAnsi="Times New Roman" w:cs="Times New Roman"/>
+          <w:sz w:val="24"/>
+          <w:szCs w:val="24"/>
+        </w:rPr>
+      </w:pPr>
+      <w:r>
+        <w:rPr>
+          <w:rFonts w:ascii="Times New Roman" w:hAnsi="Times New Roman" w:cs="Times New Roman"/>
+          <w:sz w:val="24"/>
+          <w:szCs w:val="24"/>
+        </w:rPr>
+        <w:t>Программа предназначена только для работы на</w:t>
+      </w:r>
+      <w:r>
+        <w:rPr>
+          <w:rFonts w:ascii="Times New Roman" w:hAnsi="Times New Roman" w:cs="Times New Roman"/>
+          <w:sz w:val="24"/>
+          <w:szCs w:val="24"/>
+        </w:rPr>
+        <w:t xml:space="preserve"> </w:t>
+      </w:r>
+      <w:r>
+        <w:rPr>
+          <w:rFonts w:ascii="Times New Roman" w:hAnsi="Times New Roman" w:cs="Times New Roman"/>
+          <w:sz w:val="24"/>
+          <w:szCs w:val="24"/>
+          <w:lang w:val="en-US"/>
+        </w:rPr>
+        <w:t>IBM</w:t>
+      </w:r>
+      <w:r>
+        <w:rPr>
+          <w:rFonts w:ascii="Times New Roman" w:hAnsi="Times New Roman" w:cs="Times New Roman"/>
+          <w:sz w:val="24"/>
+          <w:szCs w:val="24"/>
+        </w:rPr>
+        <w:t xml:space="preserve"> PC</w:t>
+      </w:r>
+      <w:r>
+        <w:rPr>
+          <w:rFonts w:ascii="Times New Roman" w:hAnsi="Times New Roman" w:cs="Times New Roman"/>
+          <w:sz w:val="24"/>
+          <w:szCs w:val="24"/>
+        </w:rPr>
+        <w:t xml:space="preserve"> – совместимом компьютере</w:t>
+      </w:r>
+      <w:r>
+        <w:rPr>
+          <w:rFonts w:ascii="Times New Roman" w:hAnsi="Times New Roman" w:cs="Times New Roman"/>
+          <w:sz w:val="24"/>
+          <w:szCs w:val="24"/>
+        </w:rPr>
+        <w:t>.</w:t>
+      </w:r>
+    </w:p>
+    <w:p>
+      <w:pPr>
+        <w:pStyle w:val="3"/>
+        <w:numPr>
+          <w:ilvl w:val="1"/>
+          <w:numId w:val="12"/>
+        </w:numPr>
+        <w:spacing w:line="360" w:lineRule="auto"/>
+        <w:rPr>
+          <w:rFonts w:ascii="Times New Roman" w:hAnsi="Times New Roman"/>
+          <w:color w:val="auto"/>
+          <w:sz w:val="24"/>
+          <w:szCs w:val="24"/>
+        </w:rPr>
+      </w:pPr>
+      <w:bookmarkStart w:id="18" w:name="_Toc404845440"/>
+      <w:r>
+        <w:rPr>
+          <w:rFonts w:ascii="Times New Roman" w:hAnsi="Times New Roman"/>
+          <w:color w:val="auto"/>
+          <w:sz w:val="24"/>
+          <w:szCs w:val="24"/>
+        </w:rPr>
+        <w:t>Требования к составу и параметрам технических средств</w:t>
+      </w:r>
+      <w:bookmarkEnd w:id="18"/>
+    </w:p>
+    <w:p>
+      <w:pPr>
+        <w:spacing w:after="0" w:line="360" w:lineRule="auto"/>
+        <w:ind w:firstLine="567"/>
+        <w:jc w:val="both"/>
+        <w:rPr>
+          <w:rStyle w:val="a4"/>
+          <w:rFonts w:ascii="Times New Roman" w:hAnsi="Times New Roman"/>
+          <w:i w:val="0"/>
+          <w:sz w:val="24"/>
+          <w:szCs w:val="24"/>
+          <w:shd w:val="clear" w:color="auto" w:fill="FFFFFF"/>
+        </w:rPr>
+      </w:pPr>
+      <w:r>
+        <w:rPr>
+          <w:rStyle w:val="a4"/>
+          <w:rFonts w:ascii="Times New Roman" w:hAnsi="Times New Roman"/>
+          <w:i w:val="0"/>
+          <w:sz w:val="24"/>
+          <w:szCs w:val="24"/>
+          <w:shd w:val="clear" w:color="auto" w:fill="FFFFFF"/>
+        </w:rPr>
+        <w:t>Рекомендуемая конфигурация:</w:t>
+      </w:r>
+    </w:p>
+    <w:p>
+      <w:pPr>
+        <w:pStyle w:val="a3"/>
+        <w:numPr>
+          <w:ilvl w:val="0"/>
+          <w:numId w:val="16"/>
+        </w:numPr>
+        <w:shd w:val="clear" w:color="auto" w:fill="FFFFFF"/>
+        <w:spacing w:after="0" w:line="360" w:lineRule="auto"/>
+        <w:ind w:left="0" w:firstLine="567"/>
+        <w:jc w:val="both"/>
+        <w:rPr>
+          <w:rFonts w:ascii="Times New Roman" w:eastAsia="Times New Roman" w:hAnsi="Times New Roman"/>
+          <w:sz w:val="24"/>
+          <w:szCs w:val="24"/>
+          <w:lang w:eastAsia="ru-RU"/>
+        </w:rPr>
+      </w:pPr>
+      <w:r>
+        <w:rPr>
+          <w:rFonts w:ascii="Times New Roman" w:eastAsia="Times New Roman" w:hAnsi="Times New Roman"/>
+          <w:sz w:val="24"/>
+          <w:szCs w:val="24"/>
+          <w:lang w:val="en-US" w:eastAsia="ru-RU"/>
+        </w:rPr>
+        <w:t>Intel</w:t>
+      </w:r>
+      <w:r>
+        <w:rPr>
+          <w:rFonts w:ascii="Times New Roman" w:eastAsia="Times New Roman" w:hAnsi="Times New Roman"/>
+          <w:sz w:val="24"/>
+          <w:szCs w:val="24"/>
+          <w:lang w:eastAsia="ru-RU"/>
+        </w:rPr>
+        <w:t>-совместимый процессор с частотой не менее  1,6 ГГц;</w:t>
+      </w:r>
+    </w:p>
+    <w:p>
+      <w:pPr>
+        <w:pStyle w:val="a3"/>
+        <w:numPr>
+          <w:ilvl w:val="0"/>
+          <w:numId w:val="16"/>
+        </w:numPr>
+        <w:shd w:val="clear" w:color="auto" w:fill="FFFFFF"/>
+        <w:spacing w:after="0" w:line="360" w:lineRule="auto"/>
+        <w:ind w:left="0" w:firstLine="567"/>
+        <w:jc w:val="both"/>
+        <w:rPr>
+          <w:rFonts w:ascii="Times New Roman" w:eastAsia="Times New Roman" w:hAnsi="Times New Roman"/>
+          <w:sz w:val="24"/>
+          <w:szCs w:val="24"/>
+          <w:lang w:eastAsia="ru-RU"/>
+        </w:rPr>
+      </w:pPr>
+      <w:r>
+        <w:rPr>
+          <w:rFonts w:ascii="Times New Roman" w:eastAsia="Times New Roman" w:hAnsi="Times New Roman"/>
+          <w:sz w:val="24"/>
+          <w:szCs w:val="24"/>
+          <w:lang w:eastAsia="ru-RU"/>
+        </w:rPr>
+        <w:t>не менее 512 МБ ОЗУ;</w:t>
+      </w:r>
+    </w:p>
+    <w:p>
+      <w:pPr>
+        <w:pStyle w:val="a3"/>
+        <w:numPr>
+          <w:ilvl w:val="0"/>
+          <w:numId w:val="16"/>
+        </w:numPr>
+        <w:shd w:val="clear" w:color="auto" w:fill="FFFFFF"/>
+        <w:spacing w:after="0" w:line="360" w:lineRule="auto"/>
+        <w:ind w:left="0" w:firstLine="567"/>
+        <w:jc w:val="both"/>
+        <w:rPr>
+          <w:rFonts w:ascii="Times New Roman" w:eastAsia="Times New Roman" w:hAnsi="Times New Roman"/>
+          <w:sz w:val="24"/>
+          <w:szCs w:val="24"/>
+          <w:lang w:eastAsia="ru-RU"/>
+        </w:rPr>
+      </w:pPr>
+      <w:r>
+        <w:rPr>
+          <w:rFonts w:ascii="Times New Roman" w:eastAsia="Times New Roman" w:hAnsi="Times New Roman"/>
+          <w:sz w:val="24"/>
+          <w:szCs w:val="24"/>
+          <w:lang w:eastAsia="ru-RU"/>
+        </w:rPr>
+        <w:t>не менее 20 MБ свободного места на диске;</w:t>
+      </w:r>
+    </w:p>
+    <w:p>
+      <w:pPr>
+        <w:pStyle w:val="a3"/>
+        <w:numPr>
+          <w:ilvl w:val="0"/>
+          <w:numId w:val="16"/>
+        </w:numPr>
+        <w:shd w:val="clear" w:color="auto" w:fill="FFFFFF"/>
+        <w:spacing w:after="0" w:line="360" w:lineRule="auto"/>
+        <w:ind w:left="0" w:firstLine="567"/>
+        <w:jc w:val="both"/>
+        <w:rPr>
+          <w:rFonts w:ascii="Times New Roman" w:eastAsia="Times New Roman" w:hAnsi="Times New Roman"/>
+          <w:sz w:val="24"/>
+          <w:szCs w:val="24"/>
+          <w:lang w:eastAsia="ru-RU"/>
+        </w:rPr>
+      </w:pPr>
+      <w:r>
+        <w:rPr>
+          <w:rFonts w:ascii="Times New Roman" w:eastAsia="Times New Roman" w:hAnsi="Times New Roman"/>
+          <w:sz w:val="24"/>
+          <w:szCs w:val="24"/>
+          <w:lang w:eastAsia="ru-RU"/>
+        </w:rPr>
+        <w:t>Дисковод CD-ROM/DVD-ROM</w:t>
+      </w:r>
+    </w:p>
+    <w:p>
+      <w:pPr>
+        <w:pStyle w:val="3"/>
+        <w:numPr>
+          <w:ilvl w:val="1"/>
+          <w:numId w:val="12"/>
+        </w:numPr>
+        <w:spacing w:line="360" w:lineRule="auto"/>
+        <w:rPr>
+          <w:rFonts w:ascii="Times New Roman" w:hAnsi="Times New Roman"/>
+          <w:color w:val="auto"/>
+          <w:sz w:val="24"/>
+          <w:szCs w:val="24"/>
+        </w:rPr>
+      </w:pPr>
+      <w:bookmarkStart w:id="19" w:name="_Toc404845441"/>
+      <w:r>
+        <w:rPr>
+          <w:rFonts w:ascii="Times New Roman" w:hAnsi="Times New Roman"/>
+          <w:color w:val="auto"/>
+          <w:sz w:val="24"/>
+          <w:szCs w:val="24"/>
+        </w:rPr>
         <w:t>Требования к информационной и программной совместимости</w:t>
       </w:r>
-      <w:bookmarkEnd w:id="15"/>
+      <w:bookmarkEnd w:id="19"/>
     </w:p>
     <w:p>
       <w:pPr>
@@ -2919,7 +3379,7 @@
           <w:szCs w:val="24"/>
         </w:rPr>
       </w:pPr>
-      <w:bookmarkStart w:id="16" w:name="_Toc404598652"/>
+      <w:bookmarkStart w:id="20" w:name="_Toc404845442"/>
       <w:r>
         <w:rPr>
           <w:rFonts w:ascii="Times New Roman" w:hAnsi="Times New Roman"/>
@@ -2927,10 +3387,9 @@
           <w:sz w:val="24"/>
           <w:szCs w:val="24"/>
         </w:rPr>
-        <w:lastRenderedPageBreak/>
         <w:t>Требования к программной документации</w:t>
       </w:r>
-      <w:bookmarkEnd w:id="16"/>
+      <w:bookmarkEnd w:id="20"/>
     </w:p>
     <w:p>
       <w:pPr>
@@ -2987,7 +3446,7 @@
           <w:szCs w:val="24"/>
         </w:rPr>
       </w:pPr>
-      <w:bookmarkStart w:id="17" w:name="_Toc404598653"/>
+      <w:bookmarkStart w:id="21" w:name="_Toc404845443"/>
       <w:r>
         <w:rPr>
           <w:rFonts w:ascii="Times New Roman" w:hAnsi="Times New Roman"/>
@@ -2997,7 +3456,7 @@
         </w:rPr>
         <w:t>Порядок контроля и приемки</w:t>
       </w:r>
-      <w:bookmarkEnd w:id="17"/>
+      <w:bookmarkEnd w:id="21"/>
     </w:p>
     <w:p>
       <w:pPr>
@@ -3040,7 +3499,7 @@
           <w:szCs w:val="24"/>
         </w:rPr>
       </w:pPr>
-      <w:bookmarkStart w:id="18" w:name="_Toc404598654"/>
+      <w:bookmarkStart w:id="22" w:name="_Toc404845444"/>
       <w:r>
         <w:rPr>
           <w:rFonts w:ascii="Times New Roman" w:hAnsi="Times New Roman"/>
@@ -3050,7 +3509,7 @@
         </w:rPr>
         <w:t>Литература</w:t>
       </w:r>
-      <w:bookmarkEnd w:id="18"/>
+      <w:bookmarkEnd w:id="22"/>
     </w:p>
     <w:p>
       <w:pPr>
@@ -3180,7 +3639,15 @@
           <w:sz w:val="24"/>
           <w:szCs w:val="24"/>
         </w:rPr>
-        <w:t>Хелм</w:t>
+        <w:t>Хел</w:t>
+      </w:r>
+      <w:r>
+        <w:rPr>
+          <w:rFonts w:ascii="Times New Roman" w:hAnsi="Times New Roman" w:cs="Times New Roman"/>
+          <w:sz w:val="24"/>
+          <w:szCs w:val="24"/>
+        </w:rPr>
+        <w:t>м</w:t>
       </w:r>
       <w:proofErr w:type="spellEnd"/>
       <w:r>
@@ -3215,31 +3682,7 @@
           <w:sz w:val="24"/>
           <w:szCs w:val="24"/>
         </w:rPr>
-        <w:t xml:space="preserve"> </w:t>
-      </w:r>
-      <w:r>
-        <w:rPr>
-          <w:rFonts w:ascii="Times New Roman" w:hAnsi="Times New Roman" w:cs="Times New Roman"/>
-          <w:sz w:val="24"/>
-          <w:szCs w:val="24"/>
-        </w:rPr>
-        <w:t>П75 Приемы объектно-ориентированного проектирования. Паттерны проектирования. —</w:t>
-      </w:r>
-      <w:r>
-        <w:rPr>
-          <w:rFonts w:ascii="Times New Roman" w:hAnsi="Times New Roman" w:cs="Times New Roman"/>
-          <w:sz w:val="24"/>
-          <w:szCs w:val="24"/>
-        </w:rPr>
-        <w:t xml:space="preserve"> </w:t>
-      </w:r>
-      <w:r>
-        <w:rPr>
-          <w:rFonts w:ascii="Times New Roman" w:hAnsi="Times New Roman" w:cs="Times New Roman"/>
-          <w:sz w:val="24"/>
-          <w:szCs w:val="24"/>
-        </w:rPr>
-        <w:t>СПб: Питер, 2001. — 368 с.: ил.</w:t>
+        <w:t xml:space="preserve"> Приемы объектно-ориентированного проектирования. Паттерны проектирования. — СПб: Питер, 2001. — 368 с.: ил.</w:t>
       </w:r>
     </w:p>
     <w:sectPr>
@@ -3288,6 +3731,7 @@
         <w:docPartUnique/>
       </w:docPartObj>
     </w:sdtPr>
+    <w:sdtEndPr/>
     <w:sdtContent>
       <w:p>
         <w:pPr>
@@ -3307,7 +3751,7 @@
           <w:rPr>
             <w:noProof/>
           </w:rPr>
-          <w:t>1</w:t>
+          <w:t>2</w:t>
         </w:r>
         <w:r>
           <w:fldChar w:fldCharType="end"/>
@@ -4730,6 +5174,92 @@
     </w:lvl>
   </w:abstractNum>
   <w:abstractNum w:abstractNumId="13">
+    <w:nsid w:val="5AB05327"/>
+    <w:multiLevelType w:val="hybridMultilevel"/>
+    <w:tmpl w:val="CFA8D990"/>
+    <w:lvl w:ilvl="0" w:tplc="04190011">
+      <w:start w:val="1"/>
+      <w:numFmt w:val="decimal"/>
+      <w:lvlText w:val="%1)"/>
+      <w:lvlJc w:val="left"/>
+      <w:pPr>
+        <w:ind w:left="1287" w:hanging="360"/>
+      </w:pPr>
+    </w:lvl>
+    <w:lvl w:ilvl="1" w:tplc="04190019" w:tentative="1">
+      <w:start w:val="1"/>
+      <w:numFmt w:val="lowerLetter"/>
+      <w:lvlText w:val="%2."/>
+      <w:lvlJc w:val="left"/>
+      <w:pPr>
+        <w:ind w:left="2007" w:hanging="360"/>
+      </w:pPr>
+    </w:lvl>
+    <w:lvl w:ilvl="2" w:tplc="0419001B" w:tentative="1">
+      <w:start w:val="1"/>
+      <w:numFmt w:val="lowerRoman"/>
+      <w:lvlText w:val="%3."/>
+      <w:lvlJc w:val="right"/>
+      <w:pPr>
+        <w:ind w:left="2727" w:hanging="180"/>
+      </w:pPr>
+    </w:lvl>
+    <w:lvl w:ilvl="3" w:tplc="0419000F" w:tentative="1">
+      <w:start w:val="1"/>
+      <w:numFmt w:val="decimal"/>
+      <w:lvlText w:val="%4."/>
+      <w:lvlJc w:val="left"/>
+      <w:pPr>
+        <w:ind w:left="3447" w:hanging="360"/>
+      </w:pPr>
+    </w:lvl>
+    <w:lvl w:ilvl="4" w:tplc="04190019" w:tentative="1">
+      <w:start w:val="1"/>
+      <w:numFmt w:val="lowerLetter"/>
+      <w:lvlText w:val="%5."/>
+      <w:lvlJc w:val="left"/>
+      <w:pPr>
+        <w:ind w:left="4167" w:hanging="360"/>
+      </w:pPr>
+    </w:lvl>
+    <w:lvl w:ilvl="5" w:tplc="0419001B" w:tentative="1">
+      <w:start w:val="1"/>
+      <w:numFmt w:val="lowerRoman"/>
+      <w:lvlText w:val="%6."/>
+      <w:lvlJc w:val="right"/>
+      <w:pPr>
+        <w:ind w:left="4887" w:hanging="180"/>
+      </w:pPr>
+    </w:lvl>
+    <w:lvl w:ilvl="6" w:tplc="0419000F" w:tentative="1">
+      <w:start w:val="1"/>
+      <w:numFmt w:val="decimal"/>
+      <w:lvlText w:val="%7."/>
+      <w:lvlJc w:val="left"/>
+      <w:pPr>
+        <w:ind w:left="5607" w:hanging="360"/>
+      </w:pPr>
+    </w:lvl>
+    <w:lvl w:ilvl="7" w:tplc="04190019" w:tentative="1">
+      <w:start w:val="1"/>
+      <w:numFmt w:val="lowerLetter"/>
+      <w:lvlText w:val="%8."/>
+      <w:lvlJc w:val="left"/>
+      <w:pPr>
+        <w:ind w:left="6327" w:hanging="360"/>
+      </w:pPr>
+    </w:lvl>
+    <w:lvl w:ilvl="8" w:tplc="0419001B" w:tentative="1">
+      <w:start w:val="1"/>
+      <w:numFmt w:val="lowerRoman"/>
+      <w:lvlText w:val="%9."/>
+      <w:lvlJc w:val="right"/>
+      <w:pPr>
+        <w:ind w:left="7047" w:hanging="180"/>
+      </w:pPr>
+    </w:lvl>
+  </w:abstractNum>
+  <w:abstractNum w:abstractNumId="14">
     <w:nsid w:val="5DD86645"/>
     <w:multiLevelType w:val="multilevel"/>
     <w:tmpl w:val="0419001F"/>
@@ -4815,7 +5345,7 @@
       </w:pPr>
     </w:lvl>
   </w:abstractNum>
-  <w:abstractNum w:abstractNumId="14">
+  <w:abstractNum w:abstractNumId="15">
     <w:nsid w:val="6D715004"/>
     <w:multiLevelType w:val="hybridMultilevel"/>
     <w:tmpl w:val="534013AA"/>
@@ -4901,7 +5431,7 @@
       </w:pPr>
     </w:lvl>
   </w:abstractNum>
-  <w:abstractNum w:abstractNumId="15">
+  <w:abstractNum w:abstractNumId="16">
     <w:nsid w:val="73611A3E"/>
     <w:multiLevelType w:val="hybridMultilevel"/>
     <w:tmpl w:val="C2EA0A5A"/>
@@ -5014,7 +5544,7 @@
       </w:rPr>
     </w:lvl>
   </w:abstractNum>
-  <w:abstractNum w:abstractNumId="16">
+  <w:abstractNum w:abstractNumId="17">
     <w:nsid w:val="7468128B"/>
     <w:multiLevelType w:val="multilevel"/>
     <w:tmpl w:val="664A932E"/>
@@ -5163,7 +5693,7 @@
       </w:rPr>
     </w:lvl>
   </w:abstractNum>
-  <w:abstractNum w:abstractNumId="17">
+  <w:abstractNum w:abstractNumId="18">
     <w:nsid w:val="76D64794"/>
     <w:multiLevelType w:val="multilevel"/>
     <w:tmpl w:val="96B65288"/>
@@ -5313,7 +5843,7 @@
     </w:lvl>
   </w:abstractNum>
   <w:num w:numId="1">
-    <w:abstractNumId w:val="14"/>
+    <w:abstractNumId w:val="15"/>
   </w:num>
   <w:num w:numId="2">
     <w:abstractNumId w:val="8"/>
@@ -5322,10 +5852,10 @@
     <w:abstractNumId w:val="4"/>
   </w:num>
   <w:num w:numId="4">
-    <w:abstractNumId w:val="17"/>
+    <w:abstractNumId w:val="18"/>
   </w:num>
   <w:num w:numId="5">
-    <w:abstractNumId w:val="16"/>
+    <w:abstractNumId w:val="17"/>
   </w:num>
   <w:num w:numId="6">
     <w:abstractNumId w:val="9"/>
@@ -5343,7 +5873,7 @@
     <w:abstractNumId w:val="1"/>
   </w:num>
   <w:num w:numId="11">
-    <w:abstractNumId w:val="13"/>
+    <w:abstractNumId w:val="14"/>
   </w:num>
   <w:num w:numId="12">
     <w:abstractNumId w:val="0"/>
@@ -5358,13 +5888,16 @@
     <w:abstractNumId w:val="7"/>
   </w:num>
   <w:num w:numId="16">
-    <w:abstractNumId w:val="15"/>
+    <w:abstractNumId w:val="16"/>
   </w:num>
   <w:num w:numId="17">
     <w:abstractNumId w:val="6"/>
   </w:num>
   <w:num w:numId="18">
     <w:abstractNumId w:val="10"/>
+  </w:num>
+  <w:num w:numId="19">
+    <w:abstractNumId w:val="13"/>
   </w:num>
 </w:numbering>
 </file>
@@ -6304,7 +6837,7 @@
 </file>
 
 <file path=customXml/itemProps1.xml><?xml version="1.0" encoding="utf-8"?>
-<ds:datastoreItem xmlns:ds="http://schemas.openxmlformats.org/officeDocument/2006/customXml" ds:itemID="{0FC1E4D6-F9FB-4BEE-98E7-683F607BF611}">
+<ds:datastoreItem xmlns:ds="http://schemas.openxmlformats.org/officeDocument/2006/customXml" ds:itemID="{A0CA2BB8-8681-46C3-8806-0530515E8CFC}">
   <ds:schemaRefs>
     <ds:schemaRef ds:uri="http://schemas.openxmlformats.org/officeDocument/2006/bibliography"/>
   </ds:schemaRefs>

--- a/ТЕХНИЧЕСКОЕ ЗАДАНИЕ.docx
+++ b/ТЕХНИЧЕСКОЕ ЗАДАНИЕ.docx
@@ -1738,8 +1738,6 @@
         </w:rPr>
         <w:br w:type="page"/>
       </w:r>
-      <w:bookmarkStart w:id="0" w:name="_GoBack"/>
-      <w:bookmarkEnd w:id="0"/>
     </w:p>
     <w:p>
       <w:pPr>
@@ -1753,7 +1751,7 @@
           <w:szCs w:val="24"/>
         </w:rPr>
       </w:pPr>
-      <w:bookmarkStart w:id="1" w:name="_Toc404845427"/>
+      <w:bookmarkStart w:id="0" w:name="_Toc404845427"/>
       <w:r>
         <w:rPr>
           <w:rFonts w:ascii="Times New Roman" w:hAnsi="Times New Roman"/>
@@ -1764,7 +1762,7 @@
         <w:lastRenderedPageBreak/>
         <w:t>ТЕХНИЧЕСКОЕ ЗАДАНИЕ</w:t>
       </w:r>
-      <w:bookmarkEnd w:id="1"/>
+      <w:bookmarkEnd w:id="0"/>
     </w:p>
     <w:p>
       <w:pPr>
@@ -1781,7 +1779,7 @@
           <w:szCs w:val="24"/>
         </w:rPr>
       </w:pPr>
-      <w:bookmarkStart w:id="2" w:name="_Toc404845428"/>
+      <w:bookmarkStart w:id="1" w:name="_Toc404845428"/>
       <w:r>
         <w:rPr>
           <w:rFonts w:ascii="Times New Roman" w:hAnsi="Times New Roman"/>
@@ -1791,7 +1789,7 @@
         </w:rPr>
         <w:t>Введение</w:t>
       </w:r>
-      <w:bookmarkEnd w:id="2"/>
+      <w:bookmarkEnd w:id="1"/>
     </w:p>
     <w:p>
       <w:pPr>
@@ -1852,7 +1850,7 @@
           <w:szCs w:val="24"/>
         </w:rPr>
       </w:pPr>
-      <w:bookmarkStart w:id="3" w:name="_Toc404845429"/>
+      <w:bookmarkStart w:id="2" w:name="_Toc404845429"/>
       <w:r>
         <w:rPr>
           <w:rFonts w:ascii="Times New Roman" w:hAnsi="Times New Roman"/>
@@ -1862,7 +1860,7 @@
         </w:rPr>
         <w:t>Основы для разработки</w:t>
       </w:r>
-      <w:bookmarkEnd w:id="3"/>
+      <w:bookmarkEnd w:id="2"/>
     </w:p>
     <w:p>
       <w:pPr>
@@ -1926,7 +1924,7 @@
           <w:szCs w:val="24"/>
         </w:rPr>
       </w:pPr>
-      <w:bookmarkStart w:id="4" w:name="_Toc404845430"/>
+      <w:bookmarkStart w:id="3" w:name="_Toc404845430"/>
       <w:r>
         <w:rPr>
           <w:rFonts w:ascii="Times New Roman" w:hAnsi="Times New Roman"/>
@@ -1936,7 +1934,7 @@
         </w:rPr>
         <w:t>Назначение разработки</w:t>
       </w:r>
-      <w:bookmarkEnd w:id="4"/>
+      <w:bookmarkEnd w:id="3"/>
     </w:p>
     <w:p>
       <w:pPr>
@@ -2047,7 +2045,7 @@
           <w:szCs w:val="24"/>
         </w:rPr>
       </w:pPr>
-      <w:bookmarkStart w:id="5" w:name="_Toc404845431"/>
+      <w:bookmarkStart w:id="4" w:name="_Toc404845431"/>
       <w:r>
         <w:rPr>
           <w:rFonts w:ascii="Times New Roman" w:hAnsi="Times New Roman"/>
@@ -2057,7 +2055,7 @@
         </w:rPr>
         <w:t>Требования к программе или программному изделию</w:t>
       </w:r>
-      <w:bookmarkEnd w:id="5"/>
+      <w:bookmarkEnd w:id="4"/>
     </w:p>
     <w:p>
       <w:pPr>
@@ -2080,10 +2078,10 @@
           <w:szCs w:val="24"/>
         </w:rPr>
       </w:pPr>
-      <w:bookmarkStart w:id="6" w:name="_Toc404598642"/>
-      <w:bookmarkStart w:id="7" w:name="_Toc404845432"/>
+      <w:bookmarkStart w:id="5" w:name="_Toc404598642"/>
+      <w:bookmarkStart w:id="6" w:name="_Toc404845432"/>
+      <w:bookmarkEnd w:id="5"/>
       <w:bookmarkEnd w:id="6"/>
-      <w:bookmarkEnd w:id="7"/>
     </w:p>
     <w:p>
       <w:pPr>
@@ -2106,10 +2104,10 @@
           <w:szCs w:val="24"/>
         </w:rPr>
       </w:pPr>
-      <w:bookmarkStart w:id="8" w:name="_Toc404598643"/>
-      <w:bookmarkStart w:id="9" w:name="_Toc404845433"/>
+      <w:bookmarkStart w:id="7" w:name="_Toc404598643"/>
+      <w:bookmarkStart w:id="8" w:name="_Toc404845433"/>
+      <w:bookmarkEnd w:id="7"/>
       <w:bookmarkEnd w:id="8"/>
-      <w:bookmarkEnd w:id="9"/>
     </w:p>
     <w:p>
       <w:pPr>
@@ -2132,10 +2130,10 @@
           <w:szCs w:val="24"/>
         </w:rPr>
       </w:pPr>
-      <w:bookmarkStart w:id="10" w:name="_Toc404598644"/>
-      <w:bookmarkStart w:id="11" w:name="_Toc404845434"/>
+      <w:bookmarkStart w:id="9" w:name="_Toc404598644"/>
+      <w:bookmarkStart w:id="10" w:name="_Toc404845434"/>
+      <w:bookmarkEnd w:id="9"/>
       <w:bookmarkEnd w:id="10"/>
-      <w:bookmarkEnd w:id="11"/>
     </w:p>
     <w:p>
       <w:pPr>
@@ -2158,10 +2156,10 @@
           <w:szCs w:val="24"/>
         </w:rPr>
       </w:pPr>
-      <w:bookmarkStart w:id="12" w:name="_Toc404598645"/>
-      <w:bookmarkStart w:id="13" w:name="_Toc404845435"/>
+      <w:bookmarkStart w:id="11" w:name="_Toc404598645"/>
+      <w:bookmarkStart w:id="12" w:name="_Toc404845435"/>
+      <w:bookmarkEnd w:id="11"/>
       <w:bookmarkEnd w:id="12"/>
-      <w:bookmarkEnd w:id="13"/>
     </w:p>
     <w:p>
       <w:pPr>
@@ -2177,7 +2175,7 @@
           <w:szCs w:val="24"/>
         </w:rPr>
       </w:pPr>
-      <w:bookmarkStart w:id="14" w:name="_Toc404845436"/>
+      <w:bookmarkStart w:id="13" w:name="_Toc404845436"/>
       <w:r>
         <w:rPr>
           <w:rFonts w:ascii="Times New Roman" w:hAnsi="Times New Roman"/>
@@ -2187,7 +2185,7 @@
         </w:rPr>
         <w:t>Требования к функциональным характеристикам</w:t>
       </w:r>
-      <w:bookmarkEnd w:id="14"/>
+      <w:bookmarkEnd w:id="13"/>
     </w:p>
     <w:p>
       <w:pPr>
@@ -2355,15 +2353,55 @@
           <w:sz w:val="24"/>
           <w:szCs w:val="24"/>
         </w:rPr>
-        <w:t xml:space="preserve"> Количество заданий в тесте опр</w:t>
-      </w:r>
-      <w:r>
-        <w:rPr>
-          <w:rFonts w:ascii="Times New Roman" w:hAnsi="Times New Roman" w:cs="Times New Roman"/>
-          <w:sz w:val="24"/>
-          <w:szCs w:val="24"/>
-        </w:rPr>
-        <w:t xml:space="preserve">еделяется из файла конфигурации, который может быть отредактирован преподавателем из программы. База с шаблонами хранится в отдельном файле. По окончанию тестирования </w:t>
+        <w:t xml:space="preserve"> </w:t>
+      </w:r>
+    </w:p>
+    <w:p>
+      <w:pPr>
+        <w:spacing w:line="360" w:lineRule="auto"/>
+        <w:ind w:firstLine="567"/>
+        <w:jc w:val="both"/>
+        <w:rPr>
+          <w:rFonts w:ascii="Times New Roman" w:hAnsi="Times New Roman" w:cs="Times New Roman"/>
+          <w:sz w:val="24"/>
+          <w:szCs w:val="24"/>
+        </w:rPr>
+      </w:pPr>
+      <w:r>
+        <w:rPr>
+          <w:rFonts w:ascii="Times New Roman" w:hAnsi="Times New Roman" w:cs="Times New Roman"/>
+          <w:sz w:val="24"/>
+          <w:szCs w:val="24"/>
+        </w:rPr>
+        <w:t>Количество заданий в тесте опр</w:t>
+      </w:r>
+      <w:r>
+        <w:rPr>
+          <w:rFonts w:ascii="Times New Roman" w:hAnsi="Times New Roman" w:cs="Times New Roman"/>
+          <w:sz w:val="24"/>
+          <w:szCs w:val="24"/>
+        </w:rPr>
+        <w:t xml:space="preserve">еделяется из файла конфигурации, который может быть отредактирован преподавателем из программы. База с шаблонами хранится в отдельном файле. </w:t>
+      </w:r>
+    </w:p>
+    <w:p>
+      <w:pPr>
+        <w:spacing w:line="360" w:lineRule="auto"/>
+        <w:ind w:firstLine="567"/>
+        <w:jc w:val="both"/>
+        <w:rPr>
+          <w:rFonts w:ascii="Times New Roman" w:hAnsi="Times New Roman" w:cs="Times New Roman"/>
+          <w:sz w:val="24"/>
+          <w:szCs w:val="24"/>
+        </w:rPr>
+      </w:pPr>
+      <w:r>
+        <w:rPr>
+          <w:rFonts w:ascii="Times New Roman" w:hAnsi="Times New Roman" w:cs="Times New Roman"/>
+          <w:sz w:val="24"/>
+          <w:szCs w:val="24"/>
+        </w:rPr>
+        <w:t xml:space="preserve">По окончанию тестирования </w:t>
       </w:r>
       <w:r>
         <w:rPr>
@@ -2523,7 +2561,39 @@
           <w:szCs w:val="24"/>
         </w:rPr>
         <w:lastRenderedPageBreak/>
-        <w:t>Система оценивания представляет собой соотношение процент правильных ответов – балл. Таблицу соотношений может изменить преподаватель в разделе «Настройка тестирования».</w:t>
+        <w:t>Система оценивания</w:t>
+      </w:r>
+      <w:r>
+        <w:rPr>
+          <w:rFonts w:ascii="Times New Roman" w:hAnsi="Times New Roman" w:cs="Times New Roman"/>
+          <w:sz w:val="24"/>
+          <w:szCs w:val="24"/>
+        </w:rPr>
+        <w:t xml:space="preserve"> должна быть представлена в виде</w:t>
+      </w:r>
+      <w:r>
+        <w:rPr>
+          <w:rFonts w:ascii="Times New Roman" w:hAnsi="Times New Roman" w:cs="Times New Roman"/>
+          <w:sz w:val="24"/>
+          <w:szCs w:val="24"/>
+        </w:rPr>
+        <w:t xml:space="preserve"> </w:t>
+      </w:r>
+      <w:r>
+        <w:rPr>
+          <w:rFonts w:ascii="Times New Roman" w:hAnsi="Times New Roman" w:cs="Times New Roman"/>
+          <w:sz w:val="24"/>
+          <w:szCs w:val="24"/>
+        </w:rPr>
+        <w:t>соотношения:</w:t>
+      </w:r>
+      <w:r>
+        <w:rPr>
+          <w:rFonts w:ascii="Times New Roman" w:hAnsi="Times New Roman" w:cs="Times New Roman"/>
+          <w:sz w:val="24"/>
+          <w:szCs w:val="24"/>
+        </w:rPr>
+        <w:t xml:space="preserve"> процент правильных ответов – балл. Таблицу соотношений может изменить преподаватель в разделе «Настройка тестирования».</w:t>
       </w:r>
     </w:p>
     <w:p>
@@ -2568,7 +2638,23 @@
           <w:sz w:val="24"/>
           <w:szCs w:val="24"/>
         </w:rPr>
-        <w:t xml:space="preserve"> полученная в результате будет сохранена в файл статистики</w:t>
+        <w:t xml:space="preserve"> полученная в результате </w:t>
+      </w:r>
+      <w:r>
+        <w:rPr>
+          <w:rFonts w:ascii="Times New Roman" w:hAnsi="Times New Roman" w:cs="Times New Roman"/>
+          <w:sz w:val="24"/>
+          <w:szCs w:val="24"/>
+        </w:rPr>
+        <w:t>должна быть</w:t>
+      </w:r>
+      <w:r>
+        <w:rPr>
+          <w:rFonts w:ascii="Times New Roman" w:hAnsi="Times New Roman" w:cs="Times New Roman"/>
+          <w:sz w:val="24"/>
+          <w:szCs w:val="24"/>
+        </w:rPr>
+        <w:t xml:space="preserve"> сохранена в файл статистики</w:t>
       </w:r>
       <w:r>
         <w:rPr>
@@ -2645,7 +2731,57 @@
           <w:sz w:val="24"/>
           <w:szCs w:val="24"/>
         </w:rPr>
-        <w:t>Интерпретатор должен вычислять составные логические выражения, содержащие в себе арифметические и логические операции и скобки. Необходимо реализовать возможность подстановки значений вместо переменных, указанных в выражении. По окончанию интерпретации должен получится результат, представленный в виде булева типа данных.</w:t>
+        <w:t xml:space="preserve">Интерпретатор должен вычислять </w:t>
+      </w:r>
+      <w:r>
+        <w:rPr>
+          <w:rFonts w:ascii="Times New Roman" w:hAnsi="Times New Roman" w:cs="Times New Roman"/>
+          <w:sz w:val="24"/>
+          <w:szCs w:val="24"/>
+        </w:rPr>
+        <w:t>произвольные</w:t>
+      </w:r>
+      <w:r>
+        <w:rPr>
+          <w:rFonts w:ascii="Times New Roman" w:hAnsi="Times New Roman" w:cs="Times New Roman"/>
+          <w:sz w:val="24"/>
+          <w:szCs w:val="24"/>
+        </w:rPr>
+        <w:t xml:space="preserve"> логические выражения, содержащие в себе арифметические</w:t>
+      </w:r>
+      <w:r>
+        <w:rPr>
+          <w:rFonts w:ascii="Times New Roman" w:hAnsi="Times New Roman" w:cs="Times New Roman"/>
+          <w:sz w:val="24"/>
+          <w:szCs w:val="24"/>
+        </w:rPr>
+        <w:t xml:space="preserve"> и логические операции и скобки</w:t>
+      </w:r>
+      <w:r>
+        <w:rPr>
+          <w:rFonts w:ascii="Times New Roman" w:hAnsi="Times New Roman" w:cs="Times New Roman"/>
+          <w:sz w:val="24"/>
+          <w:szCs w:val="24"/>
+        </w:rPr>
+        <w:t>. По окончанию интерпретации должен получит</w:t>
+      </w:r>
+      <w:r>
+        <w:rPr>
+          <w:rFonts w:ascii="Times New Roman" w:hAnsi="Times New Roman" w:cs="Times New Roman"/>
+          <w:sz w:val="24"/>
+          <w:szCs w:val="24"/>
+        </w:rPr>
+        <w:t>ь</w:t>
+      </w:r>
+      <w:bookmarkStart w:id="14" w:name="_GoBack"/>
+      <w:bookmarkEnd w:id="14"/>
+      <w:r>
+        <w:rPr>
+          <w:rFonts w:ascii="Times New Roman" w:hAnsi="Times New Roman" w:cs="Times New Roman"/>
+          <w:sz w:val="24"/>
+          <w:szCs w:val="24"/>
+        </w:rPr>
+        <w:t>ся результат, представленный в виде булева типа данных.</w:t>
       </w:r>
     </w:p>
     <w:p>
@@ -2704,6 +2840,26 @@
     </w:p>
     <w:p>
       <w:pPr>
+        <w:spacing w:line="360" w:lineRule="auto"/>
+        <w:ind w:firstLine="567"/>
+        <w:jc w:val="both"/>
+        <w:rPr>
+          <w:rFonts w:ascii="Times New Roman" w:hAnsi="Times New Roman" w:cs="Times New Roman"/>
+          <w:sz w:val="24"/>
+          <w:szCs w:val="24"/>
+        </w:rPr>
+      </w:pPr>
+      <w:r>
+        <w:rPr>
+          <w:rFonts w:ascii="Times New Roman" w:hAnsi="Times New Roman" w:cs="Times New Roman"/>
+          <w:sz w:val="24"/>
+          <w:szCs w:val="24"/>
+        </w:rPr>
+        <w:t>Время нахождения в режиме администрирования ограниченно временем – сессией. После истечения сессии потребуется вновь указать пароль для входа в систему.</w:t>
+      </w:r>
+    </w:p>
+    <w:p>
+      <w:pPr>
         <w:pStyle w:val="a3"/>
         <w:numPr>
           <w:ilvl w:val="3"/>
@@ -2745,7 +2901,90 @@
           <w:sz w:val="24"/>
           <w:szCs w:val="24"/>
         </w:rPr>
-        <w:t>Администратор может изменить количество вопросов в тесте, шаблоны, которые будут использоваться при генерации теста. Также администратор может изменить систему оценивания теста.</w:t>
+        <w:t>Для настройки генерации теста должен быть реализован следующий функционал:</w:t>
+      </w:r>
+    </w:p>
+    <w:p>
+      <w:pPr>
+        <w:pStyle w:val="a3"/>
+        <w:numPr>
+          <w:ilvl w:val="0"/>
+          <w:numId w:val="21"/>
+        </w:numPr>
+        <w:spacing w:line="360" w:lineRule="auto"/>
+        <w:ind w:left="0" w:firstLine="567"/>
+        <w:jc w:val="both"/>
+        <w:rPr>
+          <w:rFonts w:ascii="Times New Roman" w:hAnsi="Times New Roman" w:cs="Times New Roman"/>
+          <w:sz w:val="24"/>
+          <w:szCs w:val="24"/>
+        </w:rPr>
+      </w:pPr>
+      <w:r>
+        <w:rPr>
+          <w:rFonts w:ascii="Times New Roman" w:hAnsi="Times New Roman" w:cs="Times New Roman"/>
+          <w:sz w:val="24"/>
+          <w:szCs w:val="24"/>
+        </w:rPr>
+        <w:t>изменение количества вопросов;</w:t>
+      </w:r>
+    </w:p>
+    <w:p>
+      <w:pPr>
+        <w:pStyle w:val="a3"/>
+        <w:numPr>
+          <w:ilvl w:val="0"/>
+          <w:numId w:val="21"/>
+        </w:numPr>
+        <w:spacing w:line="360" w:lineRule="auto"/>
+        <w:ind w:left="0" w:firstLine="567"/>
+        <w:jc w:val="both"/>
+        <w:rPr>
+          <w:rFonts w:ascii="Times New Roman" w:hAnsi="Times New Roman" w:cs="Times New Roman"/>
+          <w:sz w:val="24"/>
+          <w:szCs w:val="24"/>
+        </w:rPr>
+      </w:pPr>
+      <w:r>
+        <w:rPr>
+          <w:rFonts w:ascii="Times New Roman" w:hAnsi="Times New Roman" w:cs="Times New Roman"/>
+          <w:sz w:val="24"/>
+          <w:szCs w:val="24"/>
+        </w:rPr>
+        <w:t>изменение системы оценивания;</w:t>
+      </w:r>
+    </w:p>
+    <w:p>
+      <w:pPr>
+        <w:pStyle w:val="a3"/>
+        <w:numPr>
+          <w:ilvl w:val="0"/>
+          <w:numId w:val="21"/>
+        </w:numPr>
+        <w:spacing w:line="360" w:lineRule="auto"/>
+        <w:ind w:left="0" w:firstLine="567"/>
+        <w:jc w:val="both"/>
+        <w:rPr>
+          <w:rFonts w:ascii="Times New Roman" w:hAnsi="Times New Roman" w:cs="Times New Roman"/>
+          <w:sz w:val="24"/>
+          <w:szCs w:val="24"/>
+        </w:rPr>
+      </w:pPr>
+      <w:r>
+        <w:rPr>
+          <w:rFonts w:ascii="Times New Roman" w:hAnsi="Times New Roman" w:cs="Times New Roman"/>
+          <w:sz w:val="24"/>
+          <w:szCs w:val="24"/>
+        </w:rPr>
+        <w:t>выбор шаблонов для составления задания</w:t>
+      </w:r>
+      <w:r>
+        <w:rPr>
+          <w:rFonts w:ascii="Times New Roman" w:hAnsi="Times New Roman" w:cs="Times New Roman"/>
+          <w:sz w:val="24"/>
+          <w:szCs w:val="24"/>
+        </w:rPr>
+        <w:t>.</w:t>
       </w:r>
     </w:p>
     <w:p>
@@ -2791,7 +3030,23 @@
           <w:sz w:val="24"/>
           <w:szCs w:val="24"/>
         </w:rPr>
-        <w:t>Администратор может изменить пароль для входа в раздел администрирования и время, которое выделяется на сессию администрирования.</w:t>
+        <w:t xml:space="preserve">Администратор может изменить пароль для входа в раздел администрирования и </w:t>
+      </w:r>
+      <w:r>
+        <w:rPr>
+          <w:rFonts w:ascii="Times New Roman" w:hAnsi="Times New Roman" w:cs="Times New Roman"/>
+          <w:sz w:val="24"/>
+          <w:szCs w:val="24"/>
+        </w:rPr>
+        <w:t>время, выделяемое на сессию администрирования</w:t>
+      </w:r>
+      <w:r>
+        <w:rPr>
+          <w:rFonts w:ascii="Times New Roman" w:hAnsi="Times New Roman" w:cs="Times New Roman"/>
+          <w:sz w:val="24"/>
+          <w:szCs w:val="24"/>
+        </w:rPr>
+        <w:t>.</w:t>
       </w:r>
     </w:p>
     <w:p>
@@ -2884,7 +3139,23 @@
           <w:sz w:val="24"/>
           <w:szCs w:val="24"/>
         </w:rPr>
-        <w:t xml:space="preserve">Программа предназначена для проведения тестирования учащихся, а также повышения навыков. </w:t>
+        <w:t>Программа предназначена для проведения тестирования учащихся, а также повышения навыков</w:t>
+      </w:r>
+      <w:r>
+        <w:rPr>
+          <w:rFonts w:ascii="Times New Roman" w:hAnsi="Times New Roman" w:cs="Times New Roman"/>
+          <w:sz w:val="24"/>
+          <w:szCs w:val="24"/>
+        </w:rPr>
+        <w:t xml:space="preserve"> в составлении логических выражений</w:t>
+      </w:r>
+      <w:r>
+        <w:rPr>
+          <w:rFonts w:ascii="Times New Roman" w:hAnsi="Times New Roman" w:cs="Times New Roman"/>
+          <w:sz w:val="24"/>
+          <w:szCs w:val="24"/>
+        </w:rPr>
+        <w:t xml:space="preserve">. </w:t>
       </w:r>
     </w:p>
     <w:p>
@@ -2910,6 +3181,7 @@
           <w:sz w:val="24"/>
           <w:szCs w:val="24"/>
         </w:rPr>
+        <w:lastRenderedPageBreak/>
         <w:t>Требования к надежности</w:t>
       </w:r>
       <w:bookmarkEnd w:id="16"/>
@@ -2931,27 +3203,6 @@
           <w:sz w:val="24"/>
           <w:szCs w:val="24"/>
         </w:rPr>
-        <w:t>Программа должна корректно генерировать задание из шаблона.</w:t>
-      </w:r>
-    </w:p>
-    <w:p>
-      <w:pPr>
-        <w:pStyle w:val="a3"/>
-        <w:numPr>
-          <w:ilvl w:val="0"/>
-          <w:numId w:val="16"/>
-        </w:numPr>
-        <w:spacing w:line="360" w:lineRule="auto"/>
-        <w:ind w:left="0" w:firstLine="567"/>
-        <w:jc w:val="both"/>
-      </w:pPr>
-      <w:r>
-        <w:rPr>
-          <w:rFonts w:ascii="Times New Roman" w:hAnsi="Times New Roman" w:cs="Times New Roman"/>
-          <w:sz w:val="24"/>
-          <w:szCs w:val="24"/>
-        </w:rPr>
-        <w:lastRenderedPageBreak/>
         <w:t>Программа должна обрабатывать все ошибки (отсутствие баз, отсутствие файла конфигурации) и выводить соответствующие сообщения.</w:t>
       </w:r>
     </w:p>
@@ -2980,27 +3231,7 @@
           <w:szCs w:val="24"/>
           <w:lang w:eastAsia="ru-RU"/>
         </w:rPr>
-        <w:t xml:space="preserve">Программа не должна </w:t>
-      </w:r>
-      <w:proofErr w:type="spellStart"/>
-      <w:r>
-        <w:rPr>
-          <w:rFonts w:ascii="Times New Roman" w:eastAsia="Times New Roman" w:hAnsi="Times New Roman"/>
-          <w:sz w:val="24"/>
-          <w:szCs w:val="24"/>
-          <w:lang w:eastAsia="ru-RU"/>
-        </w:rPr>
-        <w:t>аварийно</w:t>
-      </w:r>
-      <w:proofErr w:type="spellEnd"/>
-      <w:r>
-        <w:rPr>
-          <w:rFonts w:ascii="Times New Roman" w:eastAsia="Times New Roman" w:hAnsi="Times New Roman"/>
-          <w:sz w:val="24"/>
-          <w:szCs w:val="24"/>
-          <w:lang w:eastAsia="ru-RU"/>
-        </w:rPr>
-        <w:t xml:space="preserve"> завершаться и закрываться при ошибках пользователя (кроме ее закрытия пользователем или выключения питания компьютера).</w:t>
+        <w:t>Программа не должна аварийно завершаться и закрываться при ошибках пользователя (кроме ее закрытия пользователем или выключения питания компьютера).</w:t>
       </w:r>
     </w:p>
     <w:p>
@@ -3315,31 +3546,7 @@
           <w:szCs w:val="24"/>
           <w:shd w:val="clear" w:color="auto" w:fill="FFFFFF"/>
         </w:rPr>
-        <w:t xml:space="preserve">Операционная система: </w:t>
-      </w:r>
-      <w:proofErr w:type="spellStart"/>
-      <w:r>
-        <w:rPr>
-          <w:rStyle w:val="a4"/>
-          <w:rFonts w:ascii="Times New Roman" w:hAnsi="Times New Roman"/>
-          <w:i w:val="0"/>
-          <w:sz w:val="24"/>
-          <w:szCs w:val="24"/>
-          <w:shd w:val="clear" w:color="auto" w:fill="FFFFFF"/>
-        </w:rPr>
-        <w:t>Windows</w:t>
-      </w:r>
-      <w:proofErr w:type="spellEnd"/>
-      <w:r>
-        <w:rPr>
-          <w:rStyle w:val="a4"/>
-          <w:rFonts w:ascii="Times New Roman" w:hAnsi="Times New Roman"/>
-          <w:i w:val="0"/>
-          <w:sz w:val="24"/>
-          <w:szCs w:val="24"/>
-          <w:shd w:val="clear" w:color="auto" w:fill="FFFFFF"/>
-        </w:rPr>
-        <w:t xml:space="preserve"> XP с пакетом обновления 3 (SP3)</w:t>
+        <w:t>Операционная система: Windows XP с пакетом обновления 3 (SP3)</w:t>
       </w:r>
       <w:r>
         <w:rPr>
@@ -3533,79 +3740,7 @@
           <w:sz w:val="24"/>
           <w:szCs w:val="24"/>
         </w:rPr>
-        <w:t xml:space="preserve">Мак-Дональд Мэтью. WPF: </w:t>
-      </w:r>
-      <w:proofErr w:type="spellStart"/>
-      <w:r>
-        <w:rPr>
-          <w:rFonts w:ascii="Times New Roman" w:hAnsi="Times New Roman" w:cs="Times New Roman"/>
-          <w:sz w:val="24"/>
-          <w:szCs w:val="24"/>
-        </w:rPr>
-        <w:t>Windows</w:t>
-      </w:r>
-      <w:proofErr w:type="spellEnd"/>
-      <w:r>
-        <w:rPr>
-          <w:rFonts w:ascii="Times New Roman" w:hAnsi="Times New Roman" w:cs="Times New Roman"/>
-          <w:sz w:val="24"/>
-          <w:szCs w:val="24"/>
-        </w:rPr>
-        <w:t xml:space="preserve"> </w:t>
-      </w:r>
-      <w:proofErr w:type="spellStart"/>
-      <w:r>
-        <w:rPr>
-          <w:rFonts w:ascii="Times New Roman" w:hAnsi="Times New Roman" w:cs="Times New Roman"/>
-          <w:sz w:val="24"/>
-          <w:szCs w:val="24"/>
-        </w:rPr>
-        <w:t>Presentation</w:t>
-      </w:r>
-      <w:proofErr w:type="spellEnd"/>
-      <w:r>
-        <w:rPr>
-          <w:rFonts w:ascii="Times New Roman" w:hAnsi="Times New Roman" w:cs="Times New Roman"/>
-          <w:sz w:val="24"/>
-          <w:szCs w:val="24"/>
-        </w:rPr>
-        <w:t xml:space="preserve"> </w:t>
-      </w:r>
-      <w:proofErr w:type="spellStart"/>
-      <w:r>
-        <w:rPr>
-          <w:rFonts w:ascii="Times New Roman" w:hAnsi="Times New Roman" w:cs="Times New Roman"/>
-          <w:sz w:val="24"/>
-          <w:szCs w:val="24"/>
-        </w:rPr>
-        <w:t>Foundation</w:t>
-      </w:r>
-      <w:proofErr w:type="spellEnd"/>
-      <w:r>
-        <w:rPr>
-          <w:rFonts w:ascii="Times New Roman" w:hAnsi="Times New Roman" w:cs="Times New Roman"/>
-          <w:sz w:val="24"/>
-          <w:szCs w:val="24"/>
-        </w:rPr>
-        <w:t xml:space="preserve"> в .NET 3.5 с примерами на C# 2008 для профессионалов, 2-е издание: Пер. с англ. — </w:t>
-      </w:r>
-      <w:proofErr w:type="gramStart"/>
-      <w:r>
-        <w:rPr>
-          <w:rFonts w:ascii="Times New Roman" w:hAnsi="Times New Roman" w:cs="Times New Roman"/>
-          <w:sz w:val="24"/>
-          <w:szCs w:val="24"/>
-        </w:rPr>
-        <w:t>М. :</w:t>
-      </w:r>
-      <w:proofErr w:type="gramEnd"/>
-      <w:r>
-        <w:rPr>
-          <w:rFonts w:ascii="Times New Roman" w:hAnsi="Times New Roman" w:cs="Times New Roman"/>
-          <w:sz w:val="24"/>
-          <w:szCs w:val="24"/>
-        </w:rPr>
-        <w:t xml:space="preserve"> ООО “И.Д. Вильямс”, 2008. — 928 с.</w:t>
+        <w:t>Мак-Дональд Мэтью. WPF: Windows Presentation Foundation в .NET 3.5 с примерами на C# 2008 для профессионалов, 2-е издание: Пер. с англ. — М. : ООО “И.Д. Вильямс”, 2008. — 928 с.</w:t>
       </w:r>
     </w:p>
     <w:p>
@@ -3630,51 +3765,16 @@
           <w:sz w:val="24"/>
           <w:szCs w:val="24"/>
         </w:rPr>
-        <w:t xml:space="preserve">Гамма Э., </w:t>
-      </w:r>
-      <w:proofErr w:type="spellStart"/>
-      <w:r>
-        <w:rPr>
-          <w:rFonts w:ascii="Times New Roman" w:hAnsi="Times New Roman" w:cs="Times New Roman"/>
-          <w:sz w:val="24"/>
-          <w:szCs w:val="24"/>
-        </w:rPr>
-        <w:t>Хел</w:t>
-      </w:r>
-      <w:r>
-        <w:rPr>
-          <w:rFonts w:ascii="Times New Roman" w:hAnsi="Times New Roman" w:cs="Times New Roman"/>
-          <w:sz w:val="24"/>
-          <w:szCs w:val="24"/>
-        </w:rPr>
-        <w:t>м</w:t>
-      </w:r>
-      <w:proofErr w:type="spellEnd"/>
-      <w:r>
-        <w:rPr>
-          <w:rFonts w:ascii="Times New Roman" w:hAnsi="Times New Roman" w:cs="Times New Roman"/>
-          <w:sz w:val="24"/>
-          <w:szCs w:val="24"/>
-        </w:rPr>
-        <w:t xml:space="preserve"> Р., Джонсон Р., </w:t>
-      </w:r>
-      <w:proofErr w:type="spellStart"/>
-      <w:r>
-        <w:rPr>
-          <w:rFonts w:ascii="Times New Roman" w:hAnsi="Times New Roman" w:cs="Times New Roman"/>
-          <w:sz w:val="24"/>
-          <w:szCs w:val="24"/>
-        </w:rPr>
-        <w:t>Влиссидес</w:t>
-      </w:r>
-      <w:proofErr w:type="spellEnd"/>
-      <w:r>
-        <w:rPr>
-          <w:rFonts w:ascii="Times New Roman" w:hAnsi="Times New Roman" w:cs="Times New Roman"/>
-          <w:sz w:val="24"/>
-          <w:szCs w:val="24"/>
-        </w:rPr>
-        <w:t xml:space="preserve"> Дж.</w:t>
+        <w:lastRenderedPageBreak/>
+        <w:t>Гамма Э., Хел</w:t>
+      </w:r>
+      <w:r>
+        <w:rPr>
+          <w:rFonts w:ascii="Times New Roman" w:hAnsi="Times New Roman" w:cs="Times New Roman"/>
+          <w:sz w:val="24"/>
+          <w:szCs w:val="24"/>
+        </w:rPr>
+        <w:t>м Р., Джонсон Р., Влиссидес Дж.</w:t>
       </w:r>
       <w:r>
         <w:rPr>
@@ -3751,7 +3851,7 @@
           <w:rPr>
             <w:noProof/>
           </w:rPr>
-          <w:t>2</w:t>
+          <w:t>5</w:t>
         </w:r>
         <w:r>
           <w:fldChar w:fldCharType="end"/>
@@ -3795,6 +3895,119 @@
 <file path=word/numbering.xml><?xml version="1.0" encoding="utf-8"?>
 <w:numbering xmlns:wpc="http://schemas.microsoft.com/office/word/2010/wordprocessingCanvas" xmlns:mc="http://schemas.openxmlformats.org/markup-compatibility/2006" xmlns:o="urn:schemas-microsoft-com:office:office" xmlns:r="http://schemas.openxmlformats.org/officeDocument/2006/relationships" xmlns:m="http://schemas.openxmlformats.org/officeDocument/2006/math" xmlns:v="urn:schemas-microsoft-com:vml" xmlns:wp14="http://schemas.microsoft.com/office/word/2010/wordprocessingDrawing" xmlns:wp="http://schemas.openxmlformats.org/drawingml/2006/wordprocessingDrawing" xmlns:w10="urn:schemas-microsoft-com:office:word" xmlns:w="http://schemas.openxmlformats.org/wordprocessingml/2006/main" xmlns:w14="http://schemas.microsoft.com/office/word/2010/wordml" xmlns:w15="http://schemas.microsoft.com/office/word/2012/wordml" xmlns:wpg="http://schemas.microsoft.com/office/word/2010/wordprocessingGroup" xmlns:wpi="http://schemas.microsoft.com/office/word/2010/wordprocessingInk" xmlns:wne="http://schemas.microsoft.com/office/word/2006/wordml" xmlns:wps="http://schemas.microsoft.com/office/word/2010/wordprocessingShape" mc:Ignorable="w14 w15 wp14">
   <w:abstractNum w:abstractNumId="0">
+    <w:nsid w:val="05BD5778"/>
+    <w:multiLevelType w:val="hybridMultilevel"/>
+    <w:tmpl w:val="CA269BA6"/>
+    <w:lvl w:ilvl="0" w:tplc="04190001">
+      <w:start w:val="1"/>
+      <w:numFmt w:val="bullet"/>
+      <w:lvlText w:val=""/>
+      <w:lvlJc w:val="left"/>
+      <w:pPr>
+        <w:ind w:left="720" w:hanging="360"/>
+      </w:pPr>
+      <w:rPr>
+        <w:rFonts w:ascii="Symbol" w:hAnsi="Symbol" w:hint="default"/>
+      </w:rPr>
+    </w:lvl>
+    <w:lvl w:ilvl="1" w:tplc="04190003" w:tentative="1">
+      <w:start w:val="1"/>
+      <w:numFmt w:val="bullet"/>
+      <w:lvlText w:val="o"/>
+      <w:lvlJc w:val="left"/>
+      <w:pPr>
+        <w:ind w:left="1440" w:hanging="360"/>
+      </w:pPr>
+      <w:rPr>
+        <w:rFonts w:ascii="Courier New" w:hAnsi="Courier New" w:cs="Courier New" w:hint="default"/>
+      </w:rPr>
+    </w:lvl>
+    <w:lvl w:ilvl="2" w:tplc="04190005" w:tentative="1">
+      <w:start w:val="1"/>
+      <w:numFmt w:val="bullet"/>
+      <w:lvlText w:val=""/>
+      <w:lvlJc w:val="left"/>
+      <w:pPr>
+        <w:ind w:left="2160" w:hanging="360"/>
+      </w:pPr>
+      <w:rPr>
+        <w:rFonts w:ascii="Wingdings" w:hAnsi="Wingdings" w:hint="default"/>
+      </w:rPr>
+    </w:lvl>
+    <w:lvl w:ilvl="3" w:tplc="04190001" w:tentative="1">
+      <w:start w:val="1"/>
+      <w:numFmt w:val="bullet"/>
+      <w:lvlText w:val=""/>
+      <w:lvlJc w:val="left"/>
+      <w:pPr>
+        <w:ind w:left="2880" w:hanging="360"/>
+      </w:pPr>
+      <w:rPr>
+        <w:rFonts w:ascii="Symbol" w:hAnsi="Symbol" w:hint="default"/>
+      </w:rPr>
+    </w:lvl>
+    <w:lvl w:ilvl="4" w:tplc="04190003" w:tentative="1">
+      <w:start w:val="1"/>
+      <w:numFmt w:val="bullet"/>
+      <w:lvlText w:val="o"/>
+      <w:lvlJc w:val="left"/>
+      <w:pPr>
+        <w:ind w:left="3600" w:hanging="360"/>
+      </w:pPr>
+      <w:rPr>
+        <w:rFonts w:ascii="Courier New" w:hAnsi="Courier New" w:cs="Courier New" w:hint="default"/>
+      </w:rPr>
+    </w:lvl>
+    <w:lvl w:ilvl="5" w:tplc="04190005" w:tentative="1">
+      <w:start w:val="1"/>
+      <w:numFmt w:val="bullet"/>
+      <w:lvlText w:val=""/>
+      <w:lvlJc w:val="left"/>
+      <w:pPr>
+        <w:ind w:left="4320" w:hanging="360"/>
+      </w:pPr>
+      <w:rPr>
+        <w:rFonts w:ascii="Wingdings" w:hAnsi="Wingdings" w:hint="default"/>
+      </w:rPr>
+    </w:lvl>
+    <w:lvl w:ilvl="6" w:tplc="04190001" w:tentative="1">
+      <w:start w:val="1"/>
+      <w:numFmt w:val="bullet"/>
+      <w:lvlText w:val=""/>
+      <w:lvlJc w:val="left"/>
+      <w:pPr>
+        <w:ind w:left="5040" w:hanging="360"/>
+      </w:pPr>
+      <w:rPr>
+        <w:rFonts w:ascii="Symbol" w:hAnsi="Symbol" w:hint="default"/>
+      </w:rPr>
+    </w:lvl>
+    <w:lvl w:ilvl="7" w:tplc="04190003" w:tentative="1">
+      <w:start w:val="1"/>
+      <w:numFmt w:val="bullet"/>
+      <w:lvlText w:val="o"/>
+      <w:lvlJc w:val="left"/>
+      <w:pPr>
+        <w:ind w:left="5760" w:hanging="360"/>
+      </w:pPr>
+      <w:rPr>
+        <w:rFonts w:ascii="Courier New" w:hAnsi="Courier New" w:cs="Courier New" w:hint="default"/>
+      </w:rPr>
+    </w:lvl>
+    <w:lvl w:ilvl="8" w:tplc="04190005" w:tentative="1">
+      <w:start w:val="1"/>
+      <w:numFmt w:val="bullet"/>
+      <w:lvlText w:val=""/>
+      <w:lvlJc w:val="left"/>
+      <w:pPr>
+        <w:ind w:left="6480" w:hanging="360"/>
+      </w:pPr>
+      <w:rPr>
+        <w:rFonts w:ascii="Wingdings" w:hAnsi="Wingdings" w:hint="default"/>
+      </w:rPr>
+    </w:lvl>
+  </w:abstractNum>
+  <w:abstractNum w:abstractNumId="1">
     <w:nsid w:val="0D192258"/>
     <w:multiLevelType w:val="multilevel"/>
     <w:tmpl w:val="974E0290"/>
@@ -3883,7 +4096,7 @@
       </w:pPr>
     </w:lvl>
   </w:abstractNum>
-  <w:abstractNum w:abstractNumId="1">
+  <w:abstractNum w:abstractNumId="2">
     <w:nsid w:val="0D675A91"/>
     <w:multiLevelType w:val="multilevel"/>
     <w:tmpl w:val="0419001F"/>
@@ -3972,7 +4185,7 @@
       </w:pPr>
     </w:lvl>
   </w:abstractNum>
-  <w:abstractNum w:abstractNumId="2">
+  <w:abstractNum w:abstractNumId="3">
     <w:nsid w:val="14844795"/>
     <w:multiLevelType w:val="multilevel"/>
     <w:tmpl w:val="9E70CBCE"/>
@@ -4085,7 +4298,7 @@
       </w:rPr>
     </w:lvl>
   </w:abstractNum>
-  <w:abstractNum w:abstractNumId="3">
+  <w:abstractNum w:abstractNumId="4">
     <w:nsid w:val="18B46579"/>
     <w:multiLevelType w:val="multilevel"/>
     <w:tmpl w:val="C85018A8"/>
@@ -4198,7 +4411,7 @@
       </w:rPr>
     </w:lvl>
   </w:abstractNum>
-  <w:abstractNum w:abstractNumId="4">
+  <w:abstractNum w:abstractNumId="5">
     <w:nsid w:val="259740DA"/>
     <w:multiLevelType w:val="hybridMultilevel"/>
     <w:tmpl w:val="78480232"/>
@@ -4311,7 +4524,7 @@
       </w:rPr>
     </w:lvl>
   </w:abstractNum>
-  <w:abstractNum w:abstractNumId="5">
+  <w:abstractNum w:abstractNumId="6">
     <w:nsid w:val="29694B52"/>
     <w:multiLevelType w:val="multilevel"/>
     <w:tmpl w:val="0419001F"/>
@@ -4397,7 +4610,7 @@
       </w:pPr>
     </w:lvl>
   </w:abstractNum>
-  <w:abstractNum w:abstractNumId="6">
+  <w:abstractNum w:abstractNumId="7">
     <w:nsid w:val="299D1B2D"/>
     <w:multiLevelType w:val="multilevel"/>
     <w:tmpl w:val="98FEB3AC"/>
@@ -4546,7 +4759,7 @@
       </w:rPr>
     </w:lvl>
   </w:abstractNum>
-  <w:abstractNum w:abstractNumId="7">
+  <w:abstractNum w:abstractNumId="8">
     <w:nsid w:val="2DE61293"/>
     <w:multiLevelType w:val="hybridMultilevel"/>
     <w:tmpl w:val="825ED4F2"/>
@@ -4659,7 +4872,7 @@
       </w:rPr>
     </w:lvl>
   </w:abstractNum>
-  <w:abstractNum w:abstractNumId="8">
+  <w:abstractNum w:abstractNumId="9">
     <w:nsid w:val="38A70C04"/>
     <w:multiLevelType w:val="hybridMultilevel"/>
     <w:tmpl w:val="29924790"/>
@@ -4745,7 +4958,7 @@
       </w:pPr>
     </w:lvl>
   </w:abstractNum>
-  <w:abstractNum w:abstractNumId="9">
+  <w:abstractNum w:abstractNumId="10">
     <w:nsid w:val="424C140E"/>
     <w:multiLevelType w:val="hybridMultilevel"/>
     <w:tmpl w:val="112E68FA"/>
@@ -4858,7 +5071,7 @@
       </w:pPr>
     </w:lvl>
   </w:abstractNum>
-  <w:abstractNum w:abstractNumId="10">
+  <w:abstractNum w:abstractNumId="11">
     <w:nsid w:val="4ECB0368"/>
     <w:multiLevelType w:val="multilevel"/>
     <w:tmpl w:val="5F6885C0"/>
@@ -4971,7 +5184,7 @@
       </w:rPr>
     </w:lvl>
   </w:abstractNum>
-  <w:abstractNum w:abstractNumId="11">
+  <w:abstractNum w:abstractNumId="12">
     <w:nsid w:val="52635AE6"/>
     <w:multiLevelType w:val="multilevel"/>
     <w:tmpl w:val="0A048AF6"/>
@@ -5084,7 +5297,7 @@
       </w:rPr>
     </w:lvl>
   </w:abstractNum>
-  <w:abstractNum w:abstractNumId="12">
+  <w:abstractNum w:abstractNumId="13">
     <w:nsid w:val="529312A0"/>
     <w:multiLevelType w:val="hybridMultilevel"/>
     <w:tmpl w:val="8D8A539A"/>
@@ -5173,7 +5386,7 @@
       </w:pPr>
     </w:lvl>
   </w:abstractNum>
-  <w:abstractNum w:abstractNumId="13">
+  <w:abstractNum w:abstractNumId="14">
     <w:nsid w:val="5AB05327"/>
     <w:multiLevelType w:val="hybridMultilevel"/>
     <w:tmpl w:val="CFA8D990"/>
@@ -5259,7 +5472,7 @@
       </w:pPr>
     </w:lvl>
   </w:abstractNum>
-  <w:abstractNum w:abstractNumId="14">
+  <w:abstractNum w:abstractNumId="15">
     <w:nsid w:val="5DD86645"/>
     <w:multiLevelType w:val="multilevel"/>
     <w:tmpl w:val="0419001F"/>
@@ -5345,7 +5558,93 @@
       </w:pPr>
     </w:lvl>
   </w:abstractNum>
-  <w:abstractNum w:abstractNumId="15">
+  <w:abstractNum w:abstractNumId="16">
+    <w:nsid w:val="647A5E0C"/>
+    <w:multiLevelType w:val="hybridMultilevel"/>
+    <w:tmpl w:val="96EC7112"/>
+    <w:lvl w:ilvl="0" w:tplc="0419000F">
+      <w:start w:val="1"/>
+      <w:numFmt w:val="decimal"/>
+      <w:lvlText w:val="%1."/>
+      <w:lvlJc w:val="left"/>
+      <w:pPr>
+        <w:ind w:left="1287" w:hanging="360"/>
+      </w:pPr>
+    </w:lvl>
+    <w:lvl w:ilvl="1" w:tplc="04190019" w:tentative="1">
+      <w:start w:val="1"/>
+      <w:numFmt w:val="lowerLetter"/>
+      <w:lvlText w:val="%2."/>
+      <w:lvlJc w:val="left"/>
+      <w:pPr>
+        <w:ind w:left="2007" w:hanging="360"/>
+      </w:pPr>
+    </w:lvl>
+    <w:lvl w:ilvl="2" w:tplc="0419001B" w:tentative="1">
+      <w:start w:val="1"/>
+      <w:numFmt w:val="lowerRoman"/>
+      <w:lvlText w:val="%3."/>
+      <w:lvlJc w:val="right"/>
+      <w:pPr>
+        <w:ind w:left="2727" w:hanging="180"/>
+      </w:pPr>
+    </w:lvl>
+    <w:lvl w:ilvl="3" w:tplc="0419000F" w:tentative="1">
+      <w:start w:val="1"/>
+      <w:numFmt w:val="decimal"/>
+      <w:lvlText w:val="%4."/>
+      <w:lvlJc w:val="left"/>
+      <w:pPr>
+        <w:ind w:left="3447" w:hanging="360"/>
+      </w:pPr>
+    </w:lvl>
+    <w:lvl w:ilvl="4" w:tplc="04190019" w:tentative="1">
+      <w:start w:val="1"/>
+      <w:numFmt w:val="lowerLetter"/>
+      <w:lvlText w:val="%5."/>
+      <w:lvlJc w:val="left"/>
+      <w:pPr>
+        <w:ind w:left="4167" w:hanging="360"/>
+      </w:pPr>
+    </w:lvl>
+    <w:lvl w:ilvl="5" w:tplc="0419001B" w:tentative="1">
+      <w:start w:val="1"/>
+      <w:numFmt w:val="lowerRoman"/>
+      <w:lvlText w:val="%6."/>
+      <w:lvlJc w:val="right"/>
+      <w:pPr>
+        <w:ind w:left="4887" w:hanging="180"/>
+      </w:pPr>
+    </w:lvl>
+    <w:lvl w:ilvl="6" w:tplc="0419000F" w:tentative="1">
+      <w:start w:val="1"/>
+      <w:numFmt w:val="decimal"/>
+      <w:lvlText w:val="%7."/>
+      <w:lvlJc w:val="left"/>
+      <w:pPr>
+        <w:ind w:left="5607" w:hanging="360"/>
+      </w:pPr>
+    </w:lvl>
+    <w:lvl w:ilvl="7" w:tplc="04190019" w:tentative="1">
+      <w:start w:val="1"/>
+      <w:numFmt w:val="lowerLetter"/>
+      <w:lvlText w:val="%8."/>
+      <w:lvlJc w:val="left"/>
+      <w:pPr>
+        <w:ind w:left="6327" w:hanging="360"/>
+      </w:pPr>
+    </w:lvl>
+    <w:lvl w:ilvl="8" w:tplc="0419001B" w:tentative="1">
+      <w:start w:val="1"/>
+      <w:numFmt w:val="lowerRoman"/>
+      <w:lvlText w:val="%9."/>
+      <w:lvlJc w:val="right"/>
+      <w:pPr>
+        <w:ind w:left="7047" w:hanging="180"/>
+      </w:pPr>
+    </w:lvl>
+  </w:abstractNum>
+  <w:abstractNum w:abstractNumId="17">
     <w:nsid w:val="6D715004"/>
     <w:multiLevelType w:val="hybridMultilevel"/>
     <w:tmpl w:val="534013AA"/>
@@ -5431,7 +5730,7 @@
       </w:pPr>
     </w:lvl>
   </w:abstractNum>
-  <w:abstractNum w:abstractNumId="16">
+  <w:abstractNum w:abstractNumId="18">
     <w:nsid w:val="73611A3E"/>
     <w:multiLevelType w:val="hybridMultilevel"/>
     <w:tmpl w:val="C2EA0A5A"/>
@@ -5544,7 +5843,7 @@
       </w:rPr>
     </w:lvl>
   </w:abstractNum>
-  <w:abstractNum w:abstractNumId="17">
+  <w:abstractNum w:abstractNumId="19">
     <w:nsid w:val="7468128B"/>
     <w:multiLevelType w:val="multilevel"/>
     <w:tmpl w:val="664A932E"/>
@@ -5693,7 +5992,7 @@
       </w:rPr>
     </w:lvl>
   </w:abstractNum>
-  <w:abstractNum w:abstractNumId="18">
+  <w:abstractNum w:abstractNumId="20">
     <w:nsid w:val="76D64794"/>
     <w:multiLevelType w:val="multilevel"/>
     <w:tmpl w:val="96B65288"/>
@@ -5843,61 +6142,67 @@
     </w:lvl>
   </w:abstractNum>
   <w:num w:numId="1">
+    <w:abstractNumId w:val="17"/>
+  </w:num>
+  <w:num w:numId="2">
+    <w:abstractNumId w:val="9"/>
+  </w:num>
+  <w:num w:numId="3">
+    <w:abstractNumId w:val="5"/>
+  </w:num>
+  <w:num w:numId="4">
+    <w:abstractNumId w:val="20"/>
+  </w:num>
+  <w:num w:numId="5">
+    <w:abstractNumId w:val="19"/>
+  </w:num>
+  <w:num w:numId="6">
+    <w:abstractNumId w:val="10"/>
+  </w:num>
+  <w:num w:numId="7">
+    <w:abstractNumId w:val="13"/>
+  </w:num>
+  <w:num w:numId="8">
+    <w:abstractNumId w:val="4"/>
+  </w:num>
+  <w:num w:numId="9">
+    <w:abstractNumId w:val="12"/>
+  </w:num>
+  <w:num w:numId="10">
+    <w:abstractNumId w:val="2"/>
+  </w:num>
+  <w:num w:numId="11">
     <w:abstractNumId w:val="15"/>
   </w:num>
-  <w:num w:numId="2">
+  <w:num w:numId="12">
+    <w:abstractNumId w:val="1"/>
+  </w:num>
+  <w:num w:numId="13">
+    <w:abstractNumId w:val="6"/>
+  </w:num>
+  <w:num w:numId="14">
+    <w:abstractNumId w:val="3"/>
+  </w:num>
+  <w:num w:numId="15">
     <w:abstractNumId w:val="8"/>
   </w:num>
-  <w:num w:numId="3">
-    <w:abstractNumId w:val="4"/>
-  </w:num>
-  <w:num w:numId="4">
+  <w:num w:numId="16">
     <w:abstractNumId w:val="18"/>
   </w:num>
-  <w:num w:numId="5">
-    <w:abstractNumId w:val="17"/>
+  <w:num w:numId="17">
+    <w:abstractNumId w:val="7"/>
   </w:num>
-  <w:num w:numId="6">
-    <w:abstractNumId w:val="9"/>
-  </w:num>
-  <w:num w:numId="7">
-    <w:abstractNumId w:val="12"/>
-  </w:num>
-  <w:num w:numId="8">
-    <w:abstractNumId w:val="3"/>
-  </w:num>
-  <w:num w:numId="9">
+  <w:num w:numId="18">
     <w:abstractNumId w:val="11"/>
   </w:num>
-  <w:num w:numId="10">
-    <w:abstractNumId w:val="1"/>
-  </w:num>
-  <w:num w:numId="11">
+  <w:num w:numId="19">
     <w:abstractNumId w:val="14"/>
   </w:num>
-  <w:num w:numId="12">
-    <w:abstractNumId w:val="0"/>
-  </w:num>
-  <w:num w:numId="13">
-    <w:abstractNumId w:val="5"/>
-  </w:num>
-  <w:num w:numId="14">
-    <w:abstractNumId w:val="2"/>
-  </w:num>
-  <w:num w:numId="15">
-    <w:abstractNumId w:val="7"/>
-  </w:num>
-  <w:num w:numId="16">
+  <w:num w:numId="20">
     <w:abstractNumId w:val="16"/>
   </w:num>
-  <w:num w:numId="17">
-    <w:abstractNumId w:val="6"/>
-  </w:num>
-  <w:num w:numId="18">
-    <w:abstractNumId w:val="10"/>
-  </w:num>
-  <w:num w:numId="19">
-    <w:abstractNumId w:val="13"/>
+  <w:num w:numId="21">
+    <w:abstractNumId w:val="0"/>
   </w:num>
 </w:numbering>
 </file>
@@ -6837,7 +7142,7 @@
 </file>
 
 <file path=customXml/itemProps1.xml><?xml version="1.0" encoding="utf-8"?>
-<ds:datastoreItem xmlns:ds="http://schemas.openxmlformats.org/officeDocument/2006/customXml" ds:itemID="{A0CA2BB8-8681-46C3-8806-0530515E8CFC}">
+<ds:datastoreItem xmlns:ds="http://schemas.openxmlformats.org/officeDocument/2006/customXml" ds:itemID="{11892D4F-F8BA-43DB-ABEB-B53BC6CB0C0C}">
   <ds:schemaRefs>
     <ds:schemaRef ds:uri="http://schemas.openxmlformats.org/officeDocument/2006/bibliography"/>
   </ds:schemaRefs>
